--- a/assignment_4/Assignment_4.docx
+++ b/assignment_4/Assignment_4.docx
@@ -2,6 +2,340 @@
 <file path=word/document.xml><?xml version="1.0" encoding="utf-8"?>
 <w:document xmlns:wpc="http://schemas.microsoft.com/office/word/2010/wordprocessingCanvas" xmlns:mc="http://schemas.openxmlformats.org/markup-compatibility/2006" xmlns:o="urn:schemas-microsoft-com:office:office" xmlns:r="http://schemas.openxmlformats.org/officeDocument/2006/relationships" xmlns:m="http://schemas.openxmlformats.org/officeDocument/2006/math" xmlns:v="urn:schemas-microsoft-com:vml" xmlns:wp14="http://schemas.microsoft.com/office/word/2010/wordprocessingDrawing" xmlns:wp="http://schemas.openxmlformats.org/drawingml/2006/wordprocessingDrawing" xmlns:w10="urn:schemas-microsoft-com:office:word" xmlns:w="http://schemas.openxmlformats.org/wordprocessingml/2006/main" xmlns:w14="http://schemas.microsoft.com/office/word/2010/wordml" xmlns:wpg="http://schemas.microsoft.com/office/word/2010/wordprocessingGroup" xmlns:wpi="http://schemas.microsoft.com/office/word/2010/wordprocessingInk" xmlns:wne="http://schemas.microsoft.com/office/word/2006/wordml" xmlns:wps="http://schemas.microsoft.com/office/word/2010/wordprocessingShape" mc:Ignorable="w14 wp14">
   <w:body>
+    <w:p>
+      <w:pPr>
+        <w:pStyle w:val="Title"/>
+        <w:pBdr>
+          <w:bottom w:val="single" w:sz="8" w:space="3" w:color="4F81BD" w:themeColor="accent1"/>
+        </w:pBdr>
+        <w:rPr>
+          <w:rFonts w:eastAsiaTheme="minorEastAsia"/>
+        </w:rPr>
+      </w:pPr>
+      <w:r>
+        <w:rPr>
+          <w:rFonts w:eastAsiaTheme="minorEastAsia"/>
+        </w:rPr>
+        <w:t>Question 1</w:t>
+      </w:r>
+    </w:p>
+    <w:p>
+      <w:r>
+        <w:t>a)</w:t>
+      </w:r>
+    </w:p>
+    <w:p>
+      <w:pPr>
+        <w:rPr>
+          <w:rFonts w:eastAsiaTheme="minorEastAsia"/>
+        </w:rPr>
+      </w:pPr>
+      <m:oMathPara>
+        <m:oMath>
+          <m:sSub>
+            <m:sSubPr>
+              <m:ctrlPr>
+                <w:rPr>
+                  <w:rFonts w:ascii="Cambria Math" w:hAnsi="Cambria Math"/>
+                  <w:i/>
+                </w:rPr>
+              </m:ctrlPr>
+            </m:sSubPr>
+            <m:e>
+              <m:r>
+                <w:rPr>
+                  <w:rFonts w:ascii="Cambria Math" w:hAnsi="Cambria Math"/>
+                </w:rPr>
+                <m:t>H</m:t>
+              </m:r>
+            </m:e>
+            <m:sub>
+              <m:r>
+                <w:rPr>
+                  <w:rFonts w:ascii="Cambria Math" w:hAnsi="Cambria Math"/>
+                </w:rPr>
+                <m:t>0</m:t>
+              </m:r>
+            </m:sub>
+          </m:sSub>
+          <m:r>
+            <w:rPr>
+              <w:rFonts w:ascii="Cambria Math" w:hAnsi="Cambria Math"/>
+            </w:rPr>
+            <m:t>:</m:t>
+          </m:r>
+          <m:r>
+            <w:rPr>
+              <w:rFonts w:ascii="Cambria Math" w:hAnsi="Cambria Math"/>
+            </w:rPr>
+            <m:t>h</m:t>
+          </m:r>
+          <m:d>
+            <m:dPr>
+              <m:ctrlPr>
+                <w:rPr>
+                  <w:rFonts w:ascii="Cambria Math" w:hAnsi="Cambria Math"/>
+                  <w:i/>
+                </w:rPr>
+              </m:ctrlPr>
+            </m:dPr>
+            <m:e>
+              <m:r>
+                <w:rPr>
+                  <w:rFonts w:ascii="Cambria Math" w:hAnsi="Cambria Math"/>
+                </w:rPr>
+                <m:t>t</m:t>
+              </m:r>
+            </m:e>
+          </m:d>
+          <m:r>
+            <w:rPr>
+              <w:rFonts w:ascii="Cambria Math" w:hAnsi="Cambria Math"/>
+            </w:rPr>
+            <m:t>&gt;0.045</m:t>
+          </m:r>
+        </m:oMath>
+      </m:oMathPara>
+    </w:p>
+    <w:p>
+      <w:r>
+        <w:rPr>
+          <w:rFonts w:eastAsiaTheme="minorEastAsia"/>
+        </w:rPr>
+        <w:t>b)</w:t>
+      </w:r>
+    </w:p>
+    <w:p>
+      <w:pPr>
+        <w:rPr>
+          <w:rFonts w:eastAsiaTheme="minorEastAsia"/>
+        </w:rPr>
+      </w:pPr>
+      <m:oMathPara>
+        <m:oMath>
+          <m:sSub>
+            <m:sSubPr>
+              <m:ctrlPr>
+                <w:rPr>
+                  <w:rFonts w:ascii="Cambria Math" w:hAnsi="Cambria Math"/>
+                  <w:i/>
+                </w:rPr>
+              </m:ctrlPr>
+            </m:sSubPr>
+            <m:e>
+              <m:r>
+                <w:rPr>
+                  <w:rFonts w:ascii="Cambria Math" w:hAnsi="Cambria Math"/>
+                </w:rPr>
+                <m:t>H</m:t>
+              </m:r>
+            </m:e>
+            <m:sub>
+              <m:r>
+                <w:rPr>
+                  <w:rFonts w:ascii="Cambria Math" w:hAnsi="Cambria Math"/>
+                </w:rPr>
+                <m:t>0</m:t>
+              </m:r>
+            </m:sub>
+          </m:sSub>
+          <m:r>
+            <w:rPr>
+              <w:rFonts w:ascii="Cambria Math" w:hAnsi="Cambria Math"/>
+            </w:rPr>
+            <m:t>:h</m:t>
+          </m:r>
+          <m:d>
+            <m:dPr>
+              <m:ctrlPr>
+                <w:rPr>
+                  <w:rFonts w:ascii="Cambria Math" w:hAnsi="Cambria Math"/>
+                  <w:i/>
+                </w:rPr>
+              </m:ctrlPr>
+            </m:dPr>
+            <m:e>
+              <m:r>
+                <w:rPr>
+                  <w:rFonts w:ascii="Cambria Math" w:hAnsi="Cambria Math"/>
+                </w:rPr>
+                <m:t>t</m:t>
+              </m:r>
+            </m:e>
+          </m:d>
+          <m:r>
+            <w:rPr>
+              <w:rFonts w:ascii="Cambria Math" w:hAnsi="Cambria Math"/>
+            </w:rPr>
+            <m:t>&lt;</m:t>
+          </m:r>
+          <m:r>
+            <w:rPr>
+              <w:rFonts w:ascii="Cambria Math" w:hAnsi="Cambria Math"/>
+            </w:rPr>
+            <m:t>0.045</m:t>
+          </m:r>
+        </m:oMath>
+      </m:oMathPara>
+    </w:p>
+    <w:p>
+      <w:pPr>
+        <w:rPr>
+          <w:rFonts w:eastAsiaTheme="minorEastAsia"/>
+        </w:rPr>
+      </w:pPr>
+      <w:r>
+        <w:rPr>
+          <w:rFonts w:eastAsiaTheme="minorEastAsia"/>
+        </w:rPr>
+        <w:t>c)</w:t>
+      </w:r>
+    </w:p>
+    <w:p>
+      <w:pPr>
+        <w:rPr>
+          <w:rFonts w:eastAsiaTheme="minorEastAsia"/>
+        </w:rPr>
+      </w:pPr>
+      <m:oMathPara>
+        <m:oMath>
+          <m:sSub>
+            <m:sSubPr>
+              <m:ctrlPr>
+                <w:rPr>
+                  <w:rFonts w:ascii="Cambria Math" w:hAnsi="Cambria Math"/>
+                  <w:i/>
+                </w:rPr>
+              </m:ctrlPr>
+            </m:sSubPr>
+            <m:e>
+              <m:r>
+                <w:rPr>
+                  <w:rFonts w:ascii="Cambria Math" w:hAnsi="Cambria Math"/>
+                </w:rPr>
+                <m:t>H</m:t>
+              </m:r>
+            </m:e>
+            <m:sub>
+              <m:r>
+                <w:rPr>
+                  <w:rFonts w:ascii="Cambria Math" w:hAnsi="Cambria Math"/>
+                </w:rPr>
+                <m:t>0</m:t>
+              </m:r>
+            </m:sub>
+          </m:sSub>
+          <m:r>
+            <w:rPr>
+              <w:rFonts w:ascii="Cambria Math" w:hAnsi="Cambria Math"/>
+            </w:rPr>
+            <m:t xml:space="preserve">: </m:t>
+          </m:r>
+          <m:sSub>
+            <m:sSubPr>
+              <m:ctrlPr>
+                <w:rPr>
+                  <w:rFonts w:ascii="Cambria Math" w:hAnsi="Cambria Math"/>
+                  <w:i/>
+                </w:rPr>
+              </m:ctrlPr>
+            </m:sSubPr>
+            <m:e>
+              <m:r>
+                <w:rPr>
+                  <w:rFonts w:ascii="Cambria Math" w:hAnsi="Cambria Math"/>
+                </w:rPr>
+                <m:t>h</m:t>
+              </m:r>
+            </m:e>
+            <m:sub>
+              <m:r>
+                <w:rPr>
+                  <w:rFonts w:ascii="Cambria Math" w:hAnsi="Cambria Math"/>
+                </w:rPr>
+                <m:t>1</m:t>
+              </m:r>
+            </m:sub>
+          </m:sSub>
+          <m:d>
+            <m:dPr>
+              <m:ctrlPr>
+                <w:rPr>
+                  <w:rFonts w:ascii="Cambria Math" w:hAnsi="Cambria Math"/>
+                  <w:i/>
+                </w:rPr>
+              </m:ctrlPr>
+            </m:dPr>
+            <m:e>
+              <m:r>
+                <w:rPr>
+                  <w:rFonts w:ascii="Cambria Math" w:hAnsi="Cambria Math"/>
+                </w:rPr>
+                <m:t>t</m:t>
+              </m:r>
+            </m:e>
+          </m:d>
+          <m:r>
+            <w:rPr>
+              <w:rFonts w:ascii="Cambria Math" w:hAnsi="Cambria Math"/>
+            </w:rPr>
+            <m:t>≠</m:t>
+          </m:r>
+          <m:r>
+            <w:rPr>
+              <w:rFonts w:ascii="Cambria Math" w:hAnsi="Cambria Math"/>
+            </w:rPr>
+            <m:t xml:space="preserve"> </m:t>
+          </m:r>
+          <m:sSub>
+            <m:sSubPr>
+              <m:ctrlPr>
+                <w:rPr>
+                  <w:rFonts w:ascii="Cambria Math" w:hAnsi="Cambria Math"/>
+                  <w:i/>
+                </w:rPr>
+              </m:ctrlPr>
+            </m:sSubPr>
+            <m:e>
+              <m:r>
+                <w:rPr>
+                  <w:rFonts w:ascii="Cambria Math" w:hAnsi="Cambria Math"/>
+                </w:rPr>
+                <m:t>h</m:t>
+              </m:r>
+            </m:e>
+            <m:sub>
+              <m:r>
+                <w:rPr>
+                  <w:rFonts w:ascii="Cambria Math" w:hAnsi="Cambria Math"/>
+                </w:rPr>
+                <m:t>2</m:t>
+              </m:r>
+            </m:sub>
+          </m:sSub>
+          <m:r>
+            <w:rPr>
+              <w:rFonts w:ascii="Cambria Math" w:hAnsi="Cambria Math"/>
+            </w:rPr>
+            <m:t>(t)</m:t>
+          </m:r>
+        </m:oMath>
+      </m:oMathPara>
+    </w:p>
+    <w:p>
+      <w:r>
+        <w:br w:type="page"/>
+      </w:r>
+    </w:p>
+    <w:p>
+      <w:pPr>
+        <w:pStyle w:val="Title"/>
+      </w:pPr>
+      <w:r>
+        <w:lastRenderedPageBreak/>
+        <w:t>Question 2</w:t>
+      </w:r>
+    </w:p>
     <w:p>
       <w:pPr>
         <w:jc w:val="center"/>
@@ -49,43 +383,7 @@
     </w:p>
     <w:p>
       <w:r>
-        <w:t xml:space="preserve">We would like to </w:t>
-      </w:r>
-      <w:r>
-        <w:t>test the hypothesis of no difference in</w:t>
-      </w:r>
-      <w:r>
-        <w:t xml:space="preserve"> </w:t>
-      </w:r>
-      <w:r>
-        <w:t xml:space="preserve">the rate of staphylococcus infection between </w:t>
-      </w:r>
-      <w:r>
-        <w:t>p</w:t>
-      </w:r>
-      <w:r>
-        <w:t>atients whose burns</w:t>
-      </w:r>
-      <w:r>
-        <w:t xml:space="preserve"> </w:t>
-      </w:r>
-      <w:r>
-        <w:t>were cared for with a routine bathing care method versus those</w:t>
-      </w:r>
-      <w:r>
-        <w:t xml:space="preserve"> </w:t>
-      </w:r>
-      <w:r>
-        <w:t>whose body cleansing was initially performed using 4% chlorhexidine</w:t>
-      </w:r>
-      <w:r>
-        <w:t xml:space="preserve"> </w:t>
-      </w:r>
-      <w:r>
-        <w:t>gluconate</w:t>
-      </w:r>
-      <w:r>
-        <w:t>.  We set up the hypothesis as follows:</w:t>
+        <w:t>We would like to test the hypothesis of no difference in the rate of staphylococcus infection between patients whose burns were cared for with a routine bathing care method versus those whose body cleansing was initially performed using 4% chlorhexidine gluconate.  We set up the hypothesis as follows:</w:t>
       </w:r>
     </w:p>
     <w:p>
@@ -301,13 +599,7 @@
             <w:rPr>
               <w:rFonts w:ascii="Cambria Math" w:hAnsi="Cambria Math"/>
             </w:rPr>
-            <m:t>≠</m:t>
-          </m:r>
-          <m:r>
-            <w:rPr>
-              <w:rFonts w:ascii="Cambria Math" w:hAnsi="Cambria Math"/>
-            </w:rPr>
-            <m:t xml:space="preserve"> </m:t>
+            <m:t xml:space="preserve">≠ </m:t>
           </m:r>
           <m:sSub>
             <m:sSubPr>
@@ -387,6 +679,7 @@
     </w:p>
     <w:p>
       <w:r>
+        <w:lastRenderedPageBreak/>
         <w:t>h</w:t>
       </w:r>
       <w:r>
@@ -427,7 +720,6 @@
     </w:p>
     <w:p>
       <w:r>
-        <w:lastRenderedPageBreak/>
         <w:t>So from the above table we can discern a log-rank Chi-square statistic of 3.7924 with a p-value of 0.0515 which is greater than 0.05.  This implies we will not reject H</w:t>
       </w:r>
       <w:r>
@@ -442,15 +734,7 @@
     </w:p>
     <w:p>
       <w:r>
-        <w:t xml:space="preserve">For the </w:t>
-      </w:r>
-      <w:proofErr w:type="spellStart"/>
-      <w:r>
-        <w:t>Gehan</w:t>
-      </w:r>
-      <w:proofErr w:type="spellEnd"/>
-      <w:r>
-        <w:t>-Wilcoxon test, the test statistic is 2.8639 and we have a p-value of 0.0906 and we conclude the same as for the log-rank test.  We do not reject H</w:t>
+        <w:t>For the Gehan-Wilcoxon test, the test statistic is 2.8639 and we have a p-value of 0.0906 and we conclude the same as for the log-rank test.  We do not reject H</w:t>
       </w:r>
       <w:r>
         <w:rPr>
@@ -516,6 +800,34 @@
           <w:rFonts w:eastAsiaTheme="minorEastAsia"/>
         </w:rPr>
       </w:pPr>
+      <w:r>
+        <w:rPr>
+          <w:rFonts w:eastAsiaTheme="minorEastAsia"/>
+        </w:rPr>
+        <w:br w:type="page"/>
+      </w:r>
+    </w:p>
+    <w:p>
+      <w:pPr>
+        <w:pStyle w:val="Title"/>
+        <w:rPr>
+          <w:rFonts w:eastAsiaTheme="minorEastAsia"/>
+        </w:rPr>
+      </w:pPr>
+      <w:r>
+        <w:rPr>
+          <w:rFonts w:eastAsiaTheme="minorEastAsia"/>
+        </w:rPr>
+        <w:lastRenderedPageBreak/>
+        <w:t>Question 3</w:t>
+      </w:r>
+    </w:p>
+    <w:p>
+      <w:pPr>
+        <w:rPr>
+          <w:rFonts w:eastAsiaTheme="minorEastAsia"/>
+        </w:rPr>
+      </w:pPr>
       <m:oMathPara>
         <m:oMath>
           <m:sSub>
@@ -654,7 +966,7 @@
                 <w:rPr>
                   <w:rFonts w:ascii="Cambria Math" w:hAnsi="Cambria Math"/>
                 </w:rPr>
-                <m:t>2</m:t>
+                <m:t>3</m:t>
               </m:r>
             </m:sub>
           </m:sSub>
@@ -666,13 +978,4928 @@
           </m:r>
         </m:oMath>
       </m:oMathPara>
+    </w:p>
+    <w:p>
+      <w:pPr>
+        <w:rPr>
+          <w:rFonts w:eastAsiaTheme="minorEastAsia"/>
+        </w:rPr>
+      </w:pPr>
+      <m:oMathPara>
+        <m:oMath>
+          <m:sSub>
+            <m:sSubPr>
+              <m:ctrlPr>
+                <w:rPr>
+                  <w:rFonts w:ascii="Cambria Math" w:hAnsi="Cambria Math"/>
+                  <w:i/>
+                </w:rPr>
+              </m:ctrlPr>
+            </m:sSubPr>
+            <m:e>
+              <m:r>
+                <w:rPr>
+                  <w:rFonts w:ascii="Cambria Math" w:hAnsi="Cambria Math"/>
+                </w:rPr>
+                <m:t>H</m:t>
+              </m:r>
+            </m:e>
+            <m:sub>
+              <m:r>
+                <w:rPr>
+                  <w:rFonts w:ascii="Cambria Math" w:hAnsi="Cambria Math"/>
+                </w:rPr>
+                <m:t>0</m:t>
+              </m:r>
+            </m:sub>
+          </m:sSub>
+          <m:r>
+            <w:rPr>
+              <w:rFonts w:ascii="Cambria Math" w:hAnsi="Cambria Math"/>
+            </w:rPr>
+            <m:t xml:space="preserve">: </m:t>
+          </m:r>
+          <m:sSub>
+            <m:sSubPr>
+              <m:ctrlPr>
+                <w:rPr>
+                  <w:rFonts w:ascii="Cambria Math" w:hAnsi="Cambria Math"/>
+                  <w:i/>
+                </w:rPr>
+              </m:ctrlPr>
+            </m:sSubPr>
+            <m:e>
+              <m:r>
+                <w:rPr>
+                  <w:rFonts w:ascii="Cambria Math" w:hAnsi="Cambria Math"/>
+                </w:rPr>
+                <m:t>h</m:t>
+              </m:r>
+            </m:e>
+            <m:sub>
+              <m:r>
+                <w:rPr>
+                  <w:rFonts w:ascii="Cambria Math" w:hAnsi="Cambria Math"/>
+                </w:rPr>
+                <m:t>1</m:t>
+              </m:r>
+            </m:sub>
+          </m:sSub>
+          <m:d>
+            <m:dPr>
+              <m:ctrlPr>
+                <w:rPr>
+                  <w:rFonts w:ascii="Cambria Math" w:hAnsi="Cambria Math"/>
+                  <w:i/>
+                </w:rPr>
+              </m:ctrlPr>
+            </m:dPr>
+            <m:e>
+              <m:r>
+                <w:rPr>
+                  <w:rFonts w:ascii="Cambria Math" w:hAnsi="Cambria Math"/>
+                </w:rPr>
+                <m:t>t</m:t>
+              </m:r>
+            </m:e>
+          </m:d>
+          <m:r>
+            <w:rPr>
+              <w:rFonts w:ascii="Cambria Math" w:hAnsi="Cambria Math"/>
+            </w:rPr>
+            <m:t>≤</m:t>
+          </m:r>
+          <m:r>
+            <w:rPr>
+              <w:rFonts w:ascii="Cambria Math" w:hAnsi="Cambria Math"/>
+            </w:rPr>
+            <m:t xml:space="preserve"> </m:t>
+          </m:r>
+          <m:sSub>
+            <m:sSubPr>
+              <m:ctrlPr>
+                <w:rPr>
+                  <w:rFonts w:ascii="Cambria Math" w:hAnsi="Cambria Math"/>
+                  <w:i/>
+                </w:rPr>
+              </m:ctrlPr>
+            </m:sSubPr>
+            <m:e>
+              <m:r>
+                <w:rPr>
+                  <w:rFonts w:ascii="Cambria Math" w:hAnsi="Cambria Math"/>
+                </w:rPr>
+                <m:t>h</m:t>
+              </m:r>
+            </m:e>
+            <m:sub>
+              <m:r>
+                <w:rPr>
+                  <w:rFonts w:ascii="Cambria Math" w:hAnsi="Cambria Math"/>
+                </w:rPr>
+                <m:t>2</m:t>
+              </m:r>
+            </m:sub>
+          </m:sSub>
+          <m:r>
+            <w:rPr>
+              <w:rFonts w:ascii="Cambria Math" w:hAnsi="Cambria Math"/>
+            </w:rPr>
+            <m:t>(t</m:t>
+          </m:r>
+          <m:r>
+            <w:rPr>
+              <w:rFonts w:ascii="Cambria Math" w:hAnsi="Cambria Math"/>
+            </w:rPr>
+            <m:t>)≤</m:t>
+          </m:r>
+          <m:r>
+            <w:rPr>
+              <w:rFonts w:ascii="Cambria Math" w:hAnsi="Cambria Math"/>
+            </w:rPr>
+            <m:t xml:space="preserve"> </m:t>
+          </m:r>
+          <m:sSub>
+            <m:sSubPr>
+              <m:ctrlPr>
+                <w:rPr>
+                  <w:rFonts w:ascii="Cambria Math" w:hAnsi="Cambria Math"/>
+                  <w:i/>
+                </w:rPr>
+              </m:ctrlPr>
+            </m:sSubPr>
+            <m:e>
+              <m:r>
+                <w:rPr>
+                  <w:rFonts w:ascii="Cambria Math" w:hAnsi="Cambria Math"/>
+                </w:rPr>
+                <m:t>h</m:t>
+              </m:r>
+            </m:e>
+            <m:sub>
+              <m:r>
+                <w:rPr>
+                  <w:rFonts w:ascii="Cambria Math" w:hAnsi="Cambria Math"/>
+                </w:rPr>
+                <m:t>3</m:t>
+              </m:r>
+            </m:sub>
+          </m:sSub>
+          <m:r>
+            <w:rPr>
+              <w:rFonts w:ascii="Cambria Math" w:hAnsi="Cambria Math"/>
+            </w:rPr>
+            <m:t>(t)</m:t>
+          </m:r>
+        </m:oMath>
+      </m:oMathPara>
+    </w:p>
+    <w:p>
+      <w:r>
+        <w:rPr>
+          <w:rFonts w:eastAsiaTheme="minorEastAsia"/>
+        </w:rPr>
+        <w:t>With h</w:t>
+      </w:r>
+      <w:r>
+        <w:rPr>
+          <w:rFonts w:eastAsiaTheme="minorEastAsia"/>
+          <w:vertAlign w:val="subscript"/>
+        </w:rPr>
+        <w:t>1</w:t>
+      </w:r>
+      <w:r>
+        <w:rPr>
+          <w:rFonts w:eastAsiaTheme="minorEastAsia"/>
+        </w:rPr>
+        <w:t>(t)</w:t>
+      </w:r>
+      <w:r>
+        <w:rPr>
+          <w:rFonts w:eastAsiaTheme="minorEastAsia"/>
+        </w:rPr>
+        <w:t>,</w:t>
+      </w:r>
+      <w:r>
+        <w:rPr>
+          <w:rFonts w:eastAsiaTheme="minorEastAsia"/>
+        </w:rPr>
+        <w:t xml:space="preserve"> h</w:t>
+      </w:r>
+      <w:r>
+        <w:rPr>
+          <w:rFonts w:eastAsiaTheme="minorEastAsia"/>
+          <w:vertAlign w:val="subscript"/>
+        </w:rPr>
+        <w:t>2</w:t>
+      </w:r>
+      <w:r>
+        <w:rPr>
+          <w:rFonts w:eastAsiaTheme="minorEastAsia"/>
+        </w:rPr>
+        <w:t>(t)</w:t>
+      </w:r>
+      <w:r>
+        <w:rPr>
+          <w:rFonts w:eastAsiaTheme="minorEastAsia"/>
+        </w:rPr>
+        <w:t xml:space="preserve"> and </w:t>
+      </w:r>
+      <w:r>
+        <w:rPr>
+          <w:rFonts w:eastAsiaTheme="minorEastAsia"/>
+        </w:rPr>
+        <w:t>h</w:t>
+      </w:r>
+      <w:r>
+        <w:rPr>
+          <w:rFonts w:eastAsiaTheme="minorEastAsia"/>
+          <w:vertAlign w:val="subscript"/>
+        </w:rPr>
+        <w:t>3</w:t>
+      </w:r>
+      <w:r>
+        <w:rPr>
+          <w:rFonts w:eastAsiaTheme="minorEastAsia"/>
+        </w:rPr>
+        <w:t>(t) defined as follows</w:t>
+      </w:r>
+    </w:p>
+    <w:p>
+      <w:r>
+        <w:t>h</w:t>
+      </w:r>
+      <w:r>
+        <w:rPr>
+          <w:vertAlign w:val="subscript"/>
+        </w:rPr>
+        <w:t>1</w:t>
+      </w:r>
+      <w:r>
+        <w:t xml:space="preserve">(t) :  hazard rate of </w:t>
+      </w:r>
+      <w:r>
+        <w:t>untreated rats</w:t>
+      </w:r>
+    </w:p>
+    <w:p>
+      <w:r>
+        <w:t>h</w:t>
+      </w:r>
+      <w:r>
+        <w:rPr>
+          <w:vertAlign w:val="subscript"/>
+        </w:rPr>
+        <w:t>2</w:t>
+      </w:r>
+      <w:r>
+        <w:t xml:space="preserve">(t):  hazard rate of </w:t>
+      </w:r>
+      <w:r>
+        <w:t>radiated rats</w:t>
+      </w:r>
+    </w:p>
+    <w:p>
+      <w:r>
+        <w:t>h</w:t>
+      </w:r>
+      <w:r>
+        <w:rPr>
+          <w:vertAlign w:val="subscript"/>
+        </w:rPr>
+        <w:t>3</w:t>
+      </w:r>
+      <w:r>
+        <w:t>(t) :  hazard rate o</w:t>
+      </w:r>
+      <w:r>
+        <w:t>f radiated+bpa treated rats</w:t>
+      </w:r>
+    </w:p>
+    <w:p>
+      <w:r>
+        <w:t>a)</w:t>
+      </w:r>
       <w:bookmarkStart w:id="0" w:name="_GoBack"/>
       <w:bookmarkEnd w:id="0"/>
     </w:p>
     <w:p>
-      <w:pPr>
-        <w:jc w:val="center"/>
-      </w:pPr>
+      <w:r>
+        <w:pict>
+          <v:shapetype id="_x0000_t75" coordsize="21600,21600" o:spt="75" o:preferrelative="t" path="m@4@5l@4@11@9@11@9@5xe" filled="f" stroked="f">
+            <v:stroke joinstyle="miter"/>
+            <v:formulas>
+              <v:f eqn="if lineDrawn pixelLineWidth 0"/>
+              <v:f eqn="sum @0 1 0"/>
+              <v:f eqn="sum 0 0 @1"/>
+              <v:f eqn="prod @2 1 2"/>
+              <v:f eqn="prod @3 21600 pixelWidth"/>
+              <v:f eqn="prod @3 21600 pixelHeight"/>
+              <v:f eqn="sum @0 0 1"/>
+              <v:f eqn="prod @6 1 2"/>
+              <v:f eqn="prod @7 21600 pixelWidth"/>
+              <v:f eqn="sum @8 21600 0"/>
+              <v:f eqn="prod @7 21600 pixelHeight"/>
+              <v:f eqn="sum @10 21600 0"/>
+            </v:formulas>
+            <v:path o:extrusionok="f" gradientshapeok="t" o:connecttype="rect"/>
+            <o:lock v:ext="edit" aspectratio="t"/>
+          </v:shapetype>
+          <v:shape id="_x0000_i1025" type="#_x0000_t75" style="width:403.5pt;height:249pt">
+            <v:imagedata r:id="rId7" o:title="rat_survival_plot"/>
+          </v:shape>
+        </w:pict>
+      </w:r>
+    </w:p>
+    <w:p>
+      <w:r>
+        <w:t>We can see that the untreated rats clearly have a lower survival rate, with their drop beginning at around 20 days, whereas the radiated rats seem to survive slightly longer, only beginning with a drop in survival around 30 days, whereas the radiated+bpa treated rats seem to be fairing best.  From this plot, it would appear that the overall best treatment would be the radiated+bpa treatment, but further investigation and study is needed to confirm.</w:t>
+      </w:r>
+      <w:r>
+        <w:br w:type="page"/>
+      </w:r>
+    </w:p>
+    <w:p>
+      <w:pPr>
+        <w:pStyle w:val="Title"/>
+      </w:pPr>
+      <w:r>
+        <w:lastRenderedPageBreak/>
+        <w:t>Appendix A</w:t>
+      </w:r>
+    </w:p>
+    <w:p>
+      <w:r>
+        <w:t>data &lt;- fread('Section1_9.dat',col.names = c('Surv_Time','Treatment','Censored'),colClasses = c('numeric', 'numeric', 'numeric'))</w:t>
+      </w:r>
+    </w:p>
+    <w:p/>
+    <w:p>
+      <w:r>
+        <w:t xml:space="preserve">surv_obj &lt;- survdiff(Surv(time = data$Surv_Time, </w:t>
+      </w:r>
+    </w:p>
+    <w:p>
+      <w:r>
+        <w:t xml:space="preserve">                         event = data$Censored)~offset(exp(-0.045*data$Surv_Time)), </w:t>
+      </w:r>
+    </w:p>
+    <w:p>
+      <w:r>
+        <w:t xml:space="preserve">                    subset = data$Treatment==1,</w:t>
+      </w:r>
+    </w:p>
+    <w:p>
+      <w:r>
+        <w:t xml:space="preserve">                    type="kaplan-meier")</w:t>
+      </w:r>
+    </w:p>
+    <w:p/>
+    <w:p>
+      <w:r>
+        <w:t>df_summary &lt;- fortify(surv_obj)</w:t>
+      </w:r>
+    </w:p>
+    <w:p/>
+    <w:p>
+      <w:r>
+        <w:t>etau &lt;- sum(-log(df_summary$surv))</w:t>
+      </w:r>
+    </w:p>
+    <w:p/>
+    <w:p>
+      <w:r>
+        <w:t>x &lt;- seq(0, 1, length.out=48)</w:t>
+      </w:r>
+    </w:p>
+    <w:p>
+      <w:r>
+        <w:t>dat &lt;- data.frame(x=x, px=dexp(x, rate=0.045))</w:t>
+      </w:r>
+    </w:p>
+    <w:p/>
+    <w:p>
+      <w:r>
+        <w:t>ggsurv &lt;- ggsurvplot(surv_obj , data = data, xlab="Time to infection",</w:t>
+      </w:r>
+    </w:p>
+    <w:p>
+      <w:r>
+        <w:t xml:space="preserve">                     ylab="Survival estimate",</w:t>
+      </w:r>
+    </w:p>
+    <w:p>
+      <w:r>
+        <w:t xml:space="preserve">                     legend.labs = c("Auto"), linetype = 'strata') + </w:t>
+      </w:r>
+    </w:p>
+    <w:p>
+      <w:r>
+        <w:t xml:space="preserve">  labs(title    = "Leukemia free-survival times (in months) for Autologous and Allogeneic Transplants",</w:t>
+      </w:r>
+    </w:p>
+    <w:p>
+      <w:r>
+        <w:t xml:space="preserve">       subtitle = "Based on Kaplan-Meier estimates")</w:t>
+      </w:r>
+    </w:p>
+    <w:p/>
+    <w:p>
+      <w:r>
+        <w:t>ggsurv &lt;- ggpar(ggsurv, font.title    = c(14, "bold"),</w:t>
+      </w:r>
+    </w:p>
+    <w:p>
+      <w:r>
+        <w:t xml:space="preserve">                font.subtitle = c(12, "bold.italic"),        </w:t>
+      </w:r>
+    </w:p>
+    <w:p>
+      <w:r>
+        <w:t xml:space="preserve">                font.x        = c(11, "plain"),          </w:t>
+      </w:r>
+    </w:p>
+    <w:p>
+      <w:r>
+        <w:lastRenderedPageBreak/>
+        <w:t xml:space="preserve">                font.y        = c(11, "plain"))</w:t>
+      </w:r>
+    </w:p>
+    <w:p/>
+    <w:p>
+      <w:r>
+        <w:t>print(ggsurv)</w:t>
+      </w:r>
+      <w:r>
+        <w:t xml:space="preserve"> </w:t>
+      </w:r>
+    </w:p>
+    <w:p>
+      <w:r>
+        <w:t>dchisq(etau, 1)</w:t>
+      </w:r>
+    </w:p>
+    <w:p/>
+    <w:p>
+      <w:r>
+        <w:t>pchisq(0.045, df = 1, lower.tail = FALSE)</w:t>
+      </w:r>
+      <w:r>
+        <w:t xml:space="preserve"> </w:t>
+      </w:r>
+    </w:p>
+    <w:p>
+      <w:r>
+        <w:t>1-pchisq(0.045, df = 1, lower.tail = FALSE)</w:t>
+      </w:r>
+    </w:p>
+    <w:p>
+      <w:pPr>
+        <w:autoSpaceDE w:val="0"/>
+        <w:autoSpaceDN w:val="0"/>
+        <w:adjustRightInd w:val="0"/>
+        <w:spacing w:after="0" w:line="240" w:lineRule="auto"/>
+        <w:rPr>
+          <w:rFonts w:ascii="Courier New" w:hAnsi="Courier New" w:cs="Courier New"/>
+          <w:color w:val="000000"/>
+          <w:sz w:val="20"/>
+          <w:szCs w:val="20"/>
+          <w:shd w:val="clear" w:color="auto" w:fill="FFFFFF"/>
+        </w:rPr>
+      </w:pPr>
+      <w:r>
+        <w:rPr>
+          <w:rFonts w:ascii="Courier New" w:hAnsi="Courier New" w:cs="Courier New"/>
+          <w:b/>
+          <w:bCs/>
+          <w:color w:val="000080"/>
+          <w:sz w:val="20"/>
+          <w:szCs w:val="20"/>
+          <w:shd w:val="clear" w:color="auto" w:fill="FFFFFF"/>
+        </w:rPr>
+        <w:t>data</w:t>
+      </w:r>
+      <w:r>
+        <w:rPr>
+          <w:rFonts w:ascii="Courier New" w:hAnsi="Courier New" w:cs="Courier New"/>
+          <w:color w:val="000000"/>
+          <w:sz w:val="20"/>
+          <w:szCs w:val="20"/>
+          <w:shd w:val="clear" w:color="auto" w:fill="FFFFFF"/>
+        </w:rPr>
+        <w:t xml:space="preserve"> burn_data;</w:t>
+      </w:r>
+    </w:p>
+    <w:p>
+      <w:pPr>
+        <w:autoSpaceDE w:val="0"/>
+        <w:autoSpaceDN w:val="0"/>
+        <w:adjustRightInd w:val="0"/>
+        <w:spacing w:after="0" w:line="240" w:lineRule="auto"/>
+        <w:rPr>
+          <w:rFonts w:ascii="Courier New" w:hAnsi="Courier New" w:cs="Courier New"/>
+          <w:color w:val="000000"/>
+          <w:sz w:val="20"/>
+          <w:szCs w:val="20"/>
+          <w:shd w:val="clear" w:color="auto" w:fill="FFFFFF"/>
+        </w:rPr>
+      </w:pPr>
+      <w:r>
+        <w:rPr>
+          <w:rFonts w:ascii="Courier New" w:hAnsi="Courier New" w:cs="Courier New"/>
+          <w:color w:val="0000FF"/>
+          <w:sz w:val="20"/>
+          <w:szCs w:val="20"/>
+          <w:shd w:val="clear" w:color="auto" w:fill="FFFFFF"/>
+        </w:rPr>
+        <w:t>label</w:t>
+      </w:r>
+      <w:r>
+        <w:rPr>
+          <w:rFonts w:ascii="Courier New" w:hAnsi="Courier New" w:cs="Courier New"/>
+          <w:color w:val="000000"/>
+          <w:sz w:val="20"/>
+          <w:szCs w:val="20"/>
+          <w:shd w:val="clear" w:color="auto" w:fill="FFFFFF"/>
+        </w:rPr>
+        <w:t xml:space="preserve"> TimeFollowed=</w:t>
+      </w:r>
+      <w:r>
+        <w:rPr>
+          <w:rFonts w:ascii="Courier New" w:hAnsi="Courier New" w:cs="Courier New"/>
+          <w:color w:val="800080"/>
+          <w:sz w:val="20"/>
+          <w:szCs w:val="20"/>
+          <w:shd w:val="clear" w:color="auto" w:fill="FFFFFF"/>
+        </w:rPr>
+        <w:t>'Time (in days) until infection'</w:t>
+      </w:r>
+    </w:p>
+    <w:p>
+      <w:pPr>
+        <w:autoSpaceDE w:val="0"/>
+        <w:autoSpaceDN w:val="0"/>
+        <w:adjustRightInd w:val="0"/>
+        <w:spacing w:after="0" w:line="240" w:lineRule="auto"/>
+        <w:rPr>
+          <w:rFonts w:ascii="Courier New" w:hAnsi="Courier New" w:cs="Courier New"/>
+          <w:color w:val="000000"/>
+          <w:sz w:val="20"/>
+          <w:szCs w:val="20"/>
+          <w:shd w:val="clear" w:color="auto" w:fill="FFFFFF"/>
+        </w:rPr>
+      </w:pPr>
+      <w:r>
+        <w:rPr>
+          <w:rFonts w:ascii="Courier New" w:hAnsi="Courier New" w:cs="Courier New"/>
+          <w:color w:val="000000"/>
+          <w:sz w:val="20"/>
+          <w:szCs w:val="20"/>
+          <w:shd w:val="clear" w:color="auto" w:fill="FFFFFF"/>
+        </w:rPr>
+        <w:t xml:space="preserve"> Treatment=</w:t>
+      </w:r>
+      <w:r>
+        <w:rPr>
+          <w:rFonts w:ascii="Courier New" w:hAnsi="Courier New" w:cs="Courier New"/>
+          <w:color w:val="800080"/>
+          <w:sz w:val="20"/>
+          <w:szCs w:val="20"/>
+          <w:shd w:val="clear" w:color="auto" w:fill="FFFFFF"/>
+        </w:rPr>
+        <w:t>'Treatment Group'</w:t>
+      </w:r>
+      <w:r>
+        <w:rPr>
+          <w:rFonts w:ascii="Courier New" w:hAnsi="Courier New" w:cs="Courier New"/>
+          <w:color w:val="000000"/>
+          <w:sz w:val="20"/>
+          <w:szCs w:val="20"/>
+          <w:shd w:val="clear" w:color="auto" w:fill="FFFFFF"/>
+        </w:rPr>
+        <w:t>;</w:t>
+      </w:r>
+      <w:r>
+        <w:rPr>
+          <w:rFonts w:ascii="Courier New" w:hAnsi="Courier New" w:cs="Courier New"/>
+          <w:color w:val="0000FF"/>
+          <w:sz w:val="20"/>
+          <w:szCs w:val="20"/>
+          <w:shd w:val="clear" w:color="auto" w:fill="FFFFFF"/>
+        </w:rPr>
+        <w:t xml:space="preserve"> </w:t>
+      </w:r>
+      <w:r>
+        <w:rPr>
+          <w:rFonts w:ascii="Courier New" w:hAnsi="Courier New" w:cs="Courier New"/>
+          <w:color w:val="0000FF"/>
+          <w:sz w:val="20"/>
+          <w:szCs w:val="20"/>
+          <w:shd w:val="clear" w:color="auto" w:fill="FFFFFF"/>
+        </w:rPr>
+        <w:t>input</w:t>
+      </w:r>
+      <w:r>
+        <w:rPr>
+          <w:rFonts w:ascii="Courier New" w:hAnsi="Courier New" w:cs="Courier New"/>
+          <w:color w:val="000000"/>
+          <w:sz w:val="20"/>
+          <w:szCs w:val="20"/>
+          <w:shd w:val="clear" w:color="auto" w:fill="FFFFFF"/>
+        </w:rPr>
+        <w:t xml:space="preserve"> Patient_ID Treatment Gender Race Perc_Area_Burned BSI_Head BSI_Butt BSI_Trunk BSI_Upper BSI_Lower BSI_Resp TOB TTE Excision_Ind TTPAT PAT TTSAI SAI @@;</w:t>
+      </w:r>
+    </w:p>
+    <w:p>
+      <w:pPr>
+        <w:autoSpaceDE w:val="0"/>
+        <w:autoSpaceDN w:val="0"/>
+        <w:adjustRightInd w:val="0"/>
+        <w:spacing w:after="0" w:line="240" w:lineRule="auto"/>
+        <w:rPr>
+          <w:rFonts w:ascii="Courier New" w:hAnsi="Courier New" w:cs="Courier New"/>
+          <w:color w:val="000000"/>
+          <w:sz w:val="20"/>
+          <w:szCs w:val="20"/>
+          <w:shd w:val="clear" w:color="auto" w:fill="FFFFFF"/>
+        </w:rPr>
+      </w:pPr>
+      <w:r>
+        <w:rPr>
+          <w:rFonts w:ascii="Courier New" w:hAnsi="Courier New" w:cs="Courier New"/>
+          <w:color w:val="0000FF"/>
+          <w:sz w:val="20"/>
+          <w:szCs w:val="20"/>
+          <w:shd w:val="clear" w:color="auto" w:fill="FFFFFF"/>
+        </w:rPr>
+        <w:t>cards</w:t>
+      </w:r>
+      <w:r>
+        <w:rPr>
+          <w:rFonts w:ascii="Courier New" w:hAnsi="Courier New" w:cs="Courier New"/>
+          <w:color w:val="000000"/>
+          <w:sz w:val="20"/>
+          <w:szCs w:val="20"/>
+          <w:shd w:val="clear" w:color="auto" w:fill="FFFFFF"/>
+        </w:rPr>
+        <w:t>;</w:t>
+      </w:r>
+    </w:p>
+    <w:p>
+      <w:pPr>
+        <w:autoSpaceDE w:val="0"/>
+        <w:autoSpaceDN w:val="0"/>
+        <w:adjustRightInd w:val="0"/>
+        <w:spacing w:after="0" w:line="240" w:lineRule="auto"/>
+        <w:rPr>
+          <w:rFonts w:ascii="Courier New" w:hAnsi="Courier New" w:cs="Courier New"/>
+          <w:color w:val="000000"/>
+          <w:sz w:val="20"/>
+          <w:szCs w:val="20"/>
+          <w:shd w:val="clear" w:color="auto" w:fill="FFFFC0"/>
+        </w:rPr>
+      </w:pPr>
+      <w:r>
+        <w:rPr>
+          <w:rFonts w:ascii="Courier New" w:hAnsi="Courier New" w:cs="Courier New"/>
+          <w:color w:val="000000"/>
+          <w:sz w:val="20"/>
+          <w:szCs w:val="20"/>
+          <w:shd w:val="clear" w:color="auto" w:fill="FFFFC0"/>
+        </w:rPr>
+        <w:t xml:space="preserve">    1   0   0   0   15   0   0   1   1   0   0   2   12   0   12   0   12   0</w:t>
+      </w:r>
+    </w:p>
+    <w:p>
+      <w:pPr>
+        <w:autoSpaceDE w:val="0"/>
+        <w:autoSpaceDN w:val="0"/>
+        <w:adjustRightInd w:val="0"/>
+        <w:spacing w:after="0" w:line="240" w:lineRule="auto"/>
+        <w:rPr>
+          <w:rFonts w:ascii="Courier New" w:hAnsi="Courier New" w:cs="Courier New"/>
+          <w:color w:val="000000"/>
+          <w:sz w:val="20"/>
+          <w:szCs w:val="20"/>
+          <w:shd w:val="clear" w:color="auto" w:fill="FFFFC0"/>
+        </w:rPr>
+      </w:pPr>
+      <w:r>
+        <w:rPr>
+          <w:rFonts w:ascii="Courier New" w:hAnsi="Courier New" w:cs="Courier New"/>
+          <w:color w:val="000000"/>
+          <w:sz w:val="20"/>
+          <w:szCs w:val="20"/>
+          <w:shd w:val="clear" w:color="auto" w:fill="FFFFC0"/>
+        </w:rPr>
+        <w:t xml:space="preserve">    2   0   0   1   20   0   0   1   0   0   0   4    9   0    9   0    9   0</w:t>
+      </w:r>
+    </w:p>
+    <w:p>
+      <w:pPr>
+        <w:autoSpaceDE w:val="0"/>
+        <w:autoSpaceDN w:val="0"/>
+        <w:adjustRightInd w:val="0"/>
+        <w:spacing w:after="0" w:line="240" w:lineRule="auto"/>
+        <w:rPr>
+          <w:rFonts w:ascii="Courier New" w:hAnsi="Courier New" w:cs="Courier New"/>
+          <w:color w:val="000000"/>
+          <w:sz w:val="20"/>
+          <w:szCs w:val="20"/>
+          <w:shd w:val="clear" w:color="auto" w:fill="FFFFC0"/>
+        </w:rPr>
+      </w:pPr>
+      <w:r>
+        <w:rPr>
+          <w:rFonts w:ascii="Courier New" w:hAnsi="Courier New" w:cs="Courier New"/>
+          <w:color w:val="000000"/>
+          <w:sz w:val="20"/>
+          <w:szCs w:val="20"/>
+          <w:shd w:val="clear" w:color="auto" w:fill="FFFFC0"/>
+        </w:rPr>
+        <w:t xml:space="preserve">    3   0   0   1   15   0   0   0   1   1   0   2   13   0   13   0    7   1</w:t>
+      </w:r>
+    </w:p>
+    <w:p>
+      <w:pPr>
+        <w:autoSpaceDE w:val="0"/>
+        <w:autoSpaceDN w:val="0"/>
+        <w:adjustRightInd w:val="0"/>
+        <w:spacing w:after="0" w:line="240" w:lineRule="auto"/>
+        <w:rPr>
+          <w:rFonts w:ascii="Courier New" w:hAnsi="Courier New" w:cs="Courier New"/>
+          <w:color w:val="000000"/>
+          <w:sz w:val="20"/>
+          <w:szCs w:val="20"/>
+          <w:shd w:val="clear" w:color="auto" w:fill="FFFFC0"/>
+        </w:rPr>
+      </w:pPr>
+      <w:r>
+        <w:rPr>
+          <w:rFonts w:ascii="Courier New" w:hAnsi="Courier New" w:cs="Courier New"/>
+          <w:color w:val="000000"/>
+          <w:sz w:val="20"/>
+          <w:szCs w:val="20"/>
+          <w:shd w:val="clear" w:color="auto" w:fill="FFFFC0"/>
+        </w:rPr>
+        <w:t xml:space="preserve">    4   0   0   0   20   1   0   1   0   0   0   2   11   1   29   0   29   0</w:t>
+      </w:r>
+    </w:p>
+    <w:p>
+      <w:pPr>
+        <w:autoSpaceDE w:val="0"/>
+        <w:autoSpaceDN w:val="0"/>
+        <w:adjustRightInd w:val="0"/>
+        <w:spacing w:after="0" w:line="240" w:lineRule="auto"/>
+        <w:rPr>
+          <w:rFonts w:ascii="Courier New" w:hAnsi="Courier New" w:cs="Courier New"/>
+          <w:color w:val="000000"/>
+          <w:sz w:val="20"/>
+          <w:szCs w:val="20"/>
+          <w:shd w:val="clear" w:color="auto" w:fill="FFFFC0"/>
+        </w:rPr>
+      </w:pPr>
+      <w:r>
+        <w:rPr>
+          <w:rFonts w:ascii="Courier New" w:hAnsi="Courier New" w:cs="Courier New"/>
+          <w:color w:val="000000"/>
+          <w:sz w:val="20"/>
+          <w:szCs w:val="20"/>
+          <w:shd w:val="clear" w:color="auto" w:fill="FFFFC0"/>
+        </w:rPr>
+        <w:t xml:space="preserve">    5   0   0   1   70   1   1   1   1   0   0   2   28   1   31   0    4   1</w:t>
+      </w:r>
+    </w:p>
+    <w:p>
+      <w:pPr>
+        <w:autoSpaceDE w:val="0"/>
+        <w:autoSpaceDN w:val="0"/>
+        <w:adjustRightInd w:val="0"/>
+        <w:spacing w:after="0" w:line="240" w:lineRule="auto"/>
+        <w:rPr>
+          <w:rFonts w:ascii="Courier New" w:hAnsi="Courier New" w:cs="Courier New"/>
+          <w:color w:val="000000"/>
+          <w:sz w:val="20"/>
+          <w:szCs w:val="20"/>
+          <w:shd w:val="clear" w:color="auto" w:fill="FFFFC0"/>
+        </w:rPr>
+      </w:pPr>
+      <w:r>
+        <w:rPr>
+          <w:rFonts w:ascii="Courier New" w:hAnsi="Courier New" w:cs="Courier New"/>
+          <w:color w:val="000000"/>
+          <w:sz w:val="20"/>
+          <w:szCs w:val="20"/>
+          <w:shd w:val="clear" w:color="auto" w:fill="FFFFC0"/>
+        </w:rPr>
+        <w:t xml:space="preserve">    6   0   0   1   20   1   0   1   0   0   0   4   11   0   11   0    8   1</w:t>
+      </w:r>
+    </w:p>
+    <w:p>
+      <w:pPr>
+        <w:autoSpaceDE w:val="0"/>
+        <w:autoSpaceDN w:val="0"/>
+        <w:adjustRightInd w:val="0"/>
+        <w:spacing w:after="0" w:line="240" w:lineRule="auto"/>
+        <w:rPr>
+          <w:rFonts w:ascii="Courier New" w:hAnsi="Courier New" w:cs="Courier New"/>
+          <w:color w:val="000000"/>
+          <w:sz w:val="20"/>
+          <w:szCs w:val="20"/>
+          <w:shd w:val="clear" w:color="auto" w:fill="FFFFC0"/>
+        </w:rPr>
+      </w:pPr>
+      <w:r>
+        <w:rPr>
+          <w:rFonts w:ascii="Courier New" w:hAnsi="Courier New" w:cs="Courier New"/>
+          <w:color w:val="000000"/>
+          <w:sz w:val="20"/>
+          <w:szCs w:val="20"/>
+          <w:shd w:val="clear" w:color="auto" w:fill="FFFFC0"/>
+        </w:rPr>
+        <w:t xml:space="preserve">    7   0   0   1    5   0   0   0   0   0   1   4   12   0   12   0   11   1</w:t>
+      </w:r>
+    </w:p>
+    <w:p>
+      <w:pPr>
+        <w:autoSpaceDE w:val="0"/>
+        <w:autoSpaceDN w:val="0"/>
+        <w:adjustRightInd w:val="0"/>
+        <w:spacing w:after="0" w:line="240" w:lineRule="auto"/>
+        <w:rPr>
+          <w:rFonts w:ascii="Courier New" w:hAnsi="Courier New" w:cs="Courier New"/>
+          <w:color w:val="000000"/>
+          <w:sz w:val="20"/>
+          <w:szCs w:val="20"/>
+          <w:shd w:val="clear" w:color="auto" w:fill="FFFFC0"/>
+        </w:rPr>
+      </w:pPr>
+      <w:r>
+        <w:rPr>
+          <w:rFonts w:ascii="Courier New" w:hAnsi="Courier New" w:cs="Courier New"/>
+          <w:color w:val="000000"/>
+          <w:sz w:val="20"/>
+          <w:szCs w:val="20"/>
+          <w:shd w:val="clear" w:color="auto" w:fill="FFFFC0"/>
+        </w:rPr>
+        <w:t xml:space="preserve">    8   0   0   1   30   1   0   1   1   0   0   4    8   1   34   0    4   1</w:t>
+      </w:r>
+    </w:p>
+    <w:p>
+      <w:pPr>
+        <w:autoSpaceDE w:val="0"/>
+        <w:autoSpaceDN w:val="0"/>
+        <w:adjustRightInd w:val="0"/>
+        <w:spacing w:after="0" w:line="240" w:lineRule="auto"/>
+        <w:rPr>
+          <w:rFonts w:ascii="Courier New" w:hAnsi="Courier New" w:cs="Courier New"/>
+          <w:color w:val="000000"/>
+          <w:sz w:val="20"/>
+          <w:szCs w:val="20"/>
+          <w:shd w:val="clear" w:color="auto" w:fill="FFFFC0"/>
+        </w:rPr>
+      </w:pPr>
+      <w:r>
+        <w:rPr>
+          <w:rFonts w:ascii="Courier New" w:hAnsi="Courier New" w:cs="Courier New"/>
+          <w:color w:val="000000"/>
+          <w:sz w:val="20"/>
+          <w:szCs w:val="20"/>
+          <w:shd w:val="clear" w:color="auto" w:fill="FFFFC0"/>
+        </w:rPr>
+        <w:t xml:space="preserve">    9   0   0   1   25   0   1   0   1   1   0   4   10   1   53   0    4   1</w:t>
+      </w:r>
+    </w:p>
+    <w:p>
+      <w:pPr>
+        <w:autoSpaceDE w:val="0"/>
+        <w:autoSpaceDN w:val="0"/>
+        <w:adjustRightInd w:val="0"/>
+        <w:spacing w:after="0" w:line="240" w:lineRule="auto"/>
+        <w:rPr>
+          <w:rFonts w:ascii="Courier New" w:hAnsi="Courier New" w:cs="Courier New"/>
+          <w:color w:val="000000"/>
+          <w:sz w:val="20"/>
+          <w:szCs w:val="20"/>
+          <w:shd w:val="clear" w:color="auto" w:fill="FFFFC0"/>
+        </w:rPr>
+      </w:pPr>
+      <w:r>
+        <w:rPr>
+          <w:rFonts w:ascii="Courier New" w:hAnsi="Courier New" w:cs="Courier New"/>
+          <w:color w:val="000000"/>
+          <w:sz w:val="20"/>
+          <w:szCs w:val="20"/>
+          <w:shd w:val="clear" w:color="auto" w:fill="FFFFC0"/>
+        </w:rPr>
+        <w:t xml:space="preserve">   10   0   0   1   20   0   1   0   1   0   0   4    7   0    1   1    7   0</w:t>
+      </w:r>
+    </w:p>
+    <w:p>
+      <w:pPr>
+        <w:autoSpaceDE w:val="0"/>
+        <w:autoSpaceDN w:val="0"/>
+        <w:adjustRightInd w:val="0"/>
+        <w:spacing w:after="0" w:line="240" w:lineRule="auto"/>
+        <w:rPr>
+          <w:rFonts w:ascii="Courier New" w:hAnsi="Courier New" w:cs="Courier New"/>
+          <w:color w:val="000000"/>
+          <w:sz w:val="20"/>
+          <w:szCs w:val="20"/>
+          <w:shd w:val="clear" w:color="auto" w:fill="FFFFC0"/>
+        </w:rPr>
+      </w:pPr>
+      <w:r>
+        <w:rPr>
+          <w:rFonts w:ascii="Courier New" w:hAnsi="Courier New" w:cs="Courier New"/>
+          <w:color w:val="000000"/>
+          <w:sz w:val="20"/>
+          <w:szCs w:val="20"/>
+          <w:shd w:val="clear" w:color="auto" w:fill="FFFFC0"/>
+        </w:rPr>
+        <w:t xml:space="preserve">   11   0   0   1   30   1   0   1   0   0   1   4    7   1   21   1   44   1</w:t>
+      </w:r>
+    </w:p>
+    <w:p>
+      <w:pPr>
+        <w:autoSpaceDE w:val="0"/>
+        <w:autoSpaceDN w:val="0"/>
+        <w:adjustRightInd w:val="0"/>
+        <w:spacing w:after="0" w:line="240" w:lineRule="auto"/>
+        <w:rPr>
+          <w:rFonts w:ascii="Courier New" w:hAnsi="Courier New" w:cs="Courier New"/>
+          <w:color w:val="000000"/>
+          <w:sz w:val="20"/>
+          <w:szCs w:val="20"/>
+          <w:shd w:val="clear" w:color="auto" w:fill="FFFFC0"/>
+        </w:rPr>
+      </w:pPr>
+      <w:r>
+        <w:rPr>
+          <w:rFonts w:ascii="Courier New" w:hAnsi="Courier New" w:cs="Courier New"/>
+          <w:color w:val="000000"/>
+          <w:sz w:val="20"/>
+          <w:szCs w:val="20"/>
+          <w:shd w:val="clear" w:color="auto" w:fill="FFFFC0"/>
+        </w:rPr>
+        <w:t xml:space="preserve">   12   0   0   0   20   0   0   1   0   0   1   4   20   0    1   1   20   0</w:t>
+      </w:r>
+    </w:p>
+    <w:p>
+      <w:pPr>
+        <w:autoSpaceDE w:val="0"/>
+        <w:autoSpaceDN w:val="0"/>
+        <w:adjustRightInd w:val="0"/>
+        <w:spacing w:after="0" w:line="240" w:lineRule="auto"/>
+        <w:rPr>
+          <w:rFonts w:ascii="Courier New" w:hAnsi="Courier New" w:cs="Courier New"/>
+          <w:color w:val="000000"/>
+          <w:sz w:val="20"/>
+          <w:szCs w:val="20"/>
+          <w:shd w:val="clear" w:color="auto" w:fill="FFFFC0"/>
+        </w:rPr>
+      </w:pPr>
+      <w:r>
+        <w:rPr>
+          <w:rFonts w:ascii="Courier New" w:hAnsi="Courier New" w:cs="Courier New"/>
+          <w:color w:val="000000"/>
+          <w:sz w:val="20"/>
+          <w:szCs w:val="20"/>
+          <w:shd w:val="clear" w:color="auto" w:fill="FFFFC0"/>
+        </w:rPr>
+        <w:t xml:space="preserve">   13   0   0   1   25   0   0   1   1   1   0   4   12   1   32   0   32   0</w:t>
+      </w:r>
+    </w:p>
+    <w:p>
+      <w:pPr>
+        <w:autoSpaceDE w:val="0"/>
+        <w:autoSpaceDN w:val="0"/>
+        <w:adjustRightInd w:val="0"/>
+        <w:spacing w:after="0" w:line="240" w:lineRule="auto"/>
+        <w:rPr>
+          <w:rFonts w:ascii="Courier New" w:hAnsi="Courier New" w:cs="Courier New"/>
+          <w:color w:val="000000"/>
+          <w:sz w:val="20"/>
+          <w:szCs w:val="20"/>
+          <w:shd w:val="clear" w:color="auto" w:fill="FFFFC0"/>
+        </w:rPr>
+      </w:pPr>
+      <w:r>
+        <w:rPr>
+          <w:rFonts w:ascii="Courier New" w:hAnsi="Courier New" w:cs="Courier New"/>
+          <w:color w:val="000000"/>
+          <w:sz w:val="20"/>
+          <w:szCs w:val="20"/>
+          <w:shd w:val="clear" w:color="auto" w:fill="FFFFC0"/>
+        </w:rPr>
+        <w:t xml:space="preserve">   14   0   0   1   70   0   0   0   0   0   1   4   16   0   16   0   16   0</w:t>
+      </w:r>
+    </w:p>
+    <w:p>
+      <w:pPr>
+        <w:autoSpaceDE w:val="0"/>
+        <w:autoSpaceDN w:val="0"/>
+        <w:adjustRightInd w:val="0"/>
+        <w:spacing w:after="0" w:line="240" w:lineRule="auto"/>
+        <w:rPr>
+          <w:rFonts w:ascii="Courier New" w:hAnsi="Courier New" w:cs="Courier New"/>
+          <w:color w:val="000000"/>
+          <w:sz w:val="20"/>
+          <w:szCs w:val="20"/>
+          <w:shd w:val="clear" w:color="auto" w:fill="FFFFC0"/>
+        </w:rPr>
+      </w:pPr>
+      <w:r>
+        <w:rPr>
+          <w:rFonts w:ascii="Courier New" w:hAnsi="Courier New" w:cs="Courier New"/>
+          <w:color w:val="000000"/>
+          <w:sz w:val="20"/>
+          <w:szCs w:val="20"/>
+          <w:shd w:val="clear" w:color="auto" w:fill="FFFFC0"/>
+        </w:rPr>
+        <w:t xml:space="preserve">   15   0   0   1   20   1   0   1   0   0   0   4   39   0   39   0   39   0</w:t>
+      </w:r>
+    </w:p>
+    <w:p>
+      <w:pPr>
+        <w:autoSpaceDE w:val="0"/>
+        <w:autoSpaceDN w:val="0"/>
+        <w:adjustRightInd w:val="0"/>
+        <w:spacing w:after="0" w:line="240" w:lineRule="auto"/>
+        <w:rPr>
+          <w:rFonts w:ascii="Courier New" w:hAnsi="Courier New" w:cs="Courier New"/>
+          <w:color w:val="000000"/>
+          <w:sz w:val="20"/>
+          <w:szCs w:val="20"/>
+          <w:shd w:val="clear" w:color="auto" w:fill="FFFFC0"/>
+        </w:rPr>
+      </w:pPr>
+      <w:r>
+        <w:rPr>
+          <w:rFonts w:ascii="Courier New" w:hAnsi="Courier New" w:cs="Courier New"/>
+          <w:color w:val="000000"/>
+          <w:sz w:val="20"/>
+          <w:szCs w:val="20"/>
+          <w:shd w:val="clear" w:color="auto" w:fill="FFFFC0"/>
+        </w:rPr>
+        <w:t xml:space="preserve">   16   0   0   0   10   1   0   1   0   0   1   4   23   1   34   0   34   0</w:t>
+      </w:r>
+    </w:p>
+    <w:p>
+      <w:pPr>
+        <w:autoSpaceDE w:val="0"/>
+        <w:autoSpaceDN w:val="0"/>
+        <w:adjustRightInd w:val="0"/>
+        <w:spacing w:after="0" w:line="240" w:lineRule="auto"/>
+        <w:rPr>
+          <w:rFonts w:ascii="Courier New" w:hAnsi="Courier New" w:cs="Courier New"/>
+          <w:color w:val="000000"/>
+          <w:sz w:val="20"/>
+          <w:szCs w:val="20"/>
+          <w:shd w:val="clear" w:color="auto" w:fill="FFFFC0"/>
+        </w:rPr>
+      </w:pPr>
+      <w:r>
+        <w:rPr>
+          <w:rFonts w:ascii="Courier New" w:hAnsi="Courier New" w:cs="Courier New"/>
+          <w:color w:val="000000"/>
+          <w:sz w:val="20"/>
+          <w:szCs w:val="20"/>
+          <w:shd w:val="clear" w:color="auto" w:fill="FFFFC0"/>
+        </w:rPr>
+        <w:t xml:space="preserve">   17   0   0   1   10   1   0   0   0   0   0   4    8   0    8   0    8   0</w:t>
+      </w:r>
+    </w:p>
+    <w:p>
+      <w:pPr>
+        <w:autoSpaceDE w:val="0"/>
+        <w:autoSpaceDN w:val="0"/>
+        <w:adjustRightInd w:val="0"/>
+        <w:spacing w:after="0" w:line="240" w:lineRule="auto"/>
+        <w:rPr>
+          <w:rFonts w:ascii="Courier New" w:hAnsi="Courier New" w:cs="Courier New"/>
+          <w:color w:val="000000"/>
+          <w:sz w:val="20"/>
+          <w:szCs w:val="20"/>
+          <w:shd w:val="clear" w:color="auto" w:fill="FFFFC0"/>
+        </w:rPr>
+      </w:pPr>
+      <w:r>
+        <w:rPr>
+          <w:rFonts w:ascii="Courier New" w:hAnsi="Courier New" w:cs="Courier New"/>
+          <w:color w:val="000000"/>
+          <w:sz w:val="20"/>
+          <w:szCs w:val="20"/>
+          <w:shd w:val="clear" w:color="auto" w:fill="FFFFC0"/>
+        </w:rPr>
+        <w:t xml:space="preserve">   18   0   0   1   15   0   0   0   0   0   0   4   15   0   15   0    6   1</w:t>
+      </w:r>
+    </w:p>
+    <w:p>
+      <w:pPr>
+        <w:autoSpaceDE w:val="0"/>
+        <w:autoSpaceDN w:val="0"/>
+        <w:adjustRightInd w:val="0"/>
+        <w:spacing w:after="0" w:line="240" w:lineRule="auto"/>
+        <w:rPr>
+          <w:rFonts w:ascii="Courier New" w:hAnsi="Courier New" w:cs="Courier New"/>
+          <w:color w:val="000000"/>
+          <w:sz w:val="20"/>
+          <w:szCs w:val="20"/>
+          <w:shd w:val="clear" w:color="auto" w:fill="FFFFC0"/>
+        </w:rPr>
+      </w:pPr>
+      <w:r>
+        <w:rPr>
+          <w:rFonts w:ascii="Courier New" w:hAnsi="Courier New" w:cs="Courier New"/>
+          <w:color w:val="000000"/>
+          <w:sz w:val="20"/>
+          <w:szCs w:val="20"/>
+          <w:shd w:val="clear" w:color="auto" w:fill="FFFFC0"/>
+        </w:rPr>
+        <w:t xml:space="preserve">   19   0   0   1   10   0   0   0   0   0   1   4    8   0    8   0    8   0</w:t>
+      </w:r>
+    </w:p>
+    <w:p>
+      <w:pPr>
+        <w:autoSpaceDE w:val="0"/>
+        <w:autoSpaceDN w:val="0"/>
+        <w:adjustRightInd w:val="0"/>
+        <w:spacing w:after="0" w:line="240" w:lineRule="auto"/>
+        <w:rPr>
+          <w:rFonts w:ascii="Courier New" w:hAnsi="Courier New" w:cs="Courier New"/>
+          <w:color w:val="000000"/>
+          <w:sz w:val="20"/>
+          <w:szCs w:val="20"/>
+          <w:shd w:val="clear" w:color="auto" w:fill="FFFFC0"/>
+        </w:rPr>
+      </w:pPr>
+      <w:r>
+        <w:rPr>
+          <w:rFonts w:ascii="Courier New" w:hAnsi="Courier New" w:cs="Courier New"/>
+          <w:color w:val="000000"/>
+          <w:sz w:val="20"/>
+          <w:szCs w:val="20"/>
+          <w:shd w:val="clear" w:color="auto" w:fill="FFFFC0"/>
+        </w:rPr>
+        <w:t xml:space="preserve">   20   0   0   1   15   0   0   0   0   1   0   4   24   1   32   0   32   0</w:t>
+      </w:r>
+    </w:p>
+    <w:p>
+      <w:pPr>
+        <w:autoSpaceDE w:val="0"/>
+        <w:autoSpaceDN w:val="0"/>
+        <w:adjustRightInd w:val="0"/>
+        <w:spacing w:after="0" w:line="240" w:lineRule="auto"/>
+        <w:rPr>
+          <w:rFonts w:ascii="Courier New" w:hAnsi="Courier New" w:cs="Courier New"/>
+          <w:color w:val="000000"/>
+          <w:sz w:val="20"/>
+          <w:szCs w:val="20"/>
+          <w:shd w:val="clear" w:color="auto" w:fill="FFFFC0"/>
+        </w:rPr>
+      </w:pPr>
+      <w:r>
+        <w:rPr>
+          <w:rFonts w:ascii="Courier New" w:hAnsi="Courier New" w:cs="Courier New"/>
+          <w:color w:val="000000"/>
+          <w:sz w:val="20"/>
+          <w:szCs w:val="20"/>
+          <w:shd w:val="clear" w:color="auto" w:fill="FFFFC0"/>
+        </w:rPr>
+        <w:t xml:space="preserve">   21   0   0   1   16   0   0   1   0   0   0   4   25   1   22   1   43   0</w:t>
+      </w:r>
+    </w:p>
+    <w:p>
+      <w:pPr>
+        <w:autoSpaceDE w:val="0"/>
+        <w:autoSpaceDN w:val="0"/>
+        <w:adjustRightInd w:val="0"/>
+        <w:spacing w:after="0" w:line="240" w:lineRule="auto"/>
+        <w:rPr>
+          <w:rFonts w:ascii="Courier New" w:hAnsi="Courier New" w:cs="Courier New"/>
+          <w:color w:val="000000"/>
+          <w:sz w:val="20"/>
+          <w:szCs w:val="20"/>
+          <w:shd w:val="clear" w:color="auto" w:fill="FFFFC0"/>
+        </w:rPr>
+      </w:pPr>
+      <w:r>
+        <w:rPr>
+          <w:rFonts w:ascii="Courier New" w:hAnsi="Courier New" w:cs="Courier New"/>
+          <w:color w:val="000000"/>
+          <w:sz w:val="20"/>
+          <w:szCs w:val="20"/>
+          <w:shd w:val="clear" w:color="auto" w:fill="FFFFC0"/>
+        </w:rPr>
+        <w:t xml:space="preserve">   22   0   1   1   55   1   0   1   1   0   0   4   14   1    3   1   56   0</w:t>
+      </w:r>
+    </w:p>
+    <w:p>
+      <w:pPr>
+        <w:autoSpaceDE w:val="0"/>
+        <w:autoSpaceDN w:val="0"/>
+        <w:adjustRightInd w:val="0"/>
+        <w:spacing w:after="0" w:line="240" w:lineRule="auto"/>
+        <w:rPr>
+          <w:rFonts w:ascii="Courier New" w:hAnsi="Courier New" w:cs="Courier New"/>
+          <w:color w:val="000000"/>
+          <w:sz w:val="20"/>
+          <w:szCs w:val="20"/>
+          <w:shd w:val="clear" w:color="auto" w:fill="FFFFC0"/>
+        </w:rPr>
+      </w:pPr>
+      <w:r>
+        <w:rPr>
+          <w:rFonts w:ascii="Courier New" w:hAnsi="Courier New" w:cs="Courier New"/>
+          <w:color w:val="000000"/>
+          <w:sz w:val="20"/>
+          <w:szCs w:val="20"/>
+          <w:shd w:val="clear" w:color="auto" w:fill="FFFFC0"/>
+        </w:rPr>
+        <w:t xml:space="preserve">   23   0   0   1   20   1   0   1   1   0   0   4   24   1   47   0   11   1</w:t>
+      </w:r>
+    </w:p>
+    <w:p>
+      <w:pPr>
+        <w:autoSpaceDE w:val="0"/>
+        <w:autoSpaceDN w:val="0"/>
+        <w:adjustRightInd w:val="0"/>
+        <w:spacing w:after="0" w:line="240" w:lineRule="auto"/>
+        <w:rPr>
+          <w:rFonts w:ascii="Courier New" w:hAnsi="Courier New" w:cs="Courier New"/>
+          <w:color w:val="000000"/>
+          <w:sz w:val="20"/>
+          <w:szCs w:val="20"/>
+          <w:shd w:val="clear" w:color="auto" w:fill="FFFFC0"/>
+        </w:rPr>
+      </w:pPr>
+      <w:r>
+        <w:rPr>
+          <w:rFonts w:ascii="Courier New" w:hAnsi="Courier New" w:cs="Courier New"/>
+          <w:color w:val="000000"/>
+          <w:sz w:val="20"/>
+          <w:szCs w:val="20"/>
+          <w:shd w:val="clear" w:color="auto" w:fill="FFFFC0"/>
+        </w:rPr>
+        <w:t xml:space="preserve">   24   0   0   0   30   0   0   0   1   1   0   4    6   1   43   0   43   0</w:t>
+      </w:r>
+    </w:p>
+    <w:p>
+      <w:pPr>
+        <w:autoSpaceDE w:val="0"/>
+        <w:autoSpaceDN w:val="0"/>
+        <w:adjustRightInd w:val="0"/>
+        <w:spacing w:after="0" w:line="240" w:lineRule="auto"/>
+        <w:rPr>
+          <w:rFonts w:ascii="Courier New" w:hAnsi="Courier New" w:cs="Courier New"/>
+          <w:color w:val="000000"/>
+          <w:sz w:val="20"/>
+          <w:szCs w:val="20"/>
+          <w:shd w:val="clear" w:color="auto" w:fill="FFFFC0"/>
+        </w:rPr>
+      </w:pPr>
+      <w:r>
+        <w:rPr>
+          <w:rFonts w:ascii="Courier New" w:hAnsi="Courier New" w:cs="Courier New"/>
+          <w:color w:val="000000"/>
+          <w:sz w:val="20"/>
+          <w:szCs w:val="20"/>
+          <w:shd w:val="clear" w:color="auto" w:fill="FFFFC0"/>
+        </w:rPr>
+        <w:t xml:space="preserve">   25   0   0   1   40   0   1   0   1   1   0   1   25   0    3   1   25   0</w:t>
+      </w:r>
+    </w:p>
+    <w:p>
+      <w:pPr>
+        <w:autoSpaceDE w:val="0"/>
+        <w:autoSpaceDN w:val="0"/>
+        <w:adjustRightInd w:val="0"/>
+        <w:spacing w:after="0" w:line="240" w:lineRule="auto"/>
+        <w:rPr>
+          <w:rFonts w:ascii="Courier New" w:hAnsi="Courier New" w:cs="Courier New"/>
+          <w:color w:val="000000"/>
+          <w:sz w:val="20"/>
+          <w:szCs w:val="20"/>
+          <w:shd w:val="clear" w:color="auto" w:fill="FFFFC0"/>
+        </w:rPr>
+      </w:pPr>
+      <w:r>
+        <w:rPr>
+          <w:rFonts w:ascii="Courier New" w:hAnsi="Courier New" w:cs="Courier New"/>
+          <w:color w:val="000000"/>
+          <w:sz w:val="20"/>
+          <w:szCs w:val="20"/>
+          <w:shd w:val="clear" w:color="auto" w:fill="FFFFC0"/>
+        </w:rPr>
+        <w:t xml:space="preserve">   26   0   0   1   15   1   0   1   1   0   0   4   12   0   12   0   12   0</w:t>
+      </w:r>
+    </w:p>
+    <w:p>
+      <w:pPr>
+        <w:autoSpaceDE w:val="0"/>
+        <w:autoSpaceDN w:val="0"/>
+        <w:adjustRightInd w:val="0"/>
+        <w:spacing w:after="0" w:line="240" w:lineRule="auto"/>
+        <w:rPr>
+          <w:rFonts w:ascii="Courier New" w:hAnsi="Courier New" w:cs="Courier New"/>
+          <w:color w:val="000000"/>
+          <w:sz w:val="20"/>
+          <w:szCs w:val="20"/>
+          <w:shd w:val="clear" w:color="auto" w:fill="FFFFC0"/>
+        </w:rPr>
+      </w:pPr>
+      <w:r>
+        <w:rPr>
+          <w:rFonts w:ascii="Courier New" w:hAnsi="Courier New" w:cs="Courier New"/>
+          <w:color w:val="000000"/>
+          <w:sz w:val="20"/>
+          <w:szCs w:val="20"/>
+          <w:shd w:val="clear" w:color="auto" w:fill="FFFFC0"/>
+        </w:rPr>
+        <w:t xml:space="preserve">   27   0   1   1   50   0   0   1   0   0   1   4   15   1   53   0   32   1</w:t>
+      </w:r>
+    </w:p>
+    <w:p>
+      <w:pPr>
+        <w:autoSpaceDE w:val="0"/>
+        <w:autoSpaceDN w:val="0"/>
+        <w:adjustRightInd w:val="0"/>
+        <w:spacing w:after="0" w:line="240" w:lineRule="auto"/>
+        <w:rPr>
+          <w:rFonts w:ascii="Courier New" w:hAnsi="Courier New" w:cs="Courier New"/>
+          <w:color w:val="000000"/>
+          <w:sz w:val="20"/>
+          <w:szCs w:val="20"/>
+          <w:shd w:val="clear" w:color="auto" w:fill="FFFFC0"/>
+        </w:rPr>
+      </w:pPr>
+      <w:r>
+        <w:rPr>
+          <w:rFonts w:ascii="Courier New" w:hAnsi="Courier New" w:cs="Courier New"/>
+          <w:color w:val="000000"/>
+          <w:sz w:val="20"/>
+          <w:szCs w:val="20"/>
+          <w:shd w:val="clear" w:color="auto" w:fill="FFFFC0"/>
+        </w:rPr>
+        <w:t xml:space="preserve">   28   0   0   1   40   1   0   1   1   0   0   4   18   1   52   0   51   1</w:t>
+      </w:r>
+    </w:p>
+    <w:p>
+      <w:pPr>
+        <w:autoSpaceDE w:val="0"/>
+        <w:autoSpaceDN w:val="0"/>
+        <w:adjustRightInd w:val="0"/>
+        <w:spacing w:after="0" w:line="240" w:lineRule="auto"/>
+        <w:rPr>
+          <w:rFonts w:ascii="Courier New" w:hAnsi="Courier New" w:cs="Courier New"/>
+          <w:color w:val="000000"/>
+          <w:sz w:val="20"/>
+          <w:szCs w:val="20"/>
+          <w:shd w:val="clear" w:color="auto" w:fill="FFFFC0"/>
+        </w:rPr>
+      </w:pPr>
+      <w:r>
+        <w:rPr>
+          <w:rFonts w:ascii="Courier New" w:hAnsi="Courier New" w:cs="Courier New"/>
+          <w:color w:val="000000"/>
+          <w:sz w:val="20"/>
+          <w:szCs w:val="20"/>
+          <w:shd w:val="clear" w:color="auto" w:fill="FFFFC0"/>
+        </w:rPr>
+        <w:t xml:space="preserve">   29   0   1   1   45   0   1   1   1   1   0   4   13   1   11   1   21   0</w:t>
+      </w:r>
+    </w:p>
+    <w:p>
+      <w:pPr>
+        <w:autoSpaceDE w:val="0"/>
+        <w:autoSpaceDN w:val="0"/>
+        <w:adjustRightInd w:val="0"/>
+        <w:spacing w:after="0" w:line="240" w:lineRule="auto"/>
+        <w:rPr>
+          <w:rFonts w:ascii="Courier New" w:hAnsi="Courier New" w:cs="Courier New"/>
+          <w:color w:val="000000"/>
+          <w:sz w:val="20"/>
+          <w:szCs w:val="20"/>
+          <w:shd w:val="clear" w:color="auto" w:fill="FFFFC0"/>
+        </w:rPr>
+      </w:pPr>
+      <w:r>
+        <w:rPr>
+          <w:rFonts w:ascii="Courier New" w:hAnsi="Courier New" w:cs="Courier New"/>
+          <w:color w:val="000000"/>
+          <w:sz w:val="20"/>
+          <w:szCs w:val="20"/>
+          <w:shd w:val="clear" w:color="auto" w:fill="FFFFC0"/>
+        </w:rPr>
+        <w:t xml:space="preserve">   30   0   1   0   40   0   1   1   1   1   0   2   29   0    2   1   29   0</w:t>
+      </w:r>
+    </w:p>
+    <w:p>
+      <w:pPr>
+        <w:autoSpaceDE w:val="0"/>
+        <w:autoSpaceDN w:val="0"/>
+        <w:adjustRightInd w:val="0"/>
+        <w:spacing w:after="0" w:line="240" w:lineRule="auto"/>
+        <w:rPr>
+          <w:rFonts w:ascii="Courier New" w:hAnsi="Courier New" w:cs="Courier New"/>
+          <w:color w:val="000000"/>
+          <w:sz w:val="20"/>
+          <w:szCs w:val="20"/>
+          <w:shd w:val="clear" w:color="auto" w:fill="FFFFC0"/>
+        </w:rPr>
+      </w:pPr>
+      <w:r>
+        <w:rPr>
+          <w:rFonts w:ascii="Courier New" w:hAnsi="Courier New" w:cs="Courier New"/>
+          <w:color w:val="000000"/>
+          <w:sz w:val="20"/>
+          <w:szCs w:val="20"/>
+          <w:shd w:val="clear" w:color="auto" w:fill="FFFFC0"/>
+        </w:rPr>
+        <w:t xml:space="preserve">   31   0   0   1   28   0   0   1   0   0   0   2    7   0    7   0    3   1</w:t>
+      </w:r>
+    </w:p>
+    <w:p>
+      <w:pPr>
+        <w:autoSpaceDE w:val="0"/>
+        <w:autoSpaceDN w:val="0"/>
+        <w:adjustRightInd w:val="0"/>
+        <w:spacing w:after="0" w:line="240" w:lineRule="auto"/>
+        <w:rPr>
+          <w:rFonts w:ascii="Courier New" w:hAnsi="Courier New" w:cs="Courier New"/>
+          <w:color w:val="000000"/>
+          <w:sz w:val="20"/>
+          <w:szCs w:val="20"/>
+          <w:shd w:val="clear" w:color="auto" w:fill="FFFFC0"/>
+        </w:rPr>
+      </w:pPr>
+      <w:r>
+        <w:rPr>
+          <w:rFonts w:ascii="Courier New" w:hAnsi="Courier New" w:cs="Courier New"/>
+          <w:color w:val="000000"/>
+          <w:sz w:val="20"/>
+          <w:szCs w:val="20"/>
+          <w:shd w:val="clear" w:color="auto" w:fill="FFFFC0"/>
+        </w:rPr>
+        <w:t xml:space="preserve">   32   0   0   1   19   1   0   1   0   0   0   3   16   0   16   0   16   0</w:t>
+      </w:r>
+    </w:p>
+    <w:p>
+      <w:pPr>
+        <w:autoSpaceDE w:val="0"/>
+        <w:autoSpaceDN w:val="0"/>
+        <w:adjustRightInd w:val="0"/>
+        <w:spacing w:after="0" w:line="240" w:lineRule="auto"/>
+        <w:rPr>
+          <w:rFonts w:ascii="Courier New" w:hAnsi="Courier New" w:cs="Courier New"/>
+          <w:color w:val="000000"/>
+          <w:sz w:val="20"/>
+          <w:szCs w:val="20"/>
+          <w:shd w:val="clear" w:color="auto" w:fill="FFFFC0"/>
+        </w:rPr>
+      </w:pPr>
+      <w:r>
+        <w:rPr>
+          <w:rFonts w:ascii="Courier New" w:hAnsi="Courier New" w:cs="Courier New"/>
+          <w:color w:val="000000"/>
+          <w:sz w:val="20"/>
+          <w:szCs w:val="20"/>
+          <w:shd w:val="clear" w:color="auto" w:fill="FFFFC0"/>
+        </w:rPr>
+        <w:t xml:space="preserve">   33   0   0   1   15   0   0   1   0   0   0   2   10   0   10   0    3   1</w:t>
+      </w:r>
+    </w:p>
+    <w:p>
+      <w:pPr>
+        <w:autoSpaceDE w:val="0"/>
+        <w:autoSpaceDN w:val="0"/>
+        <w:adjustRightInd w:val="0"/>
+        <w:spacing w:after="0" w:line="240" w:lineRule="auto"/>
+        <w:rPr>
+          <w:rFonts w:ascii="Courier New" w:hAnsi="Courier New" w:cs="Courier New"/>
+          <w:color w:val="000000"/>
+          <w:sz w:val="20"/>
+          <w:szCs w:val="20"/>
+          <w:shd w:val="clear" w:color="auto" w:fill="FFFFC0"/>
+        </w:rPr>
+      </w:pPr>
+      <w:r>
+        <w:rPr>
+          <w:rFonts w:ascii="Courier New" w:hAnsi="Courier New" w:cs="Courier New"/>
+          <w:color w:val="000000"/>
+          <w:sz w:val="20"/>
+          <w:szCs w:val="20"/>
+          <w:shd w:val="clear" w:color="auto" w:fill="FFFFC0"/>
+        </w:rPr>
+        <w:t xml:space="preserve">   34   0   0   1    5   0   0   1   0   1   0   3    6   0    6   0    4   1</w:t>
+      </w:r>
+    </w:p>
+    <w:p>
+      <w:pPr>
+        <w:autoSpaceDE w:val="0"/>
+        <w:autoSpaceDN w:val="0"/>
+        <w:adjustRightInd w:val="0"/>
+        <w:spacing w:after="0" w:line="240" w:lineRule="auto"/>
+        <w:rPr>
+          <w:rFonts w:ascii="Courier New" w:hAnsi="Courier New" w:cs="Courier New"/>
+          <w:color w:val="000000"/>
+          <w:sz w:val="20"/>
+          <w:szCs w:val="20"/>
+          <w:shd w:val="clear" w:color="auto" w:fill="FFFFC0"/>
+        </w:rPr>
+      </w:pPr>
+      <w:r>
+        <w:rPr>
+          <w:rFonts w:ascii="Courier New" w:hAnsi="Courier New" w:cs="Courier New"/>
+          <w:color w:val="000000"/>
+          <w:sz w:val="20"/>
+          <w:szCs w:val="20"/>
+          <w:shd w:val="clear" w:color="auto" w:fill="FFFFC0"/>
+        </w:rPr>
+        <w:t xml:space="preserve">   35   0   1   1   35   0   0   1   0   0   0   4    8   1   43   0    7   1</w:t>
+      </w:r>
+    </w:p>
+    <w:p>
+      <w:pPr>
+        <w:autoSpaceDE w:val="0"/>
+        <w:autoSpaceDN w:val="0"/>
+        <w:adjustRightInd w:val="0"/>
+        <w:spacing w:after="0" w:line="240" w:lineRule="auto"/>
+        <w:rPr>
+          <w:rFonts w:ascii="Courier New" w:hAnsi="Courier New" w:cs="Courier New"/>
+          <w:color w:val="000000"/>
+          <w:sz w:val="20"/>
+          <w:szCs w:val="20"/>
+          <w:shd w:val="clear" w:color="auto" w:fill="FFFFC0"/>
+        </w:rPr>
+      </w:pPr>
+      <w:r>
+        <w:rPr>
+          <w:rFonts w:ascii="Courier New" w:hAnsi="Courier New" w:cs="Courier New"/>
+          <w:color w:val="000000"/>
+          <w:sz w:val="20"/>
+          <w:szCs w:val="20"/>
+          <w:shd w:val="clear" w:color="auto" w:fill="FFFFC0"/>
+        </w:rPr>
+        <w:lastRenderedPageBreak/>
+        <w:t xml:space="preserve">   36   0   0   1    2   1   0   1   0   0   0   1    1   1   27   0   27   0</w:t>
+      </w:r>
+    </w:p>
+    <w:p>
+      <w:pPr>
+        <w:autoSpaceDE w:val="0"/>
+        <w:autoSpaceDN w:val="0"/>
+        <w:adjustRightInd w:val="0"/>
+        <w:spacing w:after="0" w:line="240" w:lineRule="auto"/>
+        <w:rPr>
+          <w:rFonts w:ascii="Courier New" w:hAnsi="Courier New" w:cs="Courier New"/>
+          <w:color w:val="000000"/>
+          <w:sz w:val="20"/>
+          <w:szCs w:val="20"/>
+          <w:shd w:val="clear" w:color="auto" w:fill="FFFFC0"/>
+        </w:rPr>
+      </w:pPr>
+      <w:r>
+        <w:rPr>
+          <w:rFonts w:ascii="Courier New" w:hAnsi="Courier New" w:cs="Courier New"/>
+          <w:color w:val="000000"/>
+          <w:sz w:val="20"/>
+          <w:szCs w:val="20"/>
+          <w:shd w:val="clear" w:color="auto" w:fill="FFFFC0"/>
+        </w:rPr>
+        <w:t xml:space="preserve">   37   0   1   1    5   0   0   1   0   0   0   2   18   0   18   0   18   0</w:t>
+      </w:r>
+    </w:p>
+    <w:p>
+      <w:pPr>
+        <w:autoSpaceDE w:val="0"/>
+        <w:autoSpaceDN w:val="0"/>
+        <w:adjustRightInd w:val="0"/>
+        <w:spacing w:after="0" w:line="240" w:lineRule="auto"/>
+        <w:rPr>
+          <w:rFonts w:ascii="Courier New" w:hAnsi="Courier New" w:cs="Courier New"/>
+          <w:color w:val="000000"/>
+          <w:sz w:val="20"/>
+          <w:szCs w:val="20"/>
+          <w:shd w:val="clear" w:color="auto" w:fill="FFFFC0"/>
+        </w:rPr>
+      </w:pPr>
+      <w:r>
+        <w:rPr>
+          <w:rFonts w:ascii="Courier New" w:hAnsi="Courier New" w:cs="Courier New"/>
+          <w:color w:val="000000"/>
+          <w:sz w:val="20"/>
+          <w:szCs w:val="20"/>
+          <w:shd w:val="clear" w:color="auto" w:fill="FFFFC0"/>
+        </w:rPr>
+        <w:t xml:space="preserve">   38   0   0   1   55   1   0   1   0   0   1   4    6   1    5   1   47   1</w:t>
+      </w:r>
+    </w:p>
+    <w:p>
+      <w:pPr>
+        <w:autoSpaceDE w:val="0"/>
+        <w:autoSpaceDN w:val="0"/>
+        <w:adjustRightInd w:val="0"/>
+        <w:spacing w:after="0" w:line="240" w:lineRule="auto"/>
+        <w:rPr>
+          <w:rFonts w:ascii="Courier New" w:hAnsi="Courier New" w:cs="Courier New"/>
+          <w:color w:val="000000"/>
+          <w:sz w:val="20"/>
+          <w:szCs w:val="20"/>
+          <w:shd w:val="clear" w:color="auto" w:fill="FFFFC0"/>
+        </w:rPr>
+      </w:pPr>
+      <w:r>
+        <w:rPr>
+          <w:rFonts w:ascii="Courier New" w:hAnsi="Courier New" w:cs="Courier New"/>
+          <w:color w:val="000000"/>
+          <w:sz w:val="20"/>
+          <w:szCs w:val="20"/>
+          <w:shd w:val="clear" w:color="auto" w:fill="FFFFC0"/>
+        </w:rPr>
+        <w:t xml:space="preserve">   39   0   0   0   10   0   0   0   1   0   0   2   19   1   29   0   29   0</w:t>
+      </w:r>
+    </w:p>
+    <w:p>
+      <w:pPr>
+        <w:autoSpaceDE w:val="0"/>
+        <w:autoSpaceDN w:val="0"/>
+        <w:adjustRightInd w:val="0"/>
+        <w:spacing w:after="0" w:line="240" w:lineRule="auto"/>
+        <w:rPr>
+          <w:rFonts w:ascii="Courier New" w:hAnsi="Courier New" w:cs="Courier New"/>
+          <w:color w:val="000000"/>
+          <w:sz w:val="20"/>
+          <w:szCs w:val="20"/>
+          <w:shd w:val="clear" w:color="auto" w:fill="FFFFC0"/>
+        </w:rPr>
+      </w:pPr>
+      <w:r>
+        <w:rPr>
+          <w:rFonts w:ascii="Courier New" w:hAnsi="Courier New" w:cs="Courier New"/>
+          <w:color w:val="000000"/>
+          <w:sz w:val="20"/>
+          <w:szCs w:val="20"/>
+          <w:shd w:val="clear" w:color="auto" w:fill="FFFFC0"/>
+        </w:rPr>
+        <w:t xml:space="preserve">   40   0   0   1   15   0   0   1   0   0   0   4    5   0    5   0    5   0</w:t>
+      </w:r>
+    </w:p>
+    <w:p>
+      <w:pPr>
+        <w:autoSpaceDE w:val="0"/>
+        <w:autoSpaceDN w:val="0"/>
+        <w:adjustRightInd w:val="0"/>
+        <w:spacing w:after="0" w:line="240" w:lineRule="auto"/>
+        <w:rPr>
+          <w:rFonts w:ascii="Courier New" w:hAnsi="Courier New" w:cs="Courier New"/>
+          <w:color w:val="000000"/>
+          <w:sz w:val="20"/>
+          <w:szCs w:val="20"/>
+          <w:shd w:val="clear" w:color="auto" w:fill="FFFFC0"/>
+        </w:rPr>
+      </w:pPr>
+      <w:r>
+        <w:rPr>
+          <w:rFonts w:ascii="Courier New" w:hAnsi="Courier New" w:cs="Courier New"/>
+          <w:color w:val="000000"/>
+          <w:sz w:val="20"/>
+          <w:szCs w:val="20"/>
+          <w:shd w:val="clear" w:color="auto" w:fill="FFFFC0"/>
+        </w:rPr>
+        <w:t xml:space="preserve">   41   0   1   1   20   1   0   1   0   0   1   4    1   1    4   1   97   0</w:t>
+      </w:r>
+    </w:p>
+    <w:p>
+      <w:pPr>
+        <w:autoSpaceDE w:val="0"/>
+        <w:autoSpaceDN w:val="0"/>
+        <w:adjustRightInd w:val="0"/>
+        <w:spacing w:after="0" w:line="240" w:lineRule="auto"/>
+        <w:rPr>
+          <w:rFonts w:ascii="Courier New" w:hAnsi="Courier New" w:cs="Courier New"/>
+          <w:color w:val="000000"/>
+          <w:sz w:val="20"/>
+          <w:szCs w:val="20"/>
+          <w:shd w:val="clear" w:color="auto" w:fill="FFFFC0"/>
+        </w:rPr>
+      </w:pPr>
+      <w:r>
+        <w:rPr>
+          <w:rFonts w:ascii="Courier New" w:hAnsi="Courier New" w:cs="Courier New"/>
+          <w:color w:val="000000"/>
+          <w:sz w:val="20"/>
+          <w:szCs w:val="20"/>
+          <w:shd w:val="clear" w:color="auto" w:fill="FFFFC0"/>
+        </w:rPr>
+        <w:t xml:space="preserve">   42   0   1   0   30   1   0   1   1   0   1   4   15   1   28   0   28   0</w:t>
+      </w:r>
+    </w:p>
+    <w:p>
+      <w:pPr>
+        <w:autoSpaceDE w:val="0"/>
+        <w:autoSpaceDN w:val="0"/>
+        <w:adjustRightInd w:val="0"/>
+        <w:spacing w:after="0" w:line="240" w:lineRule="auto"/>
+        <w:rPr>
+          <w:rFonts w:ascii="Courier New" w:hAnsi="Courier New" w:cs="Courier New"/>
+          <w:color w:val="000000"/>
+          <w:sz w:val="20"/>
+          <w:szCs w:val="20"/>
+          <w:shd w:val="clear" w:color="auto" w:fill="FFFFC0"/>
+        </w:rPr>
+      </w:pPr>
+      <w:r>
+        <w:rPr>
+          <w:rFonts w:ascii="Courier New" w:hAnsi="Courier New" w:cs="Courier New"/>
+          <w:color w:val="000000"/>
+          <w:sz w:val="20"/>
+          <w:szCs w:val="20"/>
+          <w:shd w:val="clear" w:color="auto" w:fill="FFFFC0"/>
+        </w:rPr>
+        <w:t xml:space="preserve">   43   0   0   1   25   1   1   1   1   0   1   4   14   1    4   1    7   1</w:t>
+      </w:r>
+    </w:p>
+    <w:p>
+      <w:pPr>
+        <w:autoSpaceDE w:val="0"/>
+        <w:autoSpaceDN w:val="0"/>
+        <w:adjustRightInd w:val="0"/>
+        <w:spacing w:after="0" w:line="240" w:lineRule="auto"/>
+        <w:rPr>
+          <w:rFonts w:ascii="Courier New" w:hAnsi="Courier New" w:cs="Courier New"/>
+          <w:color w:val="000000"/>
+          <w:sz w:val="20"/>
+          <w:szCs w:val="20"/>
+          <w:shd w:val="clear" w:color="auto" w:fill="FFFFC0"/>
+        </w:rPr>
+      </w:pPr>
+      <w:r>
+        <w:rPr>
+          <w:rFonts w:ascii="Courier New" w:hAnsi="Courier New" w:cs="Courier New"/>
+          <w:color w:val="000000"/>
+          <w:sz w:val="20"/>
+          <w:szCs w:val="20"/>
+          <w:shd w:val="clear" w:color="auto" w:fill="FFFFC0"/>
+        </w:rPr>
+        <w:t xml:space="preserve">   44   0   0   1   95   1   1   1   1   1   1   4    9   0    9   0    3   1</w:t>
+      </w:r>
+    </w:p>
+    <w:p>
+      <w:pPr>
+        <w:autoSpaceDE w:val="0"/>
+        <w:autoSpaceDN w:val="0"/>
+        <w:adjustRightInd w:val="0"/>
+        <w:spacing w:after="0" w:line="240" w:lineRule="auto"/>
+        <w:rPr>
+          <w:rFonts w:ascii="Courier New" w:hAnsi="Courier New" w:cs="Courier New"/>
+          <w:color w:val="000000"/>
+          <w:sz w:val="20"/>
+          <w:szCs w:val="20"/>
+          <w:shd w:val="clear" w:color="auto" w:fill="FFFFC0"/>
+        </w:rPr>
+      </w:pPr>
+      <w:r>
+        <w:rPr>
+          <w:rFonts w:ascii="Courier New" w:hAnsi="Courier New" w:cs="Courier New"/>
+          <w:color w:val="000000"/>
+          <w:sz w:val="20"/>
+          <w:szCs w:val="20"/>
+          <w:shd w:val="clear" w:color="auto" w:fill="FFFFC0"/>
+        </w:rPr>
+        <w:t xml:space="preserve">   45   0   1   1   30   0   0   0   0   1   0   4    1   1   39   0   39   0</w:t>
+      </w:r>
+    </w:p>
+    <w:p>
+      <w:pPr>
+        <w:autoSpaceDE w:val="0"/>
+        <w:autoSpaceDN w:val="0"/>
+        <w:adjustRightInd w:val="0"/>
+        <w:spacing w:after="0" w:line="240" w:lineRule="auto"/>
+        <w:rPr>
+          <w:rFonts w:ascii="Courier New" w:hAnsi="Courier New" w:cs="Courier New"/>
+          <w:color w:val="000000"/>
+          <w:sz w:val="20"/>
+          <w:szCs w:val="20"/>
+          <w:shd w:val="clear" w:color="auto" w:fill="FFFFC0"/>
+        </w:rPr>
+      </w:pPr>
+      <w:r>
+        <w:rPr>
+          <w:rFonts w:ascii="Courier New" w:hAnsi="Courier New" w:cs="Courier New"/>
+          <w:color w:val="000000"/>
+          <w:sz w:val="20"/>
+          <w:szCs w:val="20"/>
+          <w:shd w:val="clear" w:color="auto" w:fill="FFFFC0"/>
+        </w:rPr>
+        <w:t xml:space="preserve">   46   0   0   1   15   1   0   1   0   0   0   4   10   0   10   0   10   0</w:t>
+      </w:r>
+    </w:p>
+    <w:p>
+      <w:pPr>
+        <w:autoSpaceDE w:val="0"/>
+        <w:autoSpaceDN w:val="0"/>
+        <w:adjustRightInd w:val="0"/>
+        <w:spacing w:after="0" w:line="240" w:lineRule="auto"/>
+        <w:rPr>
+          <w:rFonts w:ascii="Courier New" w:hAnsi="Courier New" w:cs="Courier New"/>
+          <w:color w:val="000000"/>
+          <w:sz w:val="20"/>
+          <w:szCs w:val="20"/>
+          <w:shd w:val="clear" w:color="auto" w:fill="FFFFC0"/>
+        </w:rPr>
+      </w:pPr>
+      <w:r>
+        <w:rPr>
+          <w:rFonts w:ascii="Courier New" w:hAnsi="Courier New" w:cs="Courier New"/>
+          <w:color w:val="000000"/>
+          <w:sz w:val="20"/>
+          <w:szCs w:val="20"/>
+          <w:shd w:val="clear" w:color="auto" w:fill="FFFFC0"/>
+        </w:rPr>
+        <w:t xml:space="preserve">   47   0   0   1   20   0   1   1   1   0   0   4    6   1    5   1   46   0</w:t>
+      </w:r>
+    </w:p>
+    <w:p>
+      <w:pPr>
+        <w:autoSpaceDE w:val="0"/>
+        <w:autoSpaceDN w:val="0"/>
+        <w:adjustRightInd w:val="0"/>
+        <w:spacing w:after="0" w:line="240" w:lineRule="auto"/>
+        <w:rPr>
+          <w:rFonts w:ascii="Courier New" w:hAnsi="Courier New" w:cs="Courier New"/>
+          <w:color w:val="000000"/>
+          <w:sz w:val="20"/>
+          <w:szCs w:val="20"/>
+          <w:shd w:val="clear" w:color="auto" w:fill="FFFFC0"/>
+        </w:rPr>
+      </w:pPr>
+      <w:r>
+        <w:rPr>
+          <w:rFonts w:ascii="Courier New" w:hAnsi="Courier New" w:cs="Courier New"/>
+          <w:color w:val="000000"/>
+          <w:sz w:val="20"/>
+          <w:szCs w:val="20"/>
+          <w:shd w:val="clear" w:color="auto" w:fill="FFFFC0"/>
+        </w:rPr>
+        <w:t xml:space="preserve">   48   0   1   1    6   0   0   1   0   0   0   2   13   1   28   0   28   0</w:t>
+      </w:r>
+    </w:p>
+    <w:p>
+      <w:pPr>
+        <w:autoSpaceDE w:val="0"/>
+        <w:autoSpaceDN w:val="0"/>
+        <w:adjustRightInd w:val="0"/>
+        <w:spacing w:after="0" w:line="240" w:lineRule="auto"/>
+        <w:rPr>
+          <w:rFonts w:ascii="Courier New" w:hAnsi="Courier New" w:cs="Courier New"/>
+          <w:color w:val="000000"/>
+          <w:sz w:val="20"/>
+          <w:szCs w:val="20"/>
+          <w:shd w:val="clear" w:color="auto" w:fill="FFFFC0"/>
+        </w:rPr>
+      </w:pPr>
+      <w:r>
+        <w:rPr>
+          <w:rFonts w:ascii="Courier New" w:hAnsi="Courier New" w:cs="Courier New"/>
+          <w:color w:val="000000"/>
+          <w:sz w:val="20"/>
+          <w:szCs w:val="20"/>
+          <w:shd w:val="clear" w:color="auto" w:fill="FFFFC0"/>
+        </w:rPr>
+        <w:t xml:space="preserve">   49   0   0   1   15   0   0   1   0   0   1   4   11   1   21   0   21   0</w:t>
+      </w:r>
+    </w:p>
+    <w:p>
+      <w:pPr>
+        <w:autoSpaceDE w:val="0"/>
+        <w:autoSpaceDN w:val="0"/>
+        <w:adjustRightInd w:val="0"/>
+        <w:spacing w:after="0" w:line="240" w:lineRule="auto"/>
+        <w:rPr>
+          <w:rFonts w:ascii="Courier New" w:hAnsi="Courier New" w:cs="Courier New"/>
+          <w:color w:val="000000"/>
+          <w:sz w:val="20"/>
+          <w:szCs w:val="20"/>
+          <w:shd w:val="clear" w:color="auto" w:fill="FFFFC0"/>
+        </w:rPr>
+      </w:pPr>
+      <w:r>
+        <w:rPr>
+          <w:rFonts w:ascii="Courier New" w:hAnsi="Courier New" w:cs="Courier New"/>
+          <w:color w:val="000000"/>
+          <w:sz w:val="20"/>
+          <w:szCs w:val="20"/>
+          <w:shd w:val="clear" w:color="auto" w:fill="FFFFC0"/>
+        </w:rPr>
+        <w:t xml:space="preserve">   50   0   0   1    7   0   0   1   1   0   0   1    8   1   17   1   38   0</w:t>
+      </w:r>
+    </w:p>
+    <w:p>
+      <w:pPr>
+        <w:autoSpaceDE w:val="0"/>
+        <w:autoSpaceDN w:val="0"/>
+        <w:adjustRightInd w:val="0"/>
+        <w:spacing w:after="0" w:line="240" w:lineRule="auto"/>
+        <w:rPr>
+          <w:rFonts w:ascii="Courier New" w:hAnsi="Courier New" w:cs="Courier New"/>
+          <w:color w:val="000000"/>
+          <w:sz w:val="20"/>
+          <w:szCs w:val="20"/>
+          <w:shd w:val="clear" w:color="auto" w:fill="FFFFC0"/>
+        </w:rPr>
+      </w:pPr>
+      <w:r>
+        <w:rPr>
+          <w:rFonts w:ascii="Courier New" w:hAnsi="Courier New" w:cs="Courier New"/>
+          <w:color w:val="000000"/>
+          <w:sz w:val="20"/>
+          <w:szCs w:val="20"/>
+          <w:shd w:val="clear" w:color="auto" w:fill="FFFFC0"/>
+        </w:rPr>
+        <w:t xml:space="preserve">   51   0   0   1   13   0   0   1   1   1   0   4   10   0   10   0   10   0</w:t>
+      </w:r>
+    </w:p>
+    <w:p>
+      <w:pPr>
+        <w:autoSpaceDE w:val="0"/>
+        <w:autoSpaceDN w:val="0"/>
+        <w:adjustRightInd w:val="0"/>
+        <w:spacing w:after="0" w:line="240" w:lineRule="auto"/>
+        <w:rPr>
+          <w:rFonts w:ascii="Courier New" w:hAnsi="Courier New" w:cs="Courier New"/>
+          <w:color w:val="000000"/>
+          <w:sz w:val="20"/>
+          <w:szCs w:val="20"/>
+          <w:shd w:val="clear" w:color="auto" w:fill="FFFFC0"/>
+        </w:rPr>
+      </w:pPr>
+      <w:r>
+        <w:rPr>
+          <w:rFonts w:ascii="Courier New" w:hAnsi="Courier New" w:cs="Courier New"/>
+          <w:color w:val="000000"/>
+          <w:sz w:val="20"/>
+          <w:szCs w:val="20"/>
+          <w:shd w:val="clear" w:color="auto" w:fill="FFFFC0"/>
+        </w:rPr>
+        <w:t xml:space="preserve">   52   0   0   1   25   1   0   1   0   0   1   4    6   1   40   0    5   1</w:t>
+      </w:r>
+    </w:p>
+    <w:p>
+      <w:pPr>
+        <w:autoSpaceDE w:val="0"/>
+        <w:autoSpaceDN w:val="0"/>
+        <w:adjustRightInd w:val="0"/>
+        <w:spacing w:after="0" w:line="240" w:lineRule="auto"/>
+        <w:rPr>
+          <w:rFonts w:ascii="Courier New" w:hAnsi="Courier New" w:cs="Courier New"/>
+          <w:color w:val="000000"/>
+          <w:sz w:val="20"/>
+          <w:szCs w:val="20"/>
+          <w:shd w:val="clear" w:color="auto" w:fill="FFFFC0"/>
+        </w:rPr>
+      </w:pPr>
+      <w:r>
+        <w:rPr>
+          <w:rFonts w:ascii="Courier New" w:hAnsi="Courier New" w:cs="Courier New"/>
+          <w:color w:val="000000"/>
+          <w:sz w:val="20"/>
+          <w:szCs w:val="20"/>
+          <w:shd w:val="clear" w:color="auto" w:fill="FFFFC0"/>
+        </w:rPr>
+        <w:t xml:space="preserve">   53   0   0   1   25   1   0   1   0   1   1   4   18   1   22   0    9   1</w:t>
+      </w:r>
+    </w:p>
+    <w:p>
+      <w:pPr>
+        <w:autoSpaceDE w:val="0"/>
+        <w:autoSpaceDN w:val="0"/>
+        <w:adjustRightInd w:val="0"/>
+        <w:spacing w:after="0" w:line="240" w:lineRule="auto"/>
+        <w:rPr>
+          <w:rFonts w:ascii="Courier New" w:hAnsi="Courier New" w:cs="Courier New"/>
+          <w:color w:val="000000"/>
+          <w:sz w:val="20"/>
+          <w:szCs w:val="20"/>
+          <w:shd w:val="clear" w:color="auto" w:fill="FFFFC0"/>
+        </w:rPr>
+      </w:pPr>
+      <w:r>
+        <w:rPr>
+          <w:rFonts w:ascii="Courier New" w:hAnsi="Courier New" w:cs="Courier New"/>
+          <w:color w:val="000000"/>
+          <w:sz w:val="20"/>
+          <w:szCs w:val="20"/>
+          <w:shd w:val="clear" w:color="auto" w:fill="FFFFC0"/>
+        </w:rPr>
+        <w:t xml:space="preserve">   54   0   1   1   20   1   0   1   0   0   1   4   16   1   16   1   21   1</w:t>
+      </w:r>
+    </w:p>
+    <w:p>
+      <w:pPr>
+        <w:autoSpaceDE w:val="0"/>
+        <w:autoSpaceDN w:val="0"/>
+        <w:adjustRightInd w:val="0"/>
+        <w:spacing w:after="0" w:line="240" w:lineRule="auto"/>
+        <w:rPr>
+          <w:rFonts w:ascii="Courier New" w:hAnsi="Courier New" w:cs="Courier New"/>
+          <w:color w:val="000000"/>
+          <w:sz w:val="20"/>
+          <w:szCs w:val="20"/>
+          <w:shd w:val="clear" w:color="auto" w:fill="FFFFC0"/>
+        </w:rPr>
+      </w:pPr>
+      <w:r>
+        <w:rPr>
+          <w:rFonts w:ascii="Courier New" w:hAnsi="Courier New" w:cs="Courier New"/>
+          <w:color w:val="000000"/>
+          <w:sz w:val="20"/>
+          <w:szCs w:val="20"/>
+          <w:shd w:val="clear" w:color="auto" w:fill="FFFFC0"/>
+        </w:rPr>
+        <w:t xml:space="preserve">   55   0   1   1   25   0   0   1   1   0   0   4    7   1   26   0   26   0</w:t>
+      </w:r>
+    </w:p>
+    <w:p>
+      <w:pPr>
+        <w:autoSpaceDE w:val="0"/>
+        <w:autoSpaceDN w:val="0"/>
+        <w:adjustRightInd w:val="0"/>
+        <w:spacing w:after="0" w:line="240" w:lineRule="auto"/>
+        <w:rPr>
+          <w:rFonts w:ascii="Courier New" w:hAnsi="Courier New" w:cs="Courier New"/>
+          <w:color w:val="000000"/>
+          <w:sz w:val="20"/>
+          <w:szCs w:val="20"/>
+          <w:shd w:val="clear" w:color="auto" w:fill="FFFFC0"/>
+        </w:rPr>
+      </w:pPr>
+      <w:r>
+        <w:rPr>
+          <w:rFonts w:ascii="Courier New" w:hAnsi="Courier New" w:cs="Courier New"/>
+          <w:color w:val="000000"/>
+          <w:sz w:val="20"/>
+          <w:szCs w:val="20"/>
+          <w:shd w:val="clear" w:color="auto" w:fill="FFFFC0"/>
+        </w:rPr>
+        <w:t xml:space="preserve">   56   0   0   1   95   1   0   1   1   1   1   4   14   0   14   0   14   0</w:t>
+      </w:r>
+    </w:p>
+    <w:p>
+      <w:pPr>
+        <w:autoSpaceDE w:val="0"/>
+        <w:autoSpaceDN w:val="0"/>
+        <w:adjustRightInd w:val="0"/>
+        <w:spacing w:after="0" w:line="240" w:lineRule="auto"/>
+        <w:rPr>
+          <w:rFonts w:ascii="Courier New" w:hAnsi="Courier New" w:cs="Courier New"/>
+          <w:color w:val="000000"/>
+          <w:sz w:val="20"/>
+          <w:szCs w:val="20"/>
+          <w:shd w:val="clear" w:color="auto" w:fill="FFFFC0"/>
+        </w:rPr>
+      </w:pPr>
+      <w:r>
+        <w:rPr>
+          <w:rFonts w:ascii="Courier New" w:hAnsi="Courier New" w:cs="Courier New"/>
+          <w:color w:val="000000"/>
+          <w:sz w:val="20"/>
+          <w:szCs w:val="20"/>
+          <w:shd w:val="clear" w:color="auto" w:fill="FFFFC0"/>
+        </w:rPr>
+        <w:t xml:space="preserve">   57   0   0   1   17   1   0   1   0   0   0   4   16   0   16   0   16   0</w:t>
+      </w:r>
+    </w:p>
+    <w:p>
+      <w:pPr>
+        <w:autoSpaceDE w:val="0"/>
+        <w:autoSpaceDN w:val="0"/>
+        <w:adjustRightInd w:val="0"/>
+        <w:spacing w:after="0" w:line="240" w:lineRule="auto"/>
+        <w:rPr>
+          <w:rFonts w:ascii="Courier New" w:hAnsi="Courier New" w:cs="Courier New"/>
+          <w:color w:val="000000"/>
+          <w:sz w:val="20"/>
+          <w:szCs w:val="20"/>
+          <w:shd w:val="clear" w:color="auto" w:fill="FFFFC0"/>
+        </w:rPr>
+      </w:pPr>
+      <w:r>
+        <w:rPr>
+          <w:rFonts w:ascii="Courier New" w:hAnsi="Courier New" w:cs="Courier New"/>
+          <w:color w:val="000000"/>
+          <w:sz w:val="20"/>
+          <w:szCs w:val="20"/>
+          <w:shd w:val="clear" w:color="auto" w:fill="FFFFC0"/>
+        </w:rPr>
+        <w:t xml:space="preserve">   58   0   0   1    3   0   0   1   0   1   0   3    4   0    4   0    1   1</w:t>
+      </w:r>
+    </w:p>
+    <w:p>
+      <w:pPr>
+        <w:autoSpaceDE w:val="0"/>
+        <w:autoSpaceDN w:val="0"/>
+        <w:adjustRightInd w:val="0"/>
+        <w:spacing w:after="0" w:line="240" w:lineRule="auto"/>
+        <w:rPr>
+          <w:rFonts w:ascii="Courier New" w:hAnsi="Courier New" w:cs="Courier New"/>
+          <w:color w:val="000000"/>
+          <w:sz w:val="20"/>
+          <w:szCs w:val="20"/>
+          <w:shd w:val="clear" w:color="auto" w:fill="FFFFC0"/>
+        </w:rPr>
+      </w:pPr>
+      <w:r>
+        <w:rPr>
+          <w:rFonts w:ascii="Courier New" w:hAnsi="Courier New" w:cs="Courier New"/>
+          <w:color w:val="000000"/>
+          <w:sz w:val="20"/>
+          <w:szCs w:val="20"/>
+          <w:shd w:val="clear" w:color="auto" w:fill="FFFFC0"/>
+        </w:rPr>
+        <w:t xml:space="preserve">   59   0   0   1   15   1   0   1   0   0   0   4   19   0    6   1   19   0</w:t>
+      </w:r>
+    </w:p>
+    <w:p>
+      <w:pPr>
+        <w:autoSpaceDE w:val="0"/>
+        <w:autoSpaceDN w:val="0"/>
+        <w:adjustRightInd w:val="0"/>
+        <w:spacing w:after="0" w:line="240" w:lineRule="auto"/>
+        <w:rPr>
+          <w:rFonts w:ascii="Courier New" w:hAnsi="Courier New" w:cs="Courier New"/>
+          <w:color w:val="000000"/>
+          <w:sz w:val="20"/>
+          <w:szCs w:val="20"/>
+          <w:shd w:val="clear" w:color="auto" w:fill="FFFFC0"/>
+        </w:rPr>
+      </w:pPr>
+      <w:r>
+        <w:rPr>
+          <w:rFonts w:ascii="Courier New" w:hAnsi="Courier New" w:cs="Courier New"/>
+          <w:color w:val="000000"/>
+          <w:sz w:val="20"/>
+          <w:szCs w:val="20"/>
+          <w:shd w:val="clear" w:color="auto" w:fill="FFFFC0"/>
+        </w:rPr>
+        <w:t xml:space="preserve">   60   0   0   1   65   1   1   1   1   1   1   4   21   1    8   1   10   1</w:t>
+      </w:r>
+    </w:p>
+    <w:p>
+      <w:pPr>
+        <w:autoSpaceDE w:val="0"/>
+        <w:autoSpaceDN w:val="0"/>
+        <w:adjustRightInd w:val="0"/>
+        <w:spacing w:after="0" w:line="240" w:lineRule="auto"/>
+        <w:rPr>
+          <w:rFonts w:ascii="Courier New" w:hAnsi="Courier New" w:cs="Courier New"/>
+          <w:color w:val="000000"/>
+          <w:sz w:val="20"/>
+          <w:szCs w:val="20"/>
+          <w:shd w:val="clear" w:color="auto" w:fill="FFFFC0"/>
+        </w:rPr>
+      </w:pPr>
+      <w:r>
+        <w:rPr>
+          <w:rFonts w:ascii="Courier New" w:hAnsi="Courier New" w:cs="Courier New"/>
+          <w:color w:val="000000"/>
+          <w:sz w:val="20"/>
+          <w:szCs w:val="20"/>
+          <w:shd w:val="clear" w:color="auto" w:fill="FFFFC0"/>
+        </w:rPr>
+        <w:t xml:space="preserve">   61   0   1   1   15   1   0   1   1   1   1   4   18   0   18   0   18   0</w:t>
+      </w:r>
+    </w:p>
+    <w:p>
+      <w:pPr>
+        <w:autoSpaceDE w:val="0"/>
+        <w:autoSpaceDN w:val="0"/>
+        <w:adjustRightInd w:val="0"/>
+        <w:spacing w:after="0" w:line="240" w:lineRule="auto"/>
+        <w:rPr>
+          <w:rFonts w:ascii="Courier New" w:hAnsi="Courier New" w:cs="Courier New"/>
+          <w:color w:val="000000"/>
+          <w:sz w:val="20"/>
+          <w:szCs w:val="20"/>
+          <w:shd w:val="clear" w:color="auto" w:fill="FFFFC0"/>
+        </w:rPr>
+      </w:pPr>
+      <w:r>
+        <w:rPr>
+          <w:rFonts w:ascii="Courier New" w:hAnsi="Courier New" w:cs="Courier New"/>
+          <w:color w:val="000000"/>
+          <w:sz w:val="20"/>
+          <w:szCs w:val="20"/>
+          <w:shd w:val="clear" w:color="auto" w:fill="FFFFC0"/>
+        </w:rPr>
+        <w:t xml:space="preserve">   62   0   0   1   40   1   0   1   0   0   0   3   31   0   31   0   13   1</w:t>
+      </w:r>
+    </w:p>
+    <w:p>
+      <w:pPr>
+        <w:autoSpaceDE w:val="0"/>
+        <w:autoSpaceDN w:val="0"/>
+        <w:adjustRightInd w:val="0"/>
+        <w:spacing w:after="0" w:line="240" w:lineRule="auto"/>
+        <w:rPr>
+          <w:rFonts w:ascii="Courier New" w:hAnsi="Courier New" w:cs="Courier New"/>
+          <w:color w:val="000000"/>
+          <w:sz w:val="20"/>
+          <w:szCs w:val="20"/>
+          <w:shd w:val="clear" w:color="auto" w:fill="FFFFC0"/>
+        </w:rPr>
+      </w:pPr>
+      <w:r>
+        <w:rPr>
+          <w:rFonts w:ascii="Courier New" w:hAnsi="Courier New" w:cs="Courier New"/>
+          <w:color w:val="000000"/>
+          <w:sz w:val="20"/>
+          <w:szCs w:val="20"/>
+          <w:shd w:val="clear" w:color="auto" w:fill="FFFFC0"/>
+        </w:rPr>
+        <w:t xml:space="preserve">   63   0   0   1   45   1   0   1   1   0   1   4   11   1   24   1   40   0</w:t>
+      </w:r>
+    </w:p>
+    <w:p>
+      <w:pPr>
+        <w:autoSpaceDE w:val="0"/>
+        <w:autoSpaceDN w:val="0"/>
+        <w:adjustRightInd w:val="0"/>
+        <w:spacing w:after="0" w:line="240" w:lineRule="auto"/>
+        <w:rPr>
+          <w:rFonts w:ascii="Courier New" w:hAnsi="Courier New" w:cs="Courier New"/>
+          <w:color w:val="000000"/>
+          <w:sz w:val="20"/>
+          <w:szCs w:val="20"/>
+          <w:shd w:val="clear" w:color="auto" w:fill="FFFFC0"/>
+        </w:rPr>
+      </w:pPr>
+      <w:r>
+        <w:rPr>
+          <w:rFonts w:ascii="Courier New" w:hAnsi="Courier New" w:cs="Courier New"/>
+          <w:color w:val="000000"/>
+          <w:sz w:val="20"/>
+          <w:szCs w:val="20"/>
+          <w:shd w:val="clear" w:color="auto" w:fill="FFFFC0"/>
+        </w:rPr>
+        <w:t xml:space="preserve">   64   0   1   0   35   0   0   1   1   0   0   4    4   1    5   1   47   0</w:t>
+      </w:r>
+    </w:p>
+    <w:p>
+      <w:pPr>
+        <w:autoSpaceDE w:val="0"/>
+        <w:autoSpaceDN w:val="0"/>
+        <w:adjustRightInd w:val="0"/>
+        <w:spacing w:after="0" w:line="240" w:lineRule="auto"/>
+        <w:rPr>
+          <w:rFonts w:ascii="Courier New" w:hAnsi="Courier New" w:cs="Courier New"/>
+          <w:color w:val="000000"/>
+          <w:sz w:val="20"/>
+          <w:szCs w:val="20"/>
+          <w:shd w:val="clear" w:color="auto" w:fill="FFFFC0"/>
+        </w:rPr>
+      </w:pPr>
+      <w:r>
+        <w:rPr>
+          <w:rFonts w:ascii="Courier New" w:hAnsi="Courier New" w:cs="Courier New"/>
+          <w:color w:val="000000"/>
+          <w:sz w:val="20"/>
+          <w:szCs w:val="20"/>
+          <w:shd w:val="clear" w:color="auto" w:fill="FFFFC0"/>
+        </w:rPr>
+        <w:t xml:space="preserve">   65   0   0   1   85   1   1   1   1   0   1   4   12   1    8   1    9   1</w:t>
+      </w:r>
+    </w:p>
+    <w:p>
+      <w:pPr>
+        <w:autoSpaceDE w:val="0"/>
+        <w:autoSpaceDN w:val="0"/>
+        <w:adjustRightInd w:val="0"/>
+        <w:spacing w:after="0" w:line="240" w:lineRule="auto"/>
+        <w:rPr>
+          <w:rFonts w:ascii="Courier New" w:hAnsi="Courier New" w:cs="Courier New"/>
+          <w:color w:val="000000"/>
+          <w:sz w:val="20"/>
+          <w:szCs w:val="20"/>
+          <w:shd w:val="clear" w:color="auto" w:fill="FFFFC0"/>
+        </w:rPr>
+      </w:pPr>
+      <w:r>
+        <w:rPr>
+          <w:rFonts w:ascii="Courier New" w:hAnsi="Courier New" w:cs="Courier New"/>
+          <w:color w:val="000000"/>
+          <w:sz w:val="20"/>
+          <w:szCs w:val="20"/>
+          <w:shd w:val="clear" w:color="auto" w:fill="FFFFC0"/>
+        </w:rPr>
+        <w:t xml:space="preserve">   66   0   1   1   15   0   1   0   1   0   1   4   11   1   35   0   19   1</w:t>
+      </w:r>
+    </w:p>
+    <w:p>
+      <w:pPr>
+        <w:autoSpaceDE w:val="0"/>
+        <w:autoSpaceDN w:val="0"/>
+        <w:adjustRightInd w:val="0"/>
+        <w:spacing w:after="0" w:line="240" w:lineRule="auto"/>
+        <w:rPr>
+          <w:rFonts w:ascii="Courier New" w:hAnsi="Courier New" w:cs="Courier New"/>
+          <w:color w:val="000000"/>
+          <w:sz w:val="20"/>
+          <w:szCs w:val="20"/>
+          <w:shd w:val="clear" w:color="auto" w:fill="FFFFC0"/>
+        </w:rPr>
+      </w:pPr>
+      <w:r>
+        <w:rPr>
+          <w:rFonts w:ascii="Courier New" w:hAnsi="Courier New" w:cs="Courier New"/>
+          <w:color w:val="000000"/>
+          <w:sz w:val="20"/>
+          <w:szCs w:val="20"/>
+          <w:shd w:val="clear" w:color="auto" w:fill="FFFFC0"/>
+        </w:rPr>
+        <w:t xml:space="preserve">   67   0   0   1   70   0   1   1   1   1   0   2   23   1    8   1   60   0</w:t>
+      </w:r>
+    </w:p>
+    <w:p>
+      <w:pPr>
+        <w:autoSpaceDE w:val="0"/>
+        <w:autoSpaceDN w:val="0"/>
+        <w:adjustRightInd w:val="0"/>
+        <w:spacing w:after="0" w:line="240" w:lineRule="auto"/>
+        <w:rPr>
+          <w:rFonts w:ascii="Courier New" w:hAnsi="Courier New" w:cs="Courier New"/>
+          <w:color w:val="000000"/>
+          <w:sz w:val="20"/>
+          <w:szCs w:val="20"/>
+          <w:shd w:val="clear" w:color="auto" w:fill="FFFFC0"/>
+        </w:rPr>
+      </w:pPr>
+      <w:r>
+        <w:rPr>
+          <w:rFonts w:ascii="Courier New" w:hAnsi="Courier New" w:cs="Courier New"/>
+          <w:color w:val="000000"/>
+          <w:sz w:val="20"/>
+          <w:szCs w:val="20"/>
+          <w:shd w:val="clear" w:color="auto" w:fill="FFFFC0"/>
+        </w:rPr>
+        <w:t xml:space="preserve">   68   0   0   1    6   1   0   0   0   0   1   4    7   0    7   0    7   0</w:t>
+      </w:r>
+    </w:p>
+    <w:p>
+      <w:pPr>
+        <w:autoSpaceDE w:val="0"/>
+        <w:autoSpaceDN w:val="0"/>
+        <w:adjustRightInd w:val="0"/>
+        <w:spacing w:after="0" w:line="240" w:lineRule="auto"/>
+        <w:rPr>
+          <w:rFonts w:ascii="Courier New" w:hAnsi="Courier New" w:cs="Courier New"/>
+          <w:color w:val="000000"/>
+          <w:sz w:val="20"/>
+          <w:szCs w:val="20"/>
+          <w:shd w:val="clear" w:color="auto" w:fill="FFFFC0"/>
+        </w:rPr>
+      </w:pPr>
+      <w:r>
+        <w:rPr>
+          <w:rFonts w:ascii="Courier New" w:hAnsi="Courier New" w:cs="Courier New"/>
+          <w:color w:val="000000"/>
+          <w:sz w:val="20"/>
+          <w:szCs w:val="20"/>
+          <w:shd w:val="clear" w:color="auto" w:fill="FFFFC0"/>
+        </w:rPr>
+        <w:t xml:space="preserve">   69   0   0   1   20   0   0   1   0   0   0   4   19   1   26   0    6   1</w:t>
+      </w:r>
+    </w:p>
+    <w:p>
+      <w:pPr>
+        <w:autoSpaceDE w:val="0"/>
+        <w:autoSpaceDN w:val="0"/>
+        <w:adjustRightInd w:val="0"/>
+        <w:spacing w:after="0" w:line="240" w:lineRule="auto"/>
+        <w:rPr>
+          <w:rFonts w:ascii="Courier New" w:hAnsi="Courier New" w:cs="Courier New"/>
+          <w:color w:val="000000"/>
+          <w:sz w:val="20"/>
+          <w:szCs w:val="20"/>
+          <w:shd w:val="clear" w:color="auto" w:fill="FFFFC0"/>
+        </w:rPr>
+      </w:pPr>
+      <w:r>
+        <w:rPr>
+          <w:rFonts w:ascii="Courier New" w:hAnsi="Courier New" w:cs="Courier New"/>
+          <w:color w:val="000000"/>
+          <w:sz w:val="20"/>
+          <w:szCs w:val="20"/>
+          <w:shd w:val="clear" w:color="auto" w:fill="FFFFC0"/>
+        </w:rPr>
+        <w:t xml:space="preserve">   70   0   1   1   36   1   0   1   0   1   1   4   16   1   20   1   23   1</w:t>
+      </w:r>
+    </w:p>
+    <w:p>
+      <w:pPr>
+        <w:autoSpaceDE w:val="0"/>
+        <w:autoSpaceDN w:val="0"/>
+        <w:adjustRightInd w:val="0"/>
+        <w:spacing w:after="0" w:line="240" w:lineRule="auto"/>
+        <w:rPr>
+          <w:rFonts w:ascii="Courier New" w:hAnsi="Courier New" w:cs="Courier New"/>
+          <w:color w:val="000000"/>
+          <w:sz w:val="20"/>
+          <w:szCs w:val="20"/>
+          <w:shd w:val="clear" w:color="auto" w:fill="FFFFC0"/>
+        </w:rPr>
+      </w:pPr>
+      <w:r>
+        <w:rPr>
+          <w:rFonts w:ascii="Courier New" w:hAnsi="Courier New" w:cs="Courier New"/>
+          <w:color w:val="000000"/>
+          <w:sz w:val="20"/>
+          <w:szCs w:val="20"/>
+          <w:shd w:val="clear" w:color="auto" w:fill="FFFFC0"/>
+        </w:rPr>
+        <w:t xml:space="preserve">   71   1   1   1   50   1   1   1   0   1   0   4   15   0    1   1   15   0</w:t>
+      </w:r>
+    </w:p>
+    <w:p>
+      <w:pPr>
+        <w:autoSpaceDE w:val="0"/>
+        <w:autoSpaceDN w:val="0"/>
+        <w:adjustRightInd w:val="0"/>
+        <w:spacing w:after="0" w:line="240" w:lineRule="auto"/>
+        <w:rPr>
+          <w:rFonts w:ascii="Courier New" w:hAnsi="Courier New" w:cs="Courier New"/>
+          <w:color w:val="000000"/>
+          <w:sz w:val="20"/>
+          <w:szCs w:val="20"/>
+          <w:shd w:val="clear" w:color="auto" w:fill="FFFFC0"/>
+        </w:rPr>
+      </w:pPr>
+      <w:r>
+        <w:rPr>
+          <w:rFonts w:ascii="Courier New" w:hAnsi="Courier New" w:cs="Courier New"/>
+          <w:color w:val="000000"/>
+          <w:sz w:val="20"/>
+          <w:szCs w:val="20"/>
+          <w:shd w:val="clear" w:color="auto" w:fill="FFFFC0"/>
+        </w:rPr>
+        <w:t xml:space="preserve">   72   1   0   1   21   1   0   1   0   0   0   4    6   1   13   1   23   0</w:t>
+      </w:r>
+    </w:p>
+    <w:p>
+      <w:pPr>
+        <w:autoSpaceDE w:val="0"/>
+        <w:autoSpaceDN w:val="0"/>
+        <w:adjustRightInd w:val="0"/>
+        <w:spacing w:after="0" w:line="240" w:lineRule="auto"/>
+        <w:rPr>
+          <w:rFonts w:ascii="Courier New" w:hAnsi="Courier New" w:cs="Courier New"/>
+          <w:color w:val="000000"/>
+          <w:sz w:val="20"/>
+          <w:szCs w:val="20"/>
+          <w:shd w:val="clear" w:color="auto" w:fill="FFFFC0"/>
+        </w:rPr>
+      </w:pPr>
+      <w:r>
+        <w:rPr>
+          <w:rFonts w:ascii="Courier New" w:hAnsi="Courier New" w:cs="Courier New"/>
+          <w:color w:val="000000"/>
+          <w:sz w:val="20"/>
+          <w:szCs w:val="20"/>
+          <w:shd w:val="clear" w:color="auto" w:fill="FFFFC0"/>
+        </w:rPr>
+        <w:t xml:space="preserve">   73   1   0   1   16   1   0   1   0   0   0   4    2   1    9   0    9   0</w:t>
+      </w:r>
+    </w:p>
+    <w:p>
+      <w:pPr>
+        <w:autoSpaceDE w:val="0"/>
+        <w:autoSpaceDN w:val="0"/>
+        <w:adjustRightInd w:val="0"/>
+        <w:spacing w:after="0" w:line="240" w:lineRule="auto"/>
+        <w:rPr>
+          <w:rFonts w:ascii="Courier New" w:hAnsi="Courier New" w:cs="Courier New"/>
+          <w:color w:val="000000"/>
+          <w:sz w:val="20"/>
+          <w:szCs w:val="20"/>
+          <w:shd w:val="clear" w:color="auto" w:fill="FFFFC0"/>
+        </w:rPr>
+      </w:pPr>
+      <w:r>
+        <w:rPr>
+          <w:rFonts w:ascii="Courier New" w:hAnsi="Courier New" w:cs="Courier New"/>
+          <w:color w:val="000000"/>
+          <w:sz w:val="20"/>
+          <w:szCs w:val="20"/>
+          <w:shd w:val="clear" w:color="auto" w:fill="FFFFC0"/>
+        </w:rPr>
+        <w:t xml:space="preserve">   74   1   1   1    3   0   0   1   0   0   0   4    6   1   14   0   14   0</w:t>
+      </w:r>
+    </w:p>
+    <w:p>
+      <w:pPr>
+        <w:autoSpaceDE w:val="0"/>
+        <w:autoSpaceDN w:val="0"/>
+        <w:adjustRightInd w:val="0"/>
+        <w:spacing w:after="0" w:line="240" w:lineRule="auto"/>
+        <w:rPr>
+          <w:rFonts w:ascii="Courier New" w:hAnsi="Courier New" w:cs="Courier New"/>
+          <w:color w:val="000000"/>
+          <w:sz w:val="20"/>
+          <w:szCs w:val="20"/>
+          <w:shd w:val="clear" w:color="auto" w:fill="FFFFC0"/>
+        </w:rPr>
+      </w:pPr>
+      <w:r>
+        <w:rPr>
+          <w:rFonts w:ascii="Courier New" w:hAnsi="Courier New" w:cs="Courier New"/>
+          <w:color w:val="000000"/>
+          <w:sz w:val="20"/>
+          <w:szCs w:val="20"/>
+          <w:shd w:val="clear" w:color="auto" w:fill="FFFFC0"/>
+        </w:rPr>
+        <w:t xml:space="preserve">   75   1   0   1    5   1   0   1   0   0   0   3    8   0    8   0    2   1</w:t>
+      </w:r>
+    </w:p>
+    <w:p>
+      <w:pPr>
+        <w:autoSpaceDE w:val="0"/>
+        <w:autoSpaceDN w:val="0"/>
+        <w:adjustRightInd w:val="0"/>
+        <w:spacing w:after="0" w:line="240" w:lineRule="auto"/>
+        <w:rPr>
+          <w:rFonts w:ascii="Courier New" w:hAnsi="Courier New" w:cs="Courier New"/>
+          <w:color w:val="000000"/>
+          <w:sz w:val="20"/>
+          <w:szCs w:val="20"/>
+          <w:shd w:val="clear" w:color="auto" w:fill="FFFFC0"/>
+        </w:rPr>
+      </w:pPr>
+      <w:r>
+        <w:rPr>
+          <w:rFonts w:ascii="Courier New" w:hAnsi="Courier New" w:cs="Courier New"/>
+          <w:color w:val="000000"/>
+          <w:sz w:val="20"/>
+          <w:szCs w:val="20"/>
+          <w:shd w:val="clear" w:color="auto" w:fill="FFFFC0"/>
+        </w:rPr>
+        <w:t xml:space="preserve">   76   1   0   1   32   0   1   1   1   0   1   4   18   1   51   0   18   1</w:t>
+      </w:r>
+    </w:p>
+    <w:p>
+      <w:pPr>
+        <w:autoSpaceDE w:val="0"/>
+        <w:autoSpaceDN w:val="0"/>
+        <w:adjustRightInd w:val="0"/>
+        <w:spacing w:after="0" w:line="240" w:lineRule="auto"/>
+        <w:rPr>
+          <w:rFonts w:ascii="Courier New" w:hAnsi="Courier New" w:cs="Courier New"/>
+          <w:color w:val="000000"/>
+          <w:sz w:val="20"/>
+          <w:szCs w:val="20"/>
+          <w:shd w:val="clear" w:color="auto" w:fill="FFFFC0"/>
+        </w:rPr>
+      </w:pPr>
+      <w:r>
+        <w:rPr>
+          <w:rFonts w:ascii="Courier New" w:hAnsi="Courier New" w:cs="Courier New"/>
+          <w:color w:val="000000"/>
+          <w:sz w:val="20"/>
+          <w:szCs w:val="20"/>
+          <w:shd w:val="clear" w:color="auto" w:fill="FFFFC0"/>
+        </w:rPr>
+        <w:t xml:space="preserve">   77   1   0   1   38   0   1   1   1   0   0   4   12   1   22   0   22   0</w:t>
+      </w:r>
+    </w:p>
+    <w:p>
+      <w:pPr>
+        <w:autoSpaceDE w:val="0"/>
+        <w:autoSpaceDN w:val="0"/>
+        <w:adjustRightInd w:val="0"/>
+        <w:spacing w:after="0" w:line="240" w:lineRule="auto"/>
+        <w:rPr>
+          <w:rFonts w:ascii="Courier New" w:hAnsi="Courier New" w:cs="Courier New"/>
+          <w:color w:val="000000"/>
+          <w:sz w:val="20"/>
+          <w:szCs w:val="20"/>
+          <w:shd w:val="clear" w:color="auto" w:fill="FFFFC0"/>
+        </w:rPr>
+      </w:pPr>
+      <w:r>
+        <w:rPr>
+          <w:rFonts w:ascii="Courier New" w:hAnsi="Courier New" w:cs="Courier New"/>
+          <w:color w:val="000000"/>
+          <w:sz w:val="20"/>
+          <w:szCs w:val="20"/>
+          <w:shd w:val="clear" w:color="auto" w:fill="FFFFC0"/>
+        </w:rPr>
+        <w:t xml:space="preserve">   78   1   0   1   16   1   0   1   0   0   0   4    7   1   16   0   16   0</w:t>
+      </w:r>
+    </w:p>
+    <w:p>
+      <w:pPr>
+        <w:autoSpaceDE w:val="0"/>
+        <w:autoSpaceDN w:val="0"/>
+        <w:adjustRightInd w:val="0"/>
+        <w:spacing w:after="0" w:line="240" w:lineRule="auto"/>
+        <w:rPr>
+          <w:rFonts w:ascii="Courier New" w:hAnsi="Courier New" w:cs="Courier New"/>
+          <w:color w:val="000000"/>
+          <w:sz w:val="20"/>
+          <w:szCs w:val="20"/>
+          <w:shd w:val="clear" w:color="auto" w:fill="FFFFC0"/>
+        </w:rPr>
+      </w:pPr>
+      <w:r>
+        <w:rPr>
+          <w:rFonts w:ascii="Courier New" w:hAnsi="Courier New" w:cs="Courier New"/>
+          <w:color w:val="000000"/>
+          <w:sz w:val="20"/>
+          <w:szCs w:val="20"/>
+          <w:shd w:val="clear" w:color="auto" w:fill="FFFFC0"/>
+        </w:rPr>
+        <w:t xml:space="preserve">   79   1   1   1    9   0   1   0   1   0   0   4    6   1    2   1    2   1</w:t>
+      </w:r>
+    </w:p>
+    <w:p>
+      <w:pPr>
+        <w:autoSpaceDE w:val="0"/>
+        <w:autoSpaceDN w:val="0"/>
+        <w:adjustRightInd w:val="0"/>
+        <w:spacing w:after="0" w:line="240" w:lineRule="auto"/>
+        <w:rPr>
+          <w:rFonts w:ascii="Courier New" w:hAnsi="Courier New" w:cs="Courier New"/>
+          <w:color w:val="000000"/>
+          <w:sz w:val="20"/>
+          <w:szCs w:val="20"/>
+          <w:shd w:val="clear" w:color="auto" w:fill="FFFFC0"/>
+        </w:rPr>
+      </w:pPr>
+      <w:r>
+        <w:rPr>
+          <w:rFonts w:ascii="Courier New" w:hAnsi="Courier New" w:cs="Courier New"/>
+          <w:color w:val="000000"/>
+          <w:sz w:val="20"/>
+          <w:szCs w:val="20"/>
+          <w:shd w:val="clear" w:color="auto" w:fill="FFFFC0"/>
+        </w:rPr>
+        <w:t xml:space="preserve">   80   1   0   1   17   0   1   1   0   0   0   2   10   1   10   1   22   0</w:t>
+      </w:r>
+    </w:p>
+    <w:p>
+      <w:pPr>
+        <w:autoSpaceDE w:val="0"/>
+        <w:autoSpaceDN w:val="0"/>
+        <w:adjustRightInd w:val="0"/>
+        <w:spacing w:after="0" w:line="240" w:lineRule="auto"/>
+        <w:rPr>
+          <w:rFonts w:ascii="Courier New" w:hAnsi="Courier New" w:cs="Courier New"/>
+          <w:color w:val="000000"/>
+          <w:sz w:val="20"/>
+          <w:szCs w:val="20"/>
+          <w:shd w:val="clear" w:color="auto" w:fill="FFFFC0"/>
+        </w:rPr>
+      </w:pPr>
+      <w:r>
+        <w:rPr>
+          <w:rFonts w:ascii="Courier New" w:hAnsi="Courier New" w:cs="Courier New"/>
+          <w:color w:val="000000"/>
+          <w:sz w:val="20"/>
+          <w:szCs w:val="20"/>
+          <w:shd w:val="clear" w:color="auto" w:fill="FFFFC0"/>
+        </w:rPr>
+        <w:t xml:space="preserve">   81   1   0   1   22   1   0   1   0   0   0   4   12   1   20   0    5   1</w:t>
+      </w:r>
+    </w:p>
+    <w:p>
+      <w:pPr>
+        <w:autoSpaceDE w:val="0"/>
+        <w:autoSpaceDN w:val="0"/>
+        <w:adjustRightInd w:val="0"/>
+        <w:spacing w:after="0" w:line="240" w:lineRule="auto"/>
+        <w:rPr>
+          <w:rFonts w:ascii="Courier New" w:hAnsi="Courier New" w:cs="Courier New"/>
+          <w:color w:val="000000"/>
+          <w:sz w:val="20"/>
+          <w:szCs w:val="20"/>
+          <w:shd w:val="clear" w:color="auto" w:fill="FFFFC0"/>
+        </w:rPr>
+      </w:pPr>
+      <w:r>
+        <w:rPr>
+          <w:rFonts w:ascii="Courier New" w:hAnsi="Courier New" w:cs="Courier New"/>
+          <w:color w:val="000000"/>
+          <w:sz w:val="20"/>
+          <w:szCs w:val="20"/>
+          <w:shd w:val="clear" w:color="auto" w:fill="FFFFC0"/>
+        </w:rPr>
+        <w:t xml:space="preserve">   82   1   0   1   10   0   0   1   0   0   0   4    5   1    5   1   14   0</w:t>
+      </w:r>
+    </w:p>
+    <w:p>
+      <w:pPr>
+        <w:autoSpaceDE w:val="0"/>
+        <w:autoSpaceDN w:val="0"/>
+        <w:adjustRightInd w:val="0"/>
+        <w:spacing w:after="0" w:line="240" w:lineRule="auto"/>
+        <w:rPr>
+          <w:rFonts w:ascii="Courier New" w:hAnsi="Courier New" w:cs="Courier New"/>
+          <w:color w:val="000000"/>
+          <w:sz w:val="20"/>
+          <w:szCs w:val="20"/>
+          <w:shd w:val="clear" w:color="auto" w:fill="FFFFC0"/>
+        </w:rPr>
+      </w:pPr>
+      <w:r>
+        <w:rPr>
+          <w:rFonts w:ascii="Courier New" w:hAnsi="Courier New" w:cs="Courier New"/>
+          <w:color w:val="000000"/>
+          <w:sz w:val="20"/>
+          <w:szCs w:val="20"/>
+          <w:shd w:val="clear" w:color="auto" w:fill="FFFFC0"/>
+        </w:rPr>
+        <w:t xml:space="preserve">   83   1   0   1   12   1   0   1   0   0   0   4   12   0   12   0   12   0</w:t>
+      </w:r>
+    </w:p>
+    <w:p>
+      <w:pPr>
+        <w:autoSpaceDE w:val="0"/>
+        <w:autoSpaceDN w:val="0"/>
+        <w:adjustRightInd w:val="0"/>
+        <w:spacing w:after="0" w:line="240" w:lineRule="auto"/>
+        <w:rPr>
+          <w:rFonts w:ascii="Courier New" w:hAnsi="Courier New" w:cs="Courier New"/>
+          <w:color w:val="000000"/>
+          <w:sz w:val="20"/>
+          <w:szCs w:val="20"/>
+          <w:shd w:val="clear" w:color="auto" w:fill="FFFFC0"/>
+        </w:rPr>
+      </w:pPr>
+      <w:r>
+        <w:rPr>
+          <w:rFonts w:ascii="Courier New" w:hAnsi="Courier New" w:cs="Courier New"/>
+          <w:color w:val="000000"/>
+          <w:sz w:val="20"/>
+          <w:szCs w:val="20"/>
+          <w:shd w:val="clear" w:color="auto" w:fill="FFFFC0"/>
+        </w:rPr>
+        <w:t xml:space="preserve">   84   1   0   1   80   1   1   1   1   1   1   4    6   1    4   1   41   0</w:t>
+      </w:r>
+    </w:p>
+    <w:p>
+      <w:pPr>
+        <w:autoSpaceDE w:val="0"/>
+        <w:autoSpaceDN w:val="0"/>
+        <w:adjustRightInd w:val="0"/>
+        <w:spacing w:after="0" w:line="240" w:lineRule="auto"/>
+        <w:rPr>
+          <w:rFonts w:ascii="Courier New" w:hAnsi="Courier New" w:cs="Courier New"/>
+          <w:color w:val="000000"/>
+          <w:sz w:val="20"/>
+          <w:szCs w:val="20"/>
+          <w:shd w:val="clear" w:color="auto" w:fill="FFFFC0"/>
+        </w:rPr>
+      </w:pPr>
+      <w:r>
+        <w:rPr>
+          <w:rFonts w:ascii="Courier New" w:hAnsi="Courier New" w:cs="Courier New"/>
+          <w:color w:val="000000"/>
+          <w:sz w:val="20"/>
+          <w:szCs w:val="20"/>
+          <w:shd w:val="clear" w:color="auto" w:fill="FFFFC0"/>
+        </w:rPr>
+        <w:t xml:space="preserve">   85   1   1   1   15   0   0   1   1   0   0   4    9   1    9   1   21   0</w:t>
+      </w:r>
+    </w:p>
+    <w:p>
+      <w:pPr>
+        <w:autoSpaceDE w:val="0"/>
+        <w:autoSpaceDN w:val="0"/>
+        <w:adjustRightInd w:val="0"/>
+        <w:spacing w:after="0" w:line="240" w:lineRule="auto"/>
+        <w:rPr>
+          <w:rFonts w:ascii="Courier New" w:hAnsi="Courier New" w:cs="Courier New"/>
+          <w:color w:val="000000"/>
+          <w:sz w:val="20"/>
+          <w:szCs w:val="20"/>
+          <w:shd w:val="clear" w:color="auto" w:fill="FFFFC0"/>
+        </w:rPr>
+      </w:pPr>
+      <w:r>
+        <w:rPr>
+          <w:rFonts w:ascii="Courier New" w:hAnsi="Courier New" w:cs="Courier New"/>
+          <w:color w:val="000000"/>
+          <w:sz w:val="20"/>
+          <w:szCs w:val="20"/>
+          <w:shd w:val="clear" w:color="auto" w:fill="FFFFC0"/>
+        </w:rPr>
+        <w:t xml:space="preserve">   86   1   0   1   50   1   0   1   0   0   1   4   18   1    7   1   56   0</w:t>
+      </w:r>
+    </w:p>
+    <w:p>
+      <w:pPr>
+        <w:autoSpaceDE w:val="0"/>
+        <w:autoSpaceDN w:val="0"/>
+        <w:adjustRightInd w:val="0"/>
+        <w:spacing w:after="0" w:line="240" w:lineRule="auto"/>
+        <w:rPr>
+          <w:rFonts w:ascii="Courier New" w:hAnsi="Courier New" w:cs="Courier New"/>
+          <w:color w:val="000000"/>
+          <w:sz w:val="20"/>
+          <w:szCs w:val="20"/>
+          <w:shd w:val="clear" w:color="auto" w:fill="FFFFC0"/>
+        </w:rPr>
+      </w:pPr>
+      <w:r>
+        <w:rPr>
+          <w:rFonts w:ascii="Courier New" w:hAnsi="Courier New" w:cs="Courier New"/>
+          <w:color w:val="000000"/>
+          <w:sz w:val="20"/>
+          <w:szCs w:val="20"/>
+          <w:shd w:val="clear" w:color="auto" w:fill="FFFFC0"/>
+        </w:rPr>
+        <w:t xml:space="preserve">   87   1   0   1   50   1   1   1   1   1   1   4    7   1   42   1   67   0</w:t>
+      </w:r>
+    </w:p>
+    <w:p>
+      <w:pPr>
+        <w:autoSpaceDE w:val="0"/>
+        <w:autoSpaceDN w:val="0"/>
+        <w:adjustRightInd w:val="0"/>
+        <w:spacing w:after="0" w:line="240" w:lineRule="auto"/>
+        <w:rPr>
+          <w:rFonts w:ascii="Courier New" w:hAnsi="Courier New" w:cs="Courier New"/>
+          <w:color w:val="000000"/>
+          <w:sz w:val="20"/>
+          <w:szCs w:val="20"/>
+          <w:shd w:val="clear" w:color="auto" w:fill="FFFFC0"/>
+        </w:rPr>
+      </w:pPr>
+      <w:r>
+        <w:rPr>
+          <w:rFonts w:ascii="Courier New" w:hAnsi="Courier New" w:cs="Courier New"/>
+          <w:color w:val="000000"/>
+          <w:sz w:val="20"/>
+          <w:szCs w:val="20"/>
+          <w:shd w:val="clear" w:color="auto" w:fill="FFFFC0"/>
+        </w:rPr>
+        <w:t xml:space="preserve">   88   1   0   1   15   1   0   1   0   0   0   3   11   0   11   0   11   0</w:t>
+      </w:r>
+    </w:p>
+    <w:p>
+      <w:pPr>
+        <w:autoSpaceDE w:val="0"/>
+        <w:autoSpaceDN w:val="0"/>
+        <w:adjustRightInd w:val="0"/>
+        <w:spacing w:after="0" w:line="240" w:lineRule="auto"/>
+        <w:rPr>
+          <w:rFonts w:ascii="Courier New" w:hAnsi="Courier New" w:cs="Courier New"/>
+          <w:color w:val="000000"/>
+          <w:sz w:val="20"/>
+          <w:szCs w:val="20"/>
+          <w:shd w:val="clear" w:color="auto" w:fill="FFFFC0"/>
+        </w:rPr>
+      </w:pPr>
+      <w:r>
+        <w:rPr>
+          <w:rFonts w:ascii="Courier New" w:hAnsi="Courier New" w:cs="Courier New"/>
+          <w:color w:val="000000"/>
+          <w:sz w:val="20"/>
+          <w:szCs w:val="20"/>
+          <w:shd w:val="clear" w:color="auto" w:fill="FFFFC0"/>
+        </w:rPr>
+        <w:t xml:space="preserve">   89   1   0   1    8   1   0   1   0   0   0   4    9   1   17   0   17   0</w:t>
+      </w:r>
+    </w:p>
+    <w:p>
+      <w:pPr>
+        <w:autoSpaceDE w:val="0"/>
+        <w:autoSpaceDN w:val="0"/>
+        <w:adjustRightInd w:val="0"/>
+        <w:spacing w:after="0" w:line="240" w:lineRule="auto"/>
+        <w:rPr>
+          <w:rFonts w:ascii="Courier New" w:hAnsi="Courier New" w:cs="Courier New"/>
+          <w:color w:val="000000"/>
+          <w:sz w:val="20"/>
+          <w:szCs w:val="20"/>
+          <w:shd w:val="clear" w:color="auto" w:fill="FFFFC0"/>
+        </w:rPr>
+      </w:pPr>
+      <w:r>
+        <w:rPr>
+          <w:rFonts w:ascii="Courier New" w:hAnsi="Courier New" w:cs="Courier New"/>
+          <w:color w:val="000000"/>
+          <w:sz w:val="20"/>
+          <w:szCs w:val="20"/>
+          <w:shd w:val="clear" w:color="auto" w:fill="FFFFC0"/>
+        </w:rPr>
+        <w:t xml:space="preserve">   90   1   1   1   45   1   1   1   1   0   0   1   11   1   11   1   18   1</w:t>
+      </w:r>
+    </w:p>
+    <w:p>
+      <w:pPr>
+        <w:autoSpaceDE w:val="0"/>
+        <w:autoSpaceDN w:val="0"/>
+        <w:adjustRightInd w:val="0"/>
+        <w:spacing w:after="0" w:line="240" w:lineRule="auto"/>
+        <w:rPr>
+          <w:rFonts w:ascii="Courier New" w:hAnsi="Courier New" w:cs="Courier New"/>
+          <w:color w:val="000000"/>
+          <w:sz w:val="20"/>
+          <w:szCs w:val="20"/>
+          <w:shd w:val="clear" w:color="auto" w:fill="FFFFC0"/>
+        </w:rPr>
+      </w:pPr>
+      <w:r>
+        <w:rPr>
+          <w:rFonts w:ascii="Courier New" w:hAnsi="Courier New" w:cs="Courier New"/>
+          <w:color w:val="000000"/>
+          <w:sz w:val="20"/>
+          <w:szCs w:val="20"/>
+          <w:shd w:val="clear" w:color="auto" w:fill="FFFFC0"/>
+        </w:rPr>
+        <w:t xml:space="preserve">   91   1   0   1   20   0   1   1   1   0   1   4    6   1    6   1   14   1</w:t>
+      </w:r>
+    </w:p>
+    <w:p>
+      <w:pPr>
+        <w:autoSpaceDE w:val="0"/>
+        <w:autoSpaceDN w:val="0"/>
+        <w:adjustRightInd w:val="0"/>
+        <w:spacing w:after="0" w:line="240" w:lineRule="auto"/>
+        <w:rPr>
+          <w:rFonts w:ascii="Courier New" w:hAnsi="Courier New" w:cs="Courier New"/>
+          <w:color w:val="000000"/>
+          <w:sz w:val="20"/>
+          <w:szCs w:val="20"/>
+          <w:shd w:val="clear" w:color="auto" w:fill="FFFFC0"/>
+        </w:rPr>
+      </w:pPr>
+      <w:r>
+        <w:rPr>
+          <w:rFonts w:ascii="Courier New" w:hAnsi="Courier New" w:cs="Courier New"/>
+          <w:color w:val="000000"/>
+          <w:sz w:val="20"/>
+          <w:szCs w:val="20"/>
+          <w:shd w:val="clear" w:color="auto" w:fill="FFFFC0"/>
+        </w:rPr>
+        <w:t xml:space="preserve">   92   1   0   1    5   0   0   1   0   1   0   3    4   1    8   0    5   1</w:t>
+      </w:r>
+    </w:p>
+    <w:p>
+      <w:pPr>
+        <w:autoSpaceDE w:val="0"/>
+        <w:autoSpaceDN w:val="0"/>
+        <w:adjustRightInd w:val="0"/>
+        <w:spacing w:after="0" w:line="240" w:lineRule="auto"/>
+        <w:rPr>
+          <w:rFonts w:ascii="Courier New" w:hAnsi="Courier New" w:cs="Courier New"/>
+          <w:color w:val="000000"/>
+          <w:sz w:val="20"/>
+          <w:szCs w:val="20"/>
+          <w:shd w:val="clear" w:color="auto" w:fill="FFFFC0"/>
+        </w:rPr>
+      </w:pPr>
+      <w:r>
+        <w:rPr>
+          <w:rFonts w:ascii="Courier New" w:hAnsi="Courier New" w:cs="Courier New"/>
+          <w:color w:val="000000"/>
+          <w:sz w:val="20"/>
+          <w:szCs w:val="20"/>
+          <w:shd w:val="clear" w:color="auto" w:fill="FFFFC0"/>
+        </w:rPr>
+        <w:lastRenderedPageBreak/>
+        <w:t xml:space="preserve">   93   1   0   1   25   0   0   1   0   0   0   2    5   1   10   0    5   1</w:t>
+      </w:r>
+    </w:p>
+    <w:p>
+      <w:pPr>
+        <w:autoSpaceDE w:val="0"/>
+        <w:autoSpaceDN w:val="0"/>
+        <w:adjustRightInd w:val="0"/>
+        <w:spacing w:after="0" w:line="240" w:lineRule="auto"/>
+        <w:rPr>
+          <w:rFonts w:ascii="Courier New" w:hAnsi="Courier New" w:cs="Courier New"/>
+          <w:color w:val="000000"/>
+          <w:sz w:val="20"/>
+          <w:szCs w:val="20"/>
+          <w:shd w:val="clear" w:color="auto" w:fill="FFFFC0"/>
+        </w:rPr>
+      </w:pPr>
+      <w:r>
+        <w:rPr>
+          <w:rFonts w:ascii="Courier New" w:hAnsi="Courier New" w:cs="Courier New"/>
+          <w:color w:val="000000"/>
+          <w:sz w:val="20"/>
+          <w:szCs w:val="20"/>
+          <w:shd w:val="clear" w:color="auto" w:fill="FFFFC0"/>
+        </w:rPr>
+        <w:t xml:space="preserve">   94   1   0   1   40   0   1   1   1   0   0   4   11   1    8   1   31   0</w:t>
+      </w:r>
+    </w:p>
+    <w:p>
+      <w:pPr>
+        <w:autoSpaceDE w:val="0"/>
+        <w:autoSpaceDN w:val="0"/>
+        <w:adjustRightInd w:val="0"/>
+        <w:spacing w:after="0" w:line="240" w:lineRule="auto"/>
+        <w:rPr>
+          <w:rFonts w:ascii="Courier New" w:hAnsi="Courier New" w:cs="Courier New"/>
+          <w:color w:val="000000"/>
+          <w:sz w:val="20"/>
+          <w:szCs w:val="20"/>
+          <w:shd w:val="clear" w:color="auto" w:fill="FFFFC0"/>
+        </w:rPr>
+      </w:pPr>
+      <w:r>
+        <w:rPr>
+          <w:rFonts w:ascii="Courier New" w:hAnsi="Courier New" w:cs="Courier New"/>
+          <w:color w:val="000000"/>
+          <w:sz w:val="20"/>
+          <w:szCs w:val="20"/>
+          <w:shd w:val="clear" w:color="auto" w:fill="FFFFC0"/>
+        </w:rPr>
+        <w:t xml:space="preserve">   95   1   0   1    4   0   0   1   0   1   0   3    9   1    7   1   23   0</w:t>
+      </w:r>
+    </w:p>
+    <w:p>
+      <w:pPr>
+        <w:autoSpaceDE w:val="0"/>
+        <w:autoSpaceDN w:val="0"/>
+        <w:adjustRightInd w:val="0"/>
+        <w:spacing w:after="0" w:line="240" w:lineRule="auto"/>
+        <w:rPr>
+          <w:rFonts w:ascii="Courier New" w:hAnsi="Courier New" w:cs="Courier New"/>
+          <w:color w:val="000000"/>
+          <w:sz w:val="20"/>
+          <w:szCs w:val="20"/>
+          <w:shd w:val="clear" w:color="auto" w:fill="FFFFC0"/>
+        </w:rPr>
+      </w:pPr>
+      <w:r>
+        <w:rPr>
+          <w:rFonts w:ascii="Courier New" w:hAnsi="Courier New" w:cs="Courier New"/>
+          <w:color w:val="000000"/>
+          <w:sz w:val="20"/>
+          <w:szCs w:val="20"/>
+          <w:shd w:val="clear" w:color="auto" w:fill="FFFFC0"/>
+        </w:rPr>
+        <w:t xml:space="preserve">   96   1   0   1   25   0   0   1   1   0   1   4    4   1   14   1   46   0</w:t>
+      </w:r>
+    </w:p>
+    <w:p>
+      <w:pPr>
+        <w:autoSpaceDE w:val="0"/>
+        <w:autoSpaceDN w:val="0"/>
+        <w:adjustRightInd w:val="0"/>
+        <w:spacing w:after="0" w:line="240" w:lineRule="auto"/>
+        <w:rPr>
+          <w:rFonts w:ascii="Courier New" w:hAnsi="Courier New" w:cs="Courier New"/>
+          <w:color w:val="000000"/>
+          <w:sz w:val="20"/>
+          <w:szCs w:val="20"/>
+          <w:shd w:val="clear" w:color="auto" w:fill="FFFFC0"/>
+        </w:rPr>
+      </w:pPr>
+      <w:r>
+        <w:rPr>
+          <w:rFonts w:ascii="Courier New" w:hAnsi="Courier New" w:cs="Courier New"/>
+          <w:color w:val="000000"/>
+          <w:sz w:val="20"/>
+          <w:szCs w:val="20"/>
+          <w:shd w:val="clear" w:color="auto" w:fill="FFFFC0"/>
+        </w:rPr>
+        <w:t xml:space="preserve">   97   1   1   1   20   0   0   1   0   1   0   4    5   1    1   1   38   0</w:t>
+      </w:r>
+    </w:p>
+    <w:p>
+      <w:pPr>
+        <w:autoSpaceDE w:val="0"/>
+        <w:autoSpaceDN w:val="0"/>
+        <w:adjustRightInd w:val="0"/>
+        <w:spacing w:after="0" w:line="240" w:lineRule="auto"/>
+        <w:rPr>
+          <w:rFonts w:ascii="Courier New" w:hAnsi="Courier New" w:cs="Courier New"/>
+          <w:color w:val="000000"/>
+          <w:sz w:val="20"/>
+          <w:szCs w:val="20"/>
+          <w:shd w:val="clear" w:color="auto" w:fill="FFFFC0"/>
+        </w:rPr>
+      </w:pPr>
+      <w:r>
+        <w:rPr>
+          <w:rFonts w:ascii="Courier New" w:hAnsi="Courier New" w:cs="Courier New"/>
+          <w:color w:val="000000"/>
+          <w:sz w:val="20"/>
+          <w:szCs w:val="20"/>
+          <w:shd w:val="clear" w:color="auto" w:fill="FFFFC0"/>
+        </w:rPr>
+        <w:t xml:space="preserve">   98   1   1   1   26   0   0   1   0   0   1   4    8   1    3   1   35   0</w:t>
+      </w:r>
+    </w:p>
+    <w:p>
+      <w:pPr>
+        <w:autoSpaceDE w:val="0"/>
+        <w:autoSpaceDN w:val="0"/>
+        <w:adjustRightInd w:val="0"/>
+        <w:spacing w:after="0" w:line="240" w:lineRule="auto"/>
+        <w:rPr>
+          <w:rFonts w:ascii="Courier New" w:hAnsi="Courier New" w:cs="Courier New"/>
+          <w:color w:val="000000"/>
+          <w:sz w:val="20"/>
+          <w:szCs w:val="20"/>
+          <w:shd w:val="clear" w:color="auto" w:fill="FFFFC0"/>
+        </w:rPr>
+      </w:pPr>
+      <w:r>
+        <w:rPr>
+          <w:rFonts w:ascii="Courier New" w:hAnsi="Courier New" w:cs="Courier New"/>
+          <w:color w:val="000000"/>
+          <w:sz w:val="20"/>
+          <w:szCs w:val="20"/>
+          <w:shd w:val="clear" w:color="auto" w:fill="FFFFC0"/>
+        </w:rPr>
+        <w:t xml:space="preserve">   99   1   0   1   10   0   1   1   1   0   0   4   13   1   21   0   21   0</w:t>
+      </w:r>
+    </w:p>
+    <w:p>
+      <w:pPr>
+        <w:autoSpaceDE w:val="0"/>
+        <w:autoSpaceDN w:val="0"/>
+        <w:adjustRightInd w:val="0"/>
+        <w:spacing w:after="0" w:line="240" w:lineRule="auto"/>
+        <w:rPr>
+          <w:rFonts w:ascii="Courier New" w:hAnsi="Courier New" w:cs="Courier New"/>
+          <w:color w:val="000000"/>
+          <w:sz w:val="20"/>
+          <w:szCs w:val="20"/>
+          <w:shd w:val="clear" w:color="auto" w:fill="FFFFC0"/>
+        </w:rPr>
+      </w:pPr>
+      <w:r>
+        <w:rPr>
+          <w:rFonts w:ascii="Courier New" w:hAnsi="Courier New" w:cs="Courier New"/>
+          <w:color w:val="000000"/>
+          <w:sz w:val="20"/>
+          <w:szCs w:val="20"/>
+          <w:shd w:val="clear" w:color="auto" w:fill="FFFFC0"/>
+        </w:rPr>
+        <w:t xml:space="preserve">  100   1   1   1   85   1   1   1   1   0   1   4   11   0    3   1   11   0</w:t>
+      </w:r>
+    </w:p>
+    <w:p>
+      <w:pPr>
+        <w:autoSpaceDE w:val="0"/>
+        <w:autoSpaceDN w:val="0"/>
+        <w:adjustRightInd w:val="0"/>
+        <w:spacing w:after="0" w:line="240" w:lineRule="auto"/>
+        <w:rPr>
+          <w:rFonts w:ascii="Courier New" w:hAnsi="Courier New" w:cs="Courier New"/>
+          <w:color w:val="000000"/>
+          <w:sz w:val="20"/>
+          <w:szCs w:val="20"/>
+          <w:shd w:val="clear" w:color="auto" w:fill="FFFFC0"/>
+        </w:rPr>
+      </w:pPr>
+      <w:r>
+        <w:rPr>
+          <w:rFonts w:ascii="Courier New" w:hAnsi="Courier New" w:cs="Courier New"/>
+          <w:color w:val="000000"/>
+          <w:sz w:val="20"/>
+          <w:szCs w:val="20"/>
+          <w:shd w:val="clear" w:color="auto" w:fill="FFFFC0"/>
+        </w:rPr>
+        <w:t xml:space="preserve">  101   1   0   1   75   1   0   1   1   1   0   4   29   1   49   0   16   1</w:t>
+      </w:r>
+    </w:p>
+    <w:p>
+      <w:pPr>
+        <w:autoSpaceDE w:val="0"/>
+        <w:autoSpaceDN w:val="0"/>
+        <w:adjustRightInd w:val="0"/>
+        <w:spacing w:after="0" w:line="240" w:lineRule="auto"/>
+        <w:rPr>
+          <w:rFonts w:ascii="Courier New" w:hAnsi="Courier New" w:cs="Courier New"/>
+          <w:color w:val="000000"/>
+          <w:sz w:val="20"/>
+          <w:szCs w:val="20"/>
+          <w:shd w:val="clear" w:color="auto" w:fill="FFFFC0"/>
+        </w:rPr>
+      </w:pPr>
+      <w:r>
+        <w:rPr>
+          <w:rFonts w:ascii="Courier New" w:hAnsi="Courier New" w:cs="Courier New"/>
+          <w:color w:val="000000"/>
+          <w:sz w:val="20"/>
+          <w:szCs w:val="20"/>
+          <w:shd w:val="clear" w:color="auto" w:fill="FFFFC0"/>
+        </w:rPr>
+        <w:t xml:space="preserve">  102   1   0   0    5   0   0   1   0   1   0   1   13   0   13   0   13   0</w:t>
+      </w:r>
+    </w:p>
+    <w:p>
+      <w:pPr>
+        <w:autoSpaceDE w:val="0"/>
+        <w:autoSpaceDN w:val="0"/>
+        <w:adjustRightInd w:val="0"/>
+        <w:spacing w:after="0" w:line="240" w:lineRule="auto"/>
+        <w:rPr>
+          <w:rFonts w:ascii="Courier New" w:hAnsi="Courier New" w:cs="Courier New"/>
+          <w:color w:val="000000"/>
+          <w:sz w:val="20"/>
+          <w:szCs w:val="20"/>
+          <w:shd w:val="clear" w:color="auto" w:fill="FFFFC0"/>
+        </w:rPr>
+      </w:pPr>
+      <w:r>
+        <w:rPr>
+          <w:rFonts w:ascii="Courier New" w:hAnsi="Courier New" w:cs="Courier New"/>
+          <w:color w:val="000000"/>
+          <w:sz w:val="20"/>
+          <w:szCs w:val="20"/>
+          <w:shd w:val="clear" w:color="auto" w:fill="FFFFC0"/>
+        </w:rPr>
+        <w:t xml:space="preserve">  103   1   0   1   20   1   0   1   0   0   0   4    1   1   12   0   12   0</w:t>
+      </w:r>
+    </w:p>
+    <w:p>
+      <w:pPr>
+        <w:autoSpaceDE w:val="0"/>
+        <w:autoSpaceDN w:val="0"/>
+        <w:adjustRightInd w:val="0"/>
+        <w:spacing w:after="0" w:line="240" w:lineRule="auto"/>
+        <w:rPr>
+          <w:rFonts w:ascii="Courier New" w:hAnsi="Courier New" w:cs="Courier New"/>
+          <w:color w:val="000000"/>
+          <w:sz w:val="20"/>
+          <w:szCs w:val="20"/>
+          <w:shd w:val="clear" w:color="auto" w:fill="FFFFC0"/>
+        </w:rPr>
+      </w:pPr>
+      <w:r>
+        <w:rPr>
+          <w:rFonts w:ascii="Courier New" w:hAnsi="Courier New" w:cs="Courier New"/>
+          <w:color w:val="000000"/>
+          <w:sz w:val="20"/>
+          <w:szCs w:val="20"/>
+          <w:shd w:val="clear" w:color="auto" w:fill="FFFFC0"/>
+        </w:rPr>
+        <w:t xml:space="preserve">  104   1   1   1    8   0   1   0   1   1   0   4    6   1    6   1   13   0</w:t>
+      </w:r>
+    </w:p>
+    <w:p>
+      <w:pPr>
+        <w:autoSpaceDE w:val="0"/>
+        <w:autoSpaceDN w:val="0"/>
+        <w:adjustRightInd w:val="0"/>
+        <w:spacing w:after="0" w:line="240" w:lineRule="auto"/>
+        <w:rPr>
+          <w:rFonts w:ascii="Courier New" w:hAnsi="Courier New" w:cs="Courier New"/>
+          <w:color w:val="000000"/>
+          <w:sz w:val="20"/>
+          <w:szCs w:val="20"/>
+          <w:shd w:val="clear" w:color="auto" w:fill="FFFFC0"/>
+        </w:rPr>
+      </w:pPr>
+      <w:r>
+        <w:rPr>
+          <w:rFonts w:ascii="Courier New" w:hAnsi="Courier New" w:cs="Courier New"/>
+          <w:color w:val="000000"/>
+          <w:sz w:val="20"/>
+          <w:szCs w:val="20"/>
+          <w:shd w:val="clear" w:color="auto" w:fill="FFFFC0"/>
+        </w:rPr>
+        <w:t xml:space="preserve">  105   1   1   1   10   0   0   1   0   0   1   4    6   1   23   0   23   0</w:t>
+      </w:r>
+    </w:p>
+    <w:p>
+      <w:pPr>
+        <w:autoSpaceDE w:val="0"/>
+        <w:autoSpaceDN w:val="0"/>
+        <w:adjustRightInd w:val="0"/>
+        <w:spacing w:after="0" w:line="240" w:lineRule="auto"/>
+        <w:rPr>
+          <w:rFonts w:ascii="Courier New" w:hAnsi="Courier New" w:cs="Courier New"/>
+          <w:color w:val="000000"/>
+          <w:sz w:val="20"/>
+          <w:szCs w:val="20"/>
+          <w:shd w:val="clear" w:color="auto" w:fill="FFFFC0"/>
+        </w:rPr>
+      </w:pPr>
+      <w:r>
+        <w:rPr>
+          <w:rFonts w:ascii="Courier New" w:hAnsi="Courier New" w:cs="Courier New"/>
+          <w:color w:val="000000"/>
+          <w:sz w:val="20"/>
+          <w:szCs w:val="20"/>
+          <w:shd w:val="clear" w:color="auto" w:fill="FFFFC0"/>
+        </w:rPr>
+        <w:t xml:space="preserve">  106   1   0   1   10   0   0   0   0   1   1   4    3   1   31   0   31   0</w:t>
+      </w:r>
+    </w:p>
+    <w:p>
+      <w:pPr>
+        <w:autoSpaceDE w:val="0"/>
+        <w:autoSpaceDN w:val="0"/>
+        <w:adjustRightInd w:val="0"/>
+        <w:spacing w:after="0" w:line="240" w:lineRule="auto"/>
+        <w:rPr>
+          <w:rFonts w:ascii="Courier New" w:hAnsi="Courier New" w:cs="Courier New"/>
+          <w:color w:val="000000"/>
+          <w:sz w:val="20"/>
+          <w:szCs w:val="20"/>
+          <w:shd w:val="clear" w:color="auto" w:fill="FFFFC0"/>
+        </w:rPr>
+      </w:pPr>
+      <w:r>
+        <w:rPr>
+          <w:rFonts w:ascii="Courier New" w:hAnsi="Courier New" w:cs="Courier New"/>
+          <w:color w:val="000000"/>
+          <w:sz w:val="20"/>
+          <w:szCs w:val="20"/>
+          <w:shd w:val="clear" w:color="auto" w:fill="FFFFC0"/>
+        </w:rPr>
+        <w:t xml:space="preserve">  107   1   1   0    2   0   0   1   0   0   0   1    2   1    2   1   10   0</w:t>
+      </w:r>
+    </w:p>
+    <w:p>
+      <w:pPr>
+        <w:autoSpaceDE w:val="0"/>
+        <w:autoSpaceDN w:val="0"/>
+        <w:adjustRightInd w:val="0"/>
+        <w:spacing w:after="0" w:line="240" w:lineRule="auto"/>
+        <w:rPr>
+          <w:rFonts w:ascii="Courier New" w:hAnsi="Courier New" w:cs="Courier New"/>
+          <w:color w:val="000000"/>
+          <w:sz w:val="20"/>
+          <w:szCs w:val="20"/>
+          <w:shd w:val="clear" w:color="auto" w:fill="FFFFC0"/>
+        </w:rPr>
+      </w:pPr>
+      <w:r>
+        <w:rPr>
+          <w:rFonts w:ascii="Courier New" w:hAnsi="Courier New" w:cs="Courier New"/>
+          <w:color w:val="000000"/>
+          <w:sz w:val="20"/>
+          <w:szCs w:val="20"/>
+          <w:shd w:val="clear" w:color="auto" w:fill="FFFFC0"/>
+        </w:rPr>
+        <w:t xml:space="preserve">  108   1   0   0    5   0   0   0   0   1   0   2    4   1    4   1   17   0</w:t>
+      </w:r>
+    </w:p>
+    <w:p>
+      <w:pPr>
+        <w:autoSpaceDE w:val="0"/>
+        <w:autoSpaceDN w:val="0"/>
+        <w:adjustRightInd w:val="0"/>
+        <w:spacing w:after="0" w:line="240" w:lineRule="auto"/>
+        <w:rPr>
+          <w:rFonts w:ascii="Courier New" w:hAnsi="Courier New" w:cs="Courier New"/>
+          <w:color w:val="000000"/>
+          <w:sz w:val="20"/>
+          <w:szCs w:val="20"/>
+          <w:shd w:val="clear" w:color="auto" w:fill="FFFFC0"/>
+        </w:rPr>
+      </w:pPr>
+      <w:r>
+        <w:rPr>
+          <w:rFonts w:ascii="Courier New" w:hAnsi="Courier New" w:cs="Courier New"/>
+          <w:color w:val="000000"/>
+          <w:sz w:val="20"/>
+          <w:szCs w:val="20"/>
+          <w:shd w:val="clear" w:color="auto" w:fill="FFFFC0"/>
+        </w:rPr>
+        <w:t xml:space="preserve">  109   1   0   1   10   1   0   0   0   1   0   4    5   1   18   0   18   0</w:t>
+      </w:r>
+    </w:p>
+    <w:p>
+      <w:pPr>
+        <w:autoSpaceDE w:val="0"/>
+        <w:autoSpaceDN w:val="0"/>
+        <w:adjustRightInd w:val="0"/>
+        <w:spacing w:after="0" w:line="240" w:lineRule="auto"/>
+        <w:rPr>
+          <w:rFonts w:ascii="Courier New" w:hAnsi="Courier New" w:cs="Courier New"/>
+          <w:color w:val="000000"/>
+          <w:sz w:val="20"/>
+          <w:szCs w:val="20"/>
+          <w:shd w:val="clear" w:color="auto" w:fill="FFFFC0"/>
+        </w:rPr>
+      </w:pPr>
+      <w:r>
+        <w:rPr>
+          <w:rFonts w:ascii="Courier New" w:hAnsi="Courier New" w:cs="Courier New"/>
+          <w:color w:val="000000"/>
+          <w:sz w:val="20"/>
+          <w:szCs w:val="20"/>
+          <w:shd w:val="clear" w:color="auto" w:fill="FFFFC0"/>
+        </w:rPr>
+        <w:t xml:space="preserve">  110   1   0   1   18   0   0   1   1   1   0   4    6   1    5   1   33   0</w:t>
+      </w:r>
+    </w:p>
+    <w:p>
+      <w:pPr>
+        <w:autoSpaceDE w:val="0"/>
+        <w:autoSpaceDN w:val="0"/>
+        <w:adjustRightInd w:val="0"/>
+        <w:spacing w:after="0" w:line="240" w:lineRule="auto"/>
+        <w:rPr>
+          <w:rFonts w:ascii="Courier New" w:hAnsi="Courier New" w:cs="Courier New"/>
+          <w:color w:val="000000"/>
+          <w:sz w:val="20"/>
+          <w:szCs w:val="20"/>
+          <w:shd w:val="clear" w:color="auto" w:fill="FFFFC0"/>
+        </w:rPr>
+      </w:pPr>
+      <w:r>
+        <w:rPr>
+          <w:rFonts w:ascii="Courier New" w:hAnsi="Courier New" w:cs="Courier New"/>
+          <w:color w:val="000000"/>
+          <w:sz w:val="20"/>
+          <w:szCs w:val="20"/>
+          <w:shd w:val="clear" w:color="auto" w:fill="FFFFC0"/>
+        </w:rPr>
+        <w:t xml:space="preserve">  111   1   0   1   20   1   0   1   1   0   0   4    9   1    8   1   17   0</w:t>
+      </w:r>
+    </w:p>
+    <w:p>
+      <w:pPr>
+        <w:autoSpaceDE w:val="0"/>
+        <w:autoSpaceDN w:val="0"/>
+        <w:adjustRightInd w:val="0"/>
+        <w:spacing w:after="0" w:line="240" w:lineRule="auto"/>
+        <w:rPr>
+          <w:rFonts w:ascii="Courier New" w:hAnsi="Courier New" w:cs="Courier New"/>
+          <w:color w:val="000000"/>
+          <w:sz w:val="20"/>
+          <w:szCs w:val="20"/>
+          <w:shd w:val="clear" w:color="auto" w:fill="FFFFC0"/>
+        </w:rPr>
+      </w:pPr>
+      <w:r>
+        <w:rPr>
+          <w:rFonts w:ascii="Courier New" w:hAnsi="Courier New" w:cs="Courier New"/>
+          <w:color w:val="000000"/>
+          <w:sz w:val="20"/>
+          <w:szCs w:val="20"/>
+          <w:shd w:val="clear" w:color="auto" w:fill="FFFFC0"/>
+        </w:rPr>
+        <w:t xml:space="preserve">  112   1   0   1   80   1   1   1   1   1   1   4    4   1   11   1   13   0</w:t>
+      </w:r>
+    </w:p>
+    <w:p>
+      <w:pPr>
+        <w:autoSpaceDE w:val="0"/>
+        <w:autoSpaceDN w:val="0"/>
+        <w:adjustRightInd w:val="0"/>
+        <w:spacing w:after="0" w:line="240" w:lineRule="auto"/>
+        <w:rPr>
+          <w:rFonts w:ascii="Courier New" w:hAnsi="Courier New" w:cs="Courier New"/>
+          <w:color w:val="000000"/>
+          <w:sz w:val="20"/>
+          <w:szCs w:val="20"/>
+          <w:shd w:val="clear" w:color="auto" w:fill="FFFFC0"/>
+        </w:rPr>
+      </w:pPr>
+      <w:r>
+        <w:rPr>
+          <w:rFonts w:ascii="Courier New" w:hAnsi="Courier New" w:cs="Courier New"/>
+          <w:color w:val="000000"/>
+          <w:sz w:val="20"/>
+          <w:szCs w:val="20"/>
+          <w:shd w:val="clear" w:color="auto" w:fill="FFFFC0"/>
+        </w:rPr>
+        <w:t xml:space="preserve">  113   1   0   0   17   1   0   1   1   1   1   4    5   1    4   1   35   0</w:t>
+      </w:r>
+    </w:p>
+    <w:p>
+      <w:pPr>
+        <w:autoSpaceDE w:val="0"/>
+        <w:autoSpaceDN w:val="0"/>
+        <w:adjustRightInd w:val="0"/>
+        <w:spacing w:after="0" w:line="240" w:lineRule="auto"/>
+        <w:rPr>
+          <w:rFonts w:ascii="Courier New" w:hAnsi="Courier New" w:cs="Courier New"/>
+          <w:color w:val="000000"/>
+          <w:sz w:val="20"/>
+          <w:szCs w:val="20"/>
+          <w:shd w:val="clear" w:color="auto" w:fill="FFFFC0"/>
+        </w:rPr>
+      </w:pPr>
+      <w:r>
+        <w:rPr>
+          <w:rFonts w:ascii="Courier New" w:hAnsi="Courier New" w:cs="Courier New"/>
+          <w:color w:val="000000"/>
+          <w:sz w:val="20"/>
+          <w:szCs w:val="20"/>
+          <w:shd w:val="clear" w:color="auto" w:fill="FFFFC0"/>
+        </w:rPr>
+        <w:t xml:space="preserve">  114   1   0   0   35   1   0   1   0   0   0   4    7   1    7   1   71   0</w:t>
+      </w:r>
+    </w:p>
+    <w:p>
+      <w:pPr>
+        <w:autoSpaceDE w:val="0"/>
+        <w:autoSpaceDN w:val="0"/>
+        <w:adjustRightInd w:val="0"/>
+        <w:spacing w:after="0" w:line="240" w:lineRule="auto"/>
+        <w:rPr>
+          <w:rFonts w:ascii="Courier New" w:hAnsi="Courier New" w:cs="Courier New"/>
+          <w:color w:val="000000"/>
+          <w:sz w:val="20"/>
+          <w:szCs w:val="20"/>
+          <w:shd w:val="clear" w:color="auto" w:fill="FFFFC0"/>
+        </w:rPr>
+      </w:pPr>
+      <w:r>
+        <w:rPr>
+          <w:rFonts w:ascii="Courier New" w:hAnsi="Courier New" w:cs="Courier New"/>
+          <w:color w:val="000000"/>
+          <w:sz w:val="20"/>
+          <w:szCs w:val="20"/>
+          <w:shd w:val="clear" w:color="auto" w:fill="FFFFC0"/>
+        </w:rPr>
+        <w:t xml:space="preserve">  115   1   0   1   50   1   0   1   0   1   1   4   11   0   11   0    3   1</w:t>
+      </w:r>
+    </w:p>
+    <w:p>
+      <w:pPr>
+        <w:autoSpaceDE w:val="0"/>
+        <w:autoSpaceDN w:val="0"/>
+        <w:adjustRightInd w:val="0"/>
+        <w:spacing w:after="0" w:line="240" w:lineRule="auto"/>
+        <w:rPr>
+          <w:rFonts w:ascii="Courier New" w:hAnsi="Courier New" w:cs="Courier New"/>
+          <w:color w:val="000000"/>
+          <w:sz w:val="20"/>
+          <w:szCs w:val="20"/>
+          <w:shd w:val="clear" w:color="auto" w:fill="FFFFC0"/>
+        </w:rPr>
+      </w:pPr>
+      <w:r>
+        <w:rPr>
+          <w:rFonts w:ascii="Courier New" w:hAnsi="Courier New" w:cs="Courier New"/>
+          <w:color w:val="000000"/>
+          <w:sz w:val="20"/>
+          <w:szCs w:val="20"/>
+          <w:shd w:val="clear" w:color="auto" w:fill="FFFFC0"/>
+        </w:rPr>
+        <w:t xml:space="preserve">  116   1   0   0   20   0   0   1   0   0   0   4    6   1   31   1   42   1</w:t>
+      </w:r>
+    </w:p>
+    <w:p>
+      <w:pPr>
+        <w:autoSpaceDE w:val="0"/>
+        <w:autoSpaceDN w:val="0"/>
+        <w:adjustRightInd w:val="0"/>
+        <w:spacing w:after="0" w:line="240" w:lineRule="auto"/>
+        <w:rPr>
+          <w:rFonts w:ascii="Courier New" w:hAnsi="Courier New" w:cs="Courier New"/>
+          <w:color w:val="000000"/>
+          <w:sz w:val="20"/>
+          <w:szCs w:val="20"/>
+          <w:shd w:val="clear" w:color="auto" w:fill="FFFFC0"/>
+        </w:rPr>
+      </w:pPr>
+      <w:r>
+        <w:rPr>
+          <w:rFonts w:ascii="Courier New" w:hAnsi="Courier New" w:cs="Courier New"/>
+          <w:color w:val="000000"/>
+          <w:sz w:val="20"/>
+          <w:szCs w:val="20"/>
+          <w:shd w:val="clear" w:color="auto" w:fill="FFFFC0"/>
+        </w:rPr>
+        <w:t xml:space="preserve">  117   1   0   1   25   0   1   1   1   0   0   3    8   0    8   0    5   1</w:t>
+      </w:r>
+    </w:p>
+    <w:p>
+      <w:pPr>
+        <w:autoSpaceDE w:val="0"/>
+        <w:autoSpaceDN w:val="0"/>
+        <w:adjustRightInd w:val="0"/>
+        <w:spacing w:after="0" w:line="240" w:lineRule="auto"/>
+        <w:rPr>
+          <w:rFonts w:ascii="Courier New" w:hAnsi="Courier New" w:cs="Courier New"/>
+          <w:color w:val="000000"/>
+          <w:sz w:val="20"/>
+          <w:szCs w:val="20"/>
+          <w:shd w:val="clear" w:color="auto" w:fill="FFFFC0"/>
+        </w:rPr>
+      </w:pPr>
+      <w:r>
+        <w:rPr>
+          <w:rFonts w:ascii="Courier New" w:hAnsi="Courier New" w:cs="Courier New"/>
+          <w:color w:val="000000"/>
+          <w:sz w:val="20"/>
+          <w:szCs w:val="20"/>
+          <w:shd w:val="clear" w:color="auto" w:fill="FFFFC0"/>
+        </w:rPr>
+        <w:t xml:space="preserve">  118   1   0   1   20   0   0   0   1   0   1   1    3   1    2   1   30   0</w:t>
+      </w:r>
+    </w:p>
+    <w:p>
+      <w:pPr>
+        <w:autoSpaceDE w:val="0"/>
+        <w:autoSpaceDN w:val="0"/>
+        <w:adjustRightInd w:val="0"/>
+        <w:spacing w:after="0" w:line="240" w:lineRule="auto"/>
+        <w:rPr>
+          <w:rFonts w:ascii="Courier New" w:hAnsi="Courier New" w:cs="Courier New"/>
+          <w:color w:val="000000"/>
+          <w:sz w:val="20"/>
+          <w:szCs w:val="20"/>
+          <w:shd w:val="clear" w:color="auto" w:fill="FFFFC0"/>
+        </w:rPr>
+      </w:pPr>
+      <w:r>
+        <w:rPr>
+          <w:rFonts w:ascii="Courier New" w:hAnsi="Courier New" w:cs="Courier New"/>
+          <w:color w:val="000000"/>
+          <w:sz w:val="20"/>
+          <w:szCs w:val="20"/>
+          <w:shd w:val="clear" w:color="auto" w:fill="FFFFC0"/>
+        </w:rPr>
+        <w:t xml:space="preserve">  119   1   0   1   20   0   0   1   1   0   0   4    6   1   38   0   38   0</w:t>
+      </w:r>
+    </w:p>
+    <w:p>
+      <w:pPr>
+        <w:autoSpaceDE w:val="0"/>
+        <w:autoSpaceDN w:val="0"/>
+        <w:adjustRightInd w:val="0"/>
+        <w:spacing w:after="0" w:line="240" w:lineRule="auto"/>
+        <w:rPr>
+          <w:rFonts w:ascii="Courier New" w:hAnsi="Courier New" w:cs="Courier New"/>
+          <w:color w:val="000000"/>
+          <w:sz w:val="20"/>
+          <w:szCs w:val="20"/>
+          <w:shd w:val="clear" w:color="auto" w:fill="FFFFC0"/>
+        </w:rPr>
+      </w:pPr>
+      <w:r>
+        <w:rPr>
+          <w:rFonts w:ascii="Courier New" w:hAnsi="Courier New" w:cs="Courier New"/>
+          <w:color w:val="000000"/>
+          <w:sz w:val="20"/>
+          <w:szCs w:val="20"/>
+          <w:shd w:val="clear" w:color="auto" w:fill="FFFFC0"/>
+        </w:rPr>
+        <w:t xml:space="preserve">  120   1   0   1   10   1   0   1   0   0   0   4   16   0   16   0   16   0</w:t>
+      </w:r>
+    </w:p>
+    <w:p>
+      <w:pPr>
+        <w:autoSpaceDE w:val="0"/>
+        <w:autoSpaceDN w:val="0"/>
+        <w:adjustRightInd w:val="0"/>
+        <w:spacing w:after="0" w:line="240" w:lineRule="auto"/>
+        <w:rPr>
+          <w:rFonts w:ascii="Courier New" w:hAnsi="Courier New" w:cs="Courier New"/>
+          <w:color w:val="000000"/>
+          <w:sz w:val="20"/>
+          <w:szCs w:val="20"/>
+          <w:shd w:val="clear" w:color="auto" w:fill="FFFFC0"/>
+        </w:rPr>
+      </w:pPr>
+      <w:r>
+        <w:rPr>
+          <w:rFonts w:ascii="Courier New" w:hAnsi="Courier New" w:cs="Courier New"/>
+          <w:color w:val="000000"/>
+          <w:sz w:val="20"/>
+          <w:szCs w:val="20"/>
+          <w:shd w:val="clear" w:color="auto" w:fill="FFFFC0"/>
+        </w:rPr>
+        <w:t xml:space="preserve">  121   1   0   0   15   1   0   1   0   0   0   2   20   0   20   0   20   0</w:t>
+      </w:r>
+    </w:p>
+    <w:p>
+      <w:pPr>
+        <w:autoSpaceDE w:val="0"/>
+        <w:autoSpaceDN w:val="0"/>
+        <w:adjustRightInd w:val="0"/>
+        <w:spacing w:after="0" w:line="240" w:lineRule="auto"/>
+        <w:rPr>
+          <w:rFonts w:ascii="Courier New" w:hAnsi="Courier New" w:cs="Courier New"/>
+          <w:color w:val="000000"/>
+          <w:sz w:val="20"/>
+          <w:szCs w:val="20"/>
+          <w:shd w:val="clear" w:color="auto" w:fill="FFFFC0"/>
+        </w:rPr>
+      </w:pPr>
+      <w:r>
+        <w:rPr>
+          <w:rFonts w:ascii="Courier New" w:hAnsi="Courier New" w:cs="Courier New"/>
+          <w:color w:val="000000"/>
+          <w:sz w:val="20"/>
+          <w:szCs w:val="20"/>
+          <w:shd w:val="clear" w:color="auto" w:fill="FFFFC0"/>
+        </w:rPr>
+        <w:t xml:space="preserve">  122   1   0   1   15   0   0   1   0   1   0   4   30   0    2   1   30   0</w:t>
+      </w:r>
+    </w:p>
+    <w:p>
+      <w:pPr>
+        <w:autoSpaceDE w:val="0"/>
+        <w:autoSpaceDN w:val="0"/>
+        <w:adjustRightInd w:val="0"/>
+        <w:spacing w:after="0" w:line="240" w:lineRule="auto"/>
+        <w:rPr>
+          <w:rFonts w:ascii="Courier New" w:hAnsi="Courier New" w:cs="Courier New"/>
+          <w:color w:val="000000"/>
+          <w:sz w:val="20"/>
+          <w:szCs w:val="20"/>
+          <w:shd w:val="clear" w:color="auto" w:fill="FFFFC0"/>
+        </w:rPr>
+      </w:pPr>
+      <w:r>
+        <w:rPr>
+          <w:rFonts w:ascii="Courier New" w:hAnsi="Courier New" w:cs="Courier New"/>
+          <w:color w:val="000000"/>
+          <w:sz w:val="20"/>
+          <w:szCs w:val="20"/>
+          <w:shd w:val="clear" w:color="auto" w:fill="FFFFC0"/>
+        </w:rPr>
+        <w:t xml:space="preserve">  123   1   0   1   15   0   0   1   0   0   0   4    2   1    7   0    7   0</w:t>
+      </w:r>
+    </w:p>
+    <w:p>
+      <w:pPr>
+        <w:autoSpaceDE w:val="0"/>
+        <w:autoSpaceDN w:val="0"/>
+        <w:adjustRightInd w:val="0"/>
+        <w:spacing w:after="0" w:line="240" w:lineRule="auto"/>
+        <w:rPr>
+          <w:rFonts w:ascii="Courier New" w:hAnsi="Courier New" w:cs="Courier New"/>
+          <w:color w:val="000000"/>
+          <w:sz w:val="20"/>
+          <w:szCs w:val="20"/>
+          <w:shd w:val="clear" w:color="auto" w:fill="FFFFC0"/>
+        </w:rPr>
+      </w:pPr>
+      <w:r>
+        <w:rPr>
+          <w:rFonts w:ascii="Courier New" w:hAnsi="Courier New" w:cs="Courier New"/>
+          <w:color w:val="000000"/>
+          <w:sz w:val="20"/>
+          <w:szCs w:val="20"/>
+          <w:shd w:val="clear" w:color="auto" w:fill="FFFFC0"/>
+        </w:rPr>
+        <w:t xml:space="preserve">  124   1   0   1   20   0   0   1   1   0   0   2    8   1    6   1   22   0</w:t>
+      </w:r>
+    </w:p>
+    <w:p>
+      <w:pPr>
+        <w:autoSpaceDE w:val="0"/>
+        <w:autoSpaceDN w:val="0"/>
+        <w:adjustRightInd w:val="0"/>
+        <w:spacing w:after="0" w:line="240" w:lineRule="auto"/>
+        <w:rPr>
+          <w:rFonts w:ascii="Courier New" w:hAnsi="Courier New" w:cs="Courier New"/>
+          <w:color w:val="000000"/>
+          <w:sz w:val="20"/>
+          <w:szCs w:val="20"/>
+          <w:shd w:val="clear" w:color="auto" w:fill="FFFFC0"/>
+        </w:rPr>
+      </w:pPr>
+      <w:r>
+        <w:rPr>
+          <w:rFonts w:ascii="Courier New" w:hAnsi="Courier New" w:cs="Courier New"/>
+          <w:color w:val="000000"/>
+          <w:sz w:val="20"/>
+          <w:szCs w:val="20"/>
+          <w:shd w:val="clear" w:color="auto" w:fill="FFFFC0"/>
+        </w:rPr>
+        <w:t xml:space="preserve">  125   1   0   1   13   1   0   1   0   0   0   4   13   0    4   1    5   1</w:t>
+      </w:r>
+    </w:p>
+    <w:p>
+      <w:pPr>
+        <w:autoSpaceDE w:val="0"/>
+        <w:autoSpaceDN w:val="0"/>
+        <w:adjustRightInd w:val="0"/>
+        <w:spacing w:after="0" w:line="240" w:lineRule="auto"/>
+        <w:rPr>
+          <w:rFonts w:ascii="Courier New" w:hAnsi="Courier New" w:cs="Courier New"/>
+          <w:color w:val="000000"/>
+          <w:sz w:val="20"/>
+          <w:szCs w:val="20"/>
+          <w:shd w:val="clear" w:color="auto" w:fill="FFFFC0"/>
+        </w:rPr>
+      </w:pPr>
+      <w:r>
+        <w:rPr>
+          <w:rFonts w:ascii="Courier New" w:hAnsi="Courier New" w:cs="Courier New"/>
+          <w:color w:val="000000"/>
+          <w:sz w:val="20"/>
+          <w:szCs w:val="20"/>
+          <w:shd w:val="clear" w:color="auto" w:fill="FFFFC0"/>
+        </w:rPr>
+        <w:t xml:space="preserve">  126   1   0   1   25   1   0   1   0   0   1   4   13   1    1   1   31   0</w:t>
+      </w:r>
+    </w:p>
+    <w:p>
+      <w:pPr>
+        <w:autoSpaceDE w:val="0"/>
+        <w:autoSpaceDN w:val="0"/>
+        <w:adjustRightInd w:val="0"/>
+        <w:spacing w:after="0" w:line="240" w:lineRule="auto"/>
+        <w:rPr>
+          <w:rFonts w:ascii="Courier New" w:hAnsi="Courier New" w:cs="Courier New"/>
+          <w:color w:val="000000"/>
+          <w:sz w:val="20"/>
+          <w:szCs w:val="20"/>
+          <w:shd w:val="clear" w:color="auto" w:fill="FFFFC0"/>
+        </w:rPr>
+      </w:pPr>
+      <w:r>
+        <w:rPr>
+          <w:rFonts w:ascii="Courier New" w:hAnsi="Courier New" w:cs="Courier New"/>
+          <w:color w:val="000000"/>
+          <w:sz w:val="20"/>
+          <w:szCs w:val="20"/>
+          <w:shd w:val="clear" w:color="auto" w:fill="FFFFC0"/>
+        </w:rPr>
+        <w:t xml:space="preserve">  127   1   0   1   25   0   0   1   1   0   1   4   17   0   17   0   10   1</w:t>
+      </w:r>
+    </w:p>
+    <w:p>
+      <w:pPr>
+        <w:autoSpaceDE w:val="0"/>
+        <w:autoSpaceDN w:val="0"/>
+        <w:adjustRightInd w:val="0"/>
+        <w:spacing w:after="0" w:line="240" w:lineRule="auto"/>
+        <w:rPr>
+          <w:rFonts w:ascii="Courier New" w:hAnsi="Courier New" w:cs="Courier New"/>
+          <w:color w:val="000000"/>
+          <w:sz w:val="20"/>
+          <w:szCs w:val="20"/>
+          <w:shd w:val="clear" w:color="auto" w:fill="FFFFC0"/>
+        </w:rPr>
+      </w:pPr>
+      <w:r>
+        <w:rPr>
+          <w:rFonts w:ascii="Courier New" w:hAnsi="Courier New" w:cs="Courier New"/>
+          <w:color w:val="000000"/>
+          <w:sz w:val="20"/>
+          <w:szCs w:val="20"/>
+          <w:shd w:val="clear" w:color="auto" w:fill="FFFFC0"/>
+        </w:rPr>
+        <w:t xml:space="preserve">  128   1   0   1    8   1   0   1   0   0   0   4   14   0   14   0   14   0</w:t>
+      </w:r>
+    </w:p>
+    <w:p>
+      <w:pPr>
+        <w:autoSpaceDE w:val="0"/>
+        <w:autoSpaceDN w:val="0"/>
+        <w:adjustRightInd w:val="0"/>
+        <w:spacing w:after="0" w:line="240" w:lineRule="auto"/>
+        <w:rPr>
+          <w:rFonts w:ascii="Courier New" w:hAnsi="Courier New" w:cs="Courier New"/>
+          <w:color w:val="000000"/>
+          <w:sz w:val="20"/>
+          <w:szCs w:val="20"/>
+          <w:shd w:val="clear" w:color="auto" w:fill="FFFFC0"/>
+        </w:rPr>
+      </w:pPr>
+      <w:r>
+        <w:rPr>
+          <w:rFonts w:ascii="Courier New" w:hAnsi="Courier New" w:cs="Courier New"/>
+          <w:color w:val="000000"/>
+          <w:sz w:val="20"/>
+          <w:szCs w:val="20"/>
+          <w:shd w:val="clear" w:color="auto" w:fill="FFFFC0"/>
+        </w:rPr>
+        <w:t xml:space="preserve">  129   1   1   1   30   1   0   1   0   0   1   4   13   0    5   1   13   0</w:t>
+      </w:r>
+    </w:p>
+    <w:p>
+      <w:pPr>
+        <w:autoSpaceDE w:val="0"/>
+        <w:autoSpaceDN w:val="0"/>
+        <w:adjustRightInd w:val="0"/>
+        <w:spacing w:after="0" w:line="240" w:lineRule="auto"/>
+        <w:rPr>
+          <w:rFonts w:ascii="Courier New" w:hAnsi="Courier New" w:cs="Courier New"/>
+          <w:color w:val="000000"/>
+          <w:sz w:val="20"/>
+          <w:szCs w:val="20"/>
+          <w:shd w:val="clear" w:color="auto" w:fill="FFFFC0"/>
+        </w:rPr>
+      </w:pPr>
+      <w:r>
+        <w:rPr>
+          <w:rFonts w:ascii="Courier New" w:hAnsi="Courier New" w:cs="Courier New"/>
+          <w:color w:val="000000"/>
+          <w:sz w:val="20"/>
+          <w:szCs w:val="20"/>
+          <w:shd w:val="clear" w:color="auto" w:fill="FFFFC0"/>
+        </w:rPr>
+        <w:t xml:space="preserve">  130   1   0   1   40   0   1   1   1   1   0   4   24   0    7   1   17   1</w:t>
+      </w:r>
+    </w:p>
+    <w:p>
+      <w:pPr>
+        <w:autoSpaceDE w:val="0"/>
+        <w:autoSpaceDN w:val="0"/>
+        <w:adjustRightInd w:val="0"/>
+        <w:spacing w:after="0" w:line="240" w:lineRule="auto"/>
+        <w:rPr>
+          <w:rFonts w:ascii="Courier New" w:hAnsi="Courier New" w:cs="Courier New"/>
+          <w:color w:val="000000"/>
+          <w:sz w:val="20"/>
+          <w:szCs w:val="20"/>
+          <w:shd w:val="clear" w:color="auto" w:fill="FFFFC0"/>
+        </w:rPr>
+      </w:pPr>
+      <w:r>
+        <w:rPr>
+          <w:rFonts w:ascii="Courier New" w:hAnsi="Courier New" w:cs="Courier New"/>
+          <w:color w:val="000000"/>
+          <w:sz w:val="20"/>
+          <w:szCs w:val="20"/>
+          <w:shd w:val="clear" w:color="auto" w:fill="FFFFC0"/>
+        </w:rPr>
+        <w:t xml:space="preserve">  131   1   1   1   12   0   1   1   1   1   0   1   14   1   21   0   21   0</w:t>
+      </w:r>
+    </w:p>
+    <w:p>
+      <w:pPr>
+        <w:autoSpaceDE w:val="0"/>
+        <w:autoSpaceDN w:val="0"/>
+        <w:adjustRightInd w:val="0"/>
+        <w:spacing w:after="0" w:line="240" w:lineRule="auto"/>
+        <w:rPr>
+          <w:rFonts w:ascii="Courier New" w:hAnsi="Courier New" w:cs="Courier New"/>
+          <w:color w:val="000000"/>
+          <w:sz w:val="20"/>
+          <w:szCs w:val="20"/>
+          <w:shd w:val="clear" w:color="auto" w:fill="FFFFC0"/>
+        </w:rPr>
+      </w:pPr>
+      <w:r>
+        <w:rPr>
+          <w:rFonts w:ascii="Courier New" w:hAnsi="Courier New" w:cs="Courier New"/>
+          <w:color w:val="000000"/>
+          <w:sz w:val="20"/>
+          <w:szCs w:val="20"/>
+          <w:shd w:val="clear" w:color="auto" w:fill="FFFFC0"/>
+        </w:rPr>
+        <w:t xml:space="preserve">  132   1   0   1   15   0   0   1   0   0   0   4    8   1   19   1   25   0</w:t>
+      </w:r>
+    </w:p>
+    <w:p>
+      <w:pPr>
+        <w:autoSpaceDE w:val="0"/>
+        <w:autoSpaceDN w:val="0"/>
+        <w:adjustRightInd w:val="0"/>
+        <w:spacing w:after="0" w:line="240" w:lineRule="auto"/>
+        <w:rPr>
+          <w:rFonts w:ascii="Courier New" w:hAnsi="Courier New" w:cs="Courier New"/>
+          <w:color w:val="000000"/>
+          <w:sz w:val="20"/>
+          <w:szCs w:val="20"/>
+          <w:shd w:val="clear" w:color="auto" w:fill="FFFFC0"/>
+        </w:rPr>
+      </w:pPr>
+      <w:r>
+        <w:rPr>
+          <w:rFonts w:ascii="Courier New" w:hAnsi="Courier New" w:cs="Courier New"/>
+          <w:color w:val="000000"/>
+          <w:sz w:val="20"/>
+          <w:szCs w:val="20"/>
+          <w:shd w:val="clear" w:color="auto" w:fill="FFFFC0"/>
+        </w:rPr>
+        <w:t xml:space="preserve">  133   1   0   1   25   1   0   1   0   0   0   4   23   0   23   0    8   1</w:t>
+      </w:r>
+    </w:p>
+    <w:p>
+      <w:pPr>
+        <w:autoSpaceDE w:val="0"/>
+        <w:autoSpaceDN w:val="0"/>
+        <w:adjustRightInd w:val="0"/>
+        <w:spacing w:after="0" w:line="240" w:lineRule="auto"/>
+        <w:rPr>
+          <w:rFonts w:ascii="Courier New" w:hAnsi="Courier New" w:cs="Courier New"/>
+          <w:color w:val="000000"/>
+          <w:sz w:val="20"/>
+          <w:szCs w:val="20"/>
+          <w:shd w:val="clear" w:color="auto" w:fill="FFFFC0"/>
+        </w:rPr>
+      </w:pPr>
+      <w:r>
+        <w:rPr>
+          <w:rFonts w:ascii="Courier New" w:hAnsi="Courier New" w:cs="Courier New"/>
+          <w:color w:val="000000"/>
+          <w:sz w:val="20"/>
+          <w:szCs w:val="20"/>
+          <w:shd w:val="clear" w:color="auto" w:fill="FFFFC0"/>
+        </w:rPr>
+        <w:t xml:space="preserve">  134   1   0   1   15   0   0   1   0   0   0   4   17   1   17   0   11   1</w:t>
+      </w:r>
+    </w:p>
+    <w:p>
+      <w:pPr>
+        <w:autoSpaceDE w:val="0"/>
+        <w:autoSpaceDN w:val="0"/>
+        <w:adjustRightInd w:val="0"/>
+        <w:spacing w:after="0" w:line="240" w:lineRule="auto"/>
+        <w:rPr>
+          <w:rFonts w:ascii="Courier New" w:hAnsi="Courier New" w:cs="Courier New"/>
+          <w:color w:val="000000"/>
+          <w:sz w:val="20"/>
+          <w:szCs w:val="20"/>
+          <w:shd w:val="clear" w:color="auto" w:fill="FFFFC0"/>
+        </w:rPr>
+      </w:pPr>
+      <w:r>
+        <w:rPr>
+          <w:rFonts w:ascii="Courier New" w:hAnsi="Courier New" w:cs="Courier New"/>
+          <w:color w:val="000000"/>
+          <w:sz w:val="20"/>
+          <w:szCs w:val="20"/>
+          <w:shd w:val="clear" w:color="auto" w:fill="FFFFC0"/>
+        </w:rPr>
+        <w:t xml:space="preserve">  135   1   0   0   20   0   0   1   1   1   0   4   19   1   31   0   31   0</w:t>
+      </w:r>
+    </w:p>
+    <w:p>
+      <w:pPr>
+        <w:autoSpaceDE w:val="0"/>
+        <w:autoSpaceDN w:val="0"/>
+        <w:adjustRightInd w:val="0"/>
+        <w:spacing w:after="0" w:line="240" w:lineRule="auto"/>
+        <w:rPr>
+          <w:rFonts w:ascii="Courier New" w:hAnsi="Courier New" w:cs="Courier New"/>
+          <w:color w:val="000000"/>
+          <w:sz w:val="20"/>
+          <w:szCs w:val="20"/>
+          <w:shd w:val="clear" w:color="auto" w:fill="FFFFC0"/>
+        </w:rPr>
+      </w:pPr>
+      <w:r>
+        <w:rPr>
+          <w:rFonts w:ascii="Courier New" w:hAnsi="Courier New" w:cs="Courier New"/>
+          <w:color w:val="000000"/>
+          <w:sz w:val="20"/>
+          <w:szCs w:val="20"/>
+          <w:shd w:val="clear" w:color="auto" w:fill="FFFFC0"/>
+        </w:rPr>
+        <w:t xml:space="preserve">  136   1   0   1   22   0   1   1   0   0   0   4   14   1   20   0   20   0</w:t>
+      </w:r>
+    </w:p>
+    <w:p>
+      <w:pPr>
+        <w:autoSpaceDE w:val="0"/>
+        <w:autoSpaceDN w:val="0"/>
+        <w:adjustRightInd w:val="0"/>
+        <w:spacing w:after="0" w:line="240" w:lineRule="auto"/>
+        <w:rPr>
+          <w:rFonts w:ascii="Courier New" w:hAnsi="Courier New" w:cs="Courier New"/>
+          <w:color w:val="000000"/>
+          <w:sz w:val="20"/>
+          <w:szCs w:val="20"/>
+          <w:shd w:val="clear" w:color="auto" w:fill="FFFFC0"/>
+        </w:rPr>
+      </w:pPr>
+      <w:r>
+        <w:rPr>
+          <w:rFonts w:ascii="Courier New" w:hAnsi="Courier New" w:cs="Courier New"/>
+          <w:color w:val="000000"/>
+          <w:sz w:val="20"/>
+          <w:szCs w:val="20"/>
+          <w:shd w:val="clear" w:color="auto" w:fill="FFFFC0"/>
+        </w:rPr>
+        <w:t xml:space="preserve">  137   1   0   1   15   1   0   1   0   1   0   4   15   1   22   0   22   0</w:t>
+      </w:r>
+    </w:p>
+    <w:p>
+      <w:pPr>
+        <w:autoSpaceDE w:val="0"/>
+        <w:autoSpaceDN w:val="0"/>
+        <w:adjustRightInd w:val="0"/>
+        <w:spacing w:after="0" w:line="240" w:lineRule="auto"/>
+        <w:rPr>
+          <w:rFonts w:ascii="Courier New" w:hAnsi="Courier New" w:cs="Courier New"/>
+          <w:color w:val="000000"/>
+          <w:sz w:val="20"/>
+          <w:szCs w:val="20"/>
+          <w:shd w:val="clear" w:color="auto" w:fill="FFFFC0"/>
+        </w:rPr>
+      </w:pPr>
+      <w:r>
+        <w:rPr>
+          <w:rFonts w:ascii="Courier New" w:hAnsi="Courier New" w:cs="Courier New"/>
+          <w:color w:val="000000"/>
+          <w:sz w:val="20"/>
+          <w:szCs w:val="20"/>
+          <w:shd w:val="clear" w:color="auto" w:fill="FFFFC0"/>
+        </w:rPr>
+        <w:t xml:space="preserve">  138   1   0   1    7   1   0   1   0   0   0   3   13   0    3   1   13   0</w:t>
+      </w:r>
+    </w:p>
+    <w:p>
+      <w:pPr>
+        <w:autoSpaceDE w:val="0"/>
+        <w:autoSpaceDN w:val="0"/>
+        <w:adjustRightInd w:val="0"/>
+        <w:spacing w:after="0" w:line="240" w:lineRule="auto"/>
+        <w:rPr>
+          <w:rFonts w:ascii="Courier New" w:hAnsi="Courier New" w:cs="Courier New"/>
+          <w:color w:val="000000"/>
+          <w:sz w:val="20"/>
+          <w:szCs w:val="20"/>
+          <w:shd w:val="clear" w:color="auto" w:fill="FFFFC0"/>
+        </w:rPr>
+      </w:pPr>
+      <w:r>
+        <w:rPr>
+          <w:rFonts w:ascii="Courier New" w:hAnsi="Courier New" w:cs="Courier New"/>
+          <w:color w:val="000000"/>
+          <w:sz w:val="20"/>
+          <w:szCs w:val="20"/>
+          <w:shd w:val="clear" w:color="auto" w:fill="FFFFC0"/>
+        </w:rPr>
+        <w:t xml:space="preserve">  139   1   0   1   30   0   1   1   1   1   0   2   49   0   49   0    4   1</w:t>
+      </w:r>
+    </w:p>
+    <w:p>
+      <w:pPr>
+        <w:autoSpaceDE w:val="0"/>
+        <w:autoSpaceDN w:val="0"/>
+        <w:adjustRightInd w:val="0"/>
+        <w:spacing w:after="0" w:line="240" w:lineRule="auto"/>
+        <w:rPr>
+          <w:rFonts w:ascii="Courier New" w:hAnsi="Courier New" w:cs="Courier New"/>
+          <w:color w:val="000000"/>
+          <w:sz w:val="20"/>
+          <w:szCs w:val="20"/>
+          <w:shd w:val="clear" w:color="auto" w:fill="FFFFC0"/>
+        </w:rPr>
+      </w:pPr>
+      <w:r>
+        <w:rPr>
+          <w:rFonts w:ascii="Courier New" w:hAnsi="Courier New" w:cs="Courier New"/>
+          <w:color w:val="000000"/>
+          <w:sz w:val="20"/>
+          <w:szCs w:val="20"/>
+          <w:shd w:val="clear" w:color="auto" w:fill="FFFFC0"/>
+        </w:rPr>
+        <w:t xml:space="preserve">  140   1   0   1   20   1   0   1   0   0   1   4   14   0   10   1   14   0</w:t>
+      </w:r>
+    </w:p>
+    <w:p>
+      <w:pPr>
+        <w:autoSpaceDE w:val="0"/>
+        <w:autoSpaceDN w:val="0"/>
+        <w:adjustRightInd w:val="0"/>
+        <w:spacing w:after="0" w:line="240" w:lineRule="auto"/>
+        <w:rPr>
+          <w:rFonts w:ascii="Courier New" w:hAnsi="Courier New" w:cs="Courier New"/>
+          <w:color w:val="000000"/>
+          <w:sz w:val="20"/>
+          <w:szCs w:val="20"/>
+          <w:shd w:val="clear" w:color="auto" w:fill="FFFFC0"/>
+        </w:rPr>
+      </w:pPr>
+      <w:r>
+        <w:rPr>
+          <w:rFonts w:ascii="Courier New" w:hAnsi="Courier New" w:cs="Courier New"/>
+          <w:color w:val="000000"/>
+          <w:sz w:val="20"/>
+          <w:szCs w:val="20"/>
+          <w:shd w:val="clear" w:color="auto" w:fill="FFFFC0"/>
+        </w:rPr>
+        <w:t xml:space="preserve">  141   1   1   1   35   1   0   1   0   0   1   4    6   1    5   1   49   0</w:t>
+      </w:r>
+    </w:p>
+    <w:p>
+      <w:pPr>
+        <w:autoSpaceDE w:val="0"/>
+        <w:autoSpaceDN w:val="0"/>
+        <w:adjustRightInd w:val="0"/>
+        <w:spacing w:after="0" w:line="240" w:lineRule="auto"/>
+        <w:rPr>
+          <w:rFonts w:ascii="Courier New" w:hAnsi="Courier New" w:cs="Courier New"/>
+          <w:color w:val="000000"/>
+          <w:sz w:val="20"/>
+          <w:szCs w:val="20"/>
+          <w:shd w:val="clear" w:color="auto" w:fill="FFFFC0"/>
+        </w:rPr>
+      </w:pPr>
+      <w:r>
+        <w:rPr>
+          <w:rFonts w:ascii="Courier New" w:hAnsi="Courier New" w:cs="Courier New"/>
+          <w:color w:val="000000"/>
+          <w:sz w:val="20"/>
+          <w:szCs w:val="20"/>
+          <w:shd w:val="clear" w:color="auto" w:fill="FFFFC0"/>
+        </w:rPr>
+        <w:t xml:space="preserve">  142   1   0   0   10   0   0   1   0   0   0   4   12   0   12   0   12   0</w:t>
+      </w:r>
+    </w:p>
+    <w:p>
+      <w:pPr>
+        <w:autoSpaceDE w:val="0"/>
+        <w:autoSpaceDN w:val="0"/>
+        <w:adjustRightInd w:val="0"/>
+        <w:spacing w:after="0" w:line="240" w:lineRule="auto"/>
+        <w:rPr>
+          <w:rFonts w:ascii="Courier New" w:hAnsi="Courier New" w:cs="Courier New"/>
+          <w:color w:val="000000"/>
+          <w:sz w:val="20"/>
+          <w:szCs w:val="20"/>
+          <w:shd w:val="clear" w:color="auto" w:fill="FFFFC0"/>
+        </w:rPr>
+      </w:pPr>
+      <w:r>
+        <w:rPr>
+          <w:rFonts w:ascii="Courier New" w:hAnsi="Courier New" w:cs="Courier New"/>
+          <w:color w:val="000000"/>
+          <w:sz w:val="20"/>
+          <w:szCs w:val="20"/>
+          <w:shd w:val="clear" w:color="auto" w:fill="FFFFC0"/>
+        </w:rPr>
+        <w:t xml:space="preserve">  143   1   0   1    8   0   0   1   0   1   0   3   14   0    1   1   14   0</w:t>
+      </w:r>
+    </w:p>
+    <w:p>
+      <w:pPr>
+        <w:autoSpaceDE w:val="0"/>
+        <w:autoSpaceDN w:val="0"/>
+        <w:adjustRightInd w:val="0"/>
+        <w:spacing w:after="0" w:line="240" w:lineRule="auto"/>
+        <w:rPr>
+          <w:rFonts w:ascii="Courier New" w:hAnsi="Courier New" w:cs="Courier New"/>
+          <w:color w:val="000000"/>
+          <w:sz w:val="20"/>
+          <w:szCs w:val="20"/>
+          <w:shd w:val="clear" w:color="auto" w:fill="FFFFC0"/>
+        </w:rPr>
+      </w:pPr>
+      <w:r>
+        <w:rPr>
+          <w:rFonts w:ascii="Courier New" w:hAnsi="Courier New" w:cs="Courier New"/>
+          <w:color w:val="000000"/>
+          <w:sz w:val="20"/>
+          <w:szCs w:val="20"/>
+          <w:shd w:val="clear" w:color="auto" w:fill="FFFFC0"/>
+        </w:rPr>
+        <w:t xml:space="preserve">  144   1   0   1   13   0   0   0   0   1   0   4   32   1   38   0   38   0</w:t>
+      </w:r>
+    </w:p>
+    <w:p>
+      <w:pPr>
+        <w:autoSpaceDE w:val="0"/>
+        <w:autoSpaceDN w:val="0"/>
+        <w:adjustRightInd w:val="0"/>
+        <w:spacing w:after="0" w:line="240" w:lineRule="auto"/>
+        <w:rPr>
+          <w:rFonts w:ascii="Courier New" w:hAnsi="Courier New" w:cs="Courier New"/>
+          <w:color w:val="000000"/>
+          <w:sz w:val="20"/>
+          <w:szCs w:val="20"/>
+          <w:shd w:val="clear" w:color="auto" w:fill="FFFFC0"/>
+        </w:rPr>
+      </w:pPr>
+      <w:r>
+        <w:rPr>
+          <w:rFonts w:ascii="Courier New" w:hAnsi="Courier New" w:cs="Courier New"/>
+          <w:color w:val="000000"/>
+          <w:sz w:val="20"/>
+          <w:szCs w:val="20"/>
+          <w:shd w:val="clear" w:color="auto" w:fill="FFFFC0"/>
+        </w:rPr>
+        <w:t xml:space="preserve">  145   1   1   0   10   0   1   1   1   0   0   2   12   1   13   1   41   0</w:t>
+      </w:r>
+    </w:p>
+    <w:p>
+      <w:pPr>
+        <w:autoSpaceDE w:val="0"/>
+        <w:autoSpaceDN w:val="0"/>
+        <w:adjustRightInd w:val="0"/>
+        <w:spacing w:after="0" w:line="240" w:lineRule="auto"/>
+        <w:rPr>
+          <w:rFonts w:ascii="Courier New" w:hAnsi="Courier New" w:cs="Courier New"/>
+          <w:color w:val="000000"/>
+          <w:sz w:val="20"/>
+          <w:szCs w:val="20"/>
+          <w:shd w:val="clear" w:color="auto" w:fill="FFFFC0"/>
+        </w:rPr>
+      </w:pPr>
+      <w:r>
+        <w:rPr>
+          <w:rFonts w:ascii="Courier New" w:hAnsi="Courier New" w:cs="Courier New"/>
+          <w:color w:val="000000"/>
+          <w:sz w:val="20"/>
+          <w:szCs w:val="20"/>
+          <w:shd w:val="clear" w:color="auto" w:fill="FFFFC0"/>
+        </w:rPr>
+        <w:t xml:space="preserve">  146   1   0   1    8   0   0   0   1   1   0   4   10   1   18   0   18   0</w:t>
+      </w:r>
+    </w:p>
+    <w:p>
+      <w:pPr>
+        <w:autoSpaceDE w:val="0"/>
+        <w:autoSpaceDN w:val="0"/>
+        <w:adjustRightInd w:val="0"/>
+        <w:spacing w:after="0" w:line="240" w:lineRule="auto"/>
+        <w:rPr>
+          <w:rFonts w:ascii="Courier New" w:hAnsi="Courier New" w:cs="Courier New"/>
+          <w:color w:val="000000"/>
+          <w:sz w:val="20"/>
+          <w:szCs w:val="20"/>
+          <w:shd w:val="clear" w:color="auto" w:fill="FFFFC0"/>
+        </w:rPr>
+      </w:pPr>
+      <w:r>
+        <w:rPr>
+          <w:rFonts w:ascii="Courier New" w:hAnsi="Courier New" w:cs="Courier New"/>
+          <w:color w:val="000000"/>
+          <w:sz w:val="20"/>
+          <w:szCs w:val="20"/>
+          <w:shd w:val="clear" w:color="auto" w:fill="FFFFC0"/>
+        </w:rPr>
+        <w:t xml:space="preserve">  147   1   0   1    7   1   0   1   0   0   0   4    8   0    8   0    8   0</w:t>
+      </w:r>
+    </w:p>
+    <w:p>
+      <w:pPr>
+        <w:autoSpaceDE w:val="0"/>
+        <w:autoSpaceDN w:val="0"/>
+        <w:adjustRightInd w:val="0"/>
+        <w:spacing w:after="0" w:line="240" w:lineRule="auto"/>
+        <w:rPr>
+          <w:rFonts w:ascii="Courier New" w:hAnsi="Courier New" w:cs="Courier New"/>
+          <w:color w:val="000000"/>
+          <w:sz w:val="20"/>
+          <w:szCs w:val="20"/>
+          <w:shd w:val="clear" w:color="auto" w:fill="FFFFC0"/>
+        </w:rPr>
+      </w:pPr>
+      <w:r>
+        <w:rPr>
+          <w:rFonts w:ascii="Courier New" w:hAnsi="Courier New" w:cs="Courier New"/>
+          <w:color w:val="000000"/>
+          <w:sz w:val="20"/>
+          <w:szCs w:val="20"/>
+          <w:shd w:val="clear" w:color="auto" w:fill="FFFFC0"/>
+        </w:rPr>
+        <w:t xml:space="preserve">  148   1   0   1   52   1   0   1   1   1   1   4   15   1   39   1   76   0</w:t>
+      </w:r>
+    </w:p>
+    <w:p>
+      <w:pPr>
+        <w:autoSpaceDE w:val="0"/>
+        <w:autoSpaceDN w:val="0"/>
+        <w:adjustRightInd w:val="0"/>
+        <w:spacing w:after="0" w:line="240" w:lineRule="auto"/>
+        <w:rPr>
+          <w:rFonts w:ascii="Courier New" w:hAnsi="Courier New" w:cs="Courier New"/>
+          <w:color w:val="000000"/>
+          <w:sz w:val="20"/>
+          <w:szCs w:val="20"/>
+          <w:shd w:val="clear" w:color="auto" w:fill="FFFFC0"/>
+        </w:rPr>
+      </w:pPr>
+      <w:r>
+        <w:rPr>
+          <w:rFonts w:ascii="Courier New" w:hAnsi="Courier New" w:cs="Courier New"/>
+          <w:color w:val="000000"/>
+          <w:sz w:val="20"/>
+          <w:szCs w:val="20"/>
+          <w:shd w:val="clear" w:color="auto" w:fill="FFFFC0"/>
+        </w:rPr>
+        <w:t xml:space="preserve">  149   1   1   1   14   0   1   1   1   1   0   4    8   1   62   0   62   0</w:t>
+      </w:r>
+    </w:p>
+    <w:p>
+      <w:pPr>
+        <w:autoSpaceDE w:val="0"/>
+        <w:autoSpaceDN w:val="0"/>
+        <w:adjustRightInd w:val="0"/>
+        <w:spacing w:after="0" w:line="240" w:lineRule="auto"/>
+        <w:rPr>
+          <w:rFonts w:ascii="Courier New" w:hAnsi="Courier New" w:cs="Courier New"/>
+          <w:color w:val="000000"/>
+          <w:sz w:val="20"/>
+          <w:szCs w:val="20"/>
+          <w:shd w:val="clear" w:color="auto" w:fill="FFFFC0"/>
+        </w:rPr>
+      </w:pPr>
+      <w:r>
+        <w:rPr>
+          <w:rFonts w:ascii="Courier New" w:hAnsi="Courier New" w:cs="Courier New"/>
+          <w:color w:val="000000"/>
+          <w:sz w:val="20"/>
+          <w:szCs w:val="20"/>
+          <w:shd w:val="clear" w:color="auto" w:fill="FFFFC0"/>
+        </w:rPr>
+        <w:lastRenderedPageBreak/>
+        <w:t xml:space="preserve">  150   1   1   1    7   0   0   1   0   0   0   1    5   1   17   0   17   0</w:t>
+      </w:r>
+    </w:p>
+    <w:p>
+      <w:pPr>
+        <w:autoSpaceDE w:val="0"/>
+        <w:autoSpaceDN w:val="0"/>
+        <w:adjustRightInd w:val="0"/>
+        <w:spacing w:after="0" w:line="240" w:lineRule="auto"/>
+        <w:rPr>
+          <w:rFonts w:ascii="Courier New" w:hAnsi="Courier New" w:cs="Courier New"/>
+          <w:color w:val="000000"/>
+          <w:sz w:val="20"/>
+          <w:szCs w:val="20"/>
+          <w:shd w:val="clear" w:color="auto" w:fill="FFFFC0"/>
+        </w:rPr>
+      </w:pPr>
+      <w:r>
+        <w:rPr>
+          <w:rFonts w:ascii="Courier New" w:hAnsi="Courier New" w:cs="Courier New"/>
+          <w:color w:val="000000"/>
+          <w:sz w:val="20"/>
+          <w:szCs w:val="20"/>
+          <w:shd w:val="clear" w:color="auto" w:fill="FFFFC0"/>
+        </w:rPr>
+        <w:t xml:space="preserve">  151   1   1   1   20   1   0   1   0   0   0   4    7   1    6   1   17   1</w:t>
+      </w:r>
+    </w:p>
+    <w:p>
+      <w:pPr>
+        <w:autoSpaceDE w:val="0"/>
+        <w:autoSpaceDN w:val="0"/>
+        <w:adjustRightInd w:val="0"/>
+        <w:spacing w:after="0" w:line="240" w:lineRule="auto"/>
+        <w:rPr>
+          <w:rFonts w:ascii="Courier New" w:hAnsi="Courier New" w:cs="Courier New"/>
+          <w:color w:val="000000"/>
+          <w:sz w:val="20"/>
+          <w:szCs w:val="20"/>
+          <w:shd w:val="clear" w:color="auto" w:fill="FFFFC0"/>
+        </w:rPr>
+      </w:pPr>
+      <w:r>
+        <w:rPr>
+          <w:rFonts w:ascii="Courier New" w:hAnsi="Courier New" w:cs="Courier New"/>
+          <w:color w:val="000000"/>
+          <w:sz w:val="20"/>
+          <w:szCs w:val="20"/>
+          <w:shd w:val="clear" w:color="auto" w:fill="FFFFC0"/>
+        </w:rPr>
+        <w:t xml:space="preserve">  152   1   0   1   15   0   0   0   1   1   1   4   19   1    3   1   42   0</w:t>
+      </w:r>
+    </w:p>
+    <w:p>
+      <w:pPr>
+        <w:autoSpaceDE w:val="0"/>
+        <w:autoSpaceDN w:val="0"/>
+        <w:adjustRightInd w:val="0"/>
+        <w:spacing w:after="0" w:line="240" w:lineRule="auto"/>
+        <w:rPr>
+          <w:rFonts w:ascii="Courier New" w:hAnsi="Courier New" w:cs="Courier New"/>
+          <w:color w:val="000000"/>
+          <w:sz w:val="20"/>
+          <w:szCs w:val="20"/>
+          <w:shd w:val="clear" w:color="auto" w:fill="FFFFC0"/>
+        </w:rPr>
+      </w:pPr>
+      <w:r>
+        <w:rPr>
+          <w:rFonts w:ascii="Courier New" w:hAnsi="Courier New" w:cs="Courier New"/>
+          <w:color w:val="000000"/>
+          <w:sz w:val="20"/>
+          <w:szCs w:val="20"/>
+          <w:shd w:val="clear" w:color="auto" w:fill="FFFFC0"/>
+        </w:rPr>
+        <w:t xml:space="preserve">  153   1   0   1   10   0   0   1   0   0   0   4   10   0   10   0    2   1</w:t>
+      </w:r>
+    </w:p>
+    <w:p>
+      <w:pPr>
+        <w:autoSpaceDE w:val="0"/>
+        <w:autoSpaceDN w:val="0"/>
+        <w:adjustRightInd w:val="0"/>
+        <w:spacing w:after="0" w:line="240" w:lineRule="auto"/>
+        <w:rPr>
+          <w:rFonts w:ascii="Courier New" w:hAnsi="Courier New" w:cs="Courier New"/>
+          <w:color w:val="000000"/>
+          <w:sz w:val="20"/>
+          <w:szCs w:val="20"/>
+          <w:shd w:val="clear" w:color="auto" w:fill="FFFFC0"/>
+        </w:rPr>
+      </w:pPr>
+      <w:r>
+        <w:rPr>
+          <w:rFonts w:ascii="Courier New" w:hAnsi="Courier New" w:cs="Courier New"/>
+          <w:color w:val="000000"/>
+          <w:sz w:val="20"/>
+          <w:szCs w:val="20"/>
+          <w:shd w:val="clear" w:color="auto" w:fill="FFFFC0"/>
+        </w:rPr>
+        <w:t xml:space="preserve">  154   1   0   1   35   1   1   1   0   0   0   4   10   1   27   0   27   0</w:t>
+      </w:r>
+    </w:p>
+    <w:p>
+      <w:pPr>
+        <w:autoSpaceDE w:val="0"/>
+        <w:autoSpaceDN w:val="0"/>
+        <w:adjustRightInd w:val="0"/>
+        <w:spacing w:after="0" w:line="240" w:lineRule="auto"/>
+        <w:rPr>
+          <w:rFonts w:ascii="Courier New" w:hAnsi="Courier New" w:cs="Courier New"/>
+          <w:color w:val="000000"/>
+          <w:sz w:val="20"/>
+          <w:szCs w:val="20"/>
+          <w:shd w:val="clear" w:color="auto" w:fill="FFFFFF"/>
+        </w:rPr>
+      </w:pPr>
+      <w:r>
+        <w:rPr>
+          <w:rFonts w:ascii="Courier New" w:hAnsi="Courier New" w:cs="Courier New"/>
+          <w:color w:val="000000"/>
+          <w:sz w:val="20"/>
+          <w:szCs w:val="20"/>
+          <w:shd w:val="clear" w:color="auto" w:fill="FFFFFF"/>
+        </w:rPr>
+        <w:t>;</w:t>
+      </w:r>
+    </w:p>
+    <w:p>
+      <w:pPr>
+        <w:autoSpaceDE w:val="0"/>
+        <w:autoSpaceDN w:val="0"/>
+        <w:adjustRightInd w:val="0"/>
+        <w:spacing w:after="0" w:line="240" w:lineRule="auto"/>
+        <w:rPr>
+          <w:rFonts w:ascii="Courier New" w:hAnsi="Courier New" w:cs="Courier New"/>
+          <w:color w:val="000000"/>
+          <w:sz w:val="20"/>
+          <w:szCs w:val="20"/>
+          <w:shd w:val="clear" w:color="auto" w:fill="FFFFFF"/>
+        </w:rPr>
+      </w:pPr>
+      <w:r>
+        <w:rPr>
+          <w:rFonts w:ascii="Courier New" w:hAnsi="Courier New" w:cs="Courier New"/>
+          <w:b/>
+          <w:bCs/>
+          <w:color w:val="000080"/>
+          <w:sz w:val="20"/>
+          <w:szCs w:val="20"/>
+          <w:shd w:val="clear" w:color="auto" w:fill="FFFFFF"/>
+        </w:rPr>
+        <w:t>run</w:t>
+      </w:r>
+      <w:r>
+        <w:rPr>
+          <w:rFonts w:ascii="Courier New" w:hAnsi="Courier New" w:cs="Courier New"/>
+          <w:color w:val="000000"/>
+          <w:sz w:val="20"/>
+          <w:szCs w:val="20"/>
+          <w:shd w:val="clear" w:color="auto" w:fill="FFFFFF"/>
+        </w:rPr>
+        <w:t>;</w:t>
+      </w:r>
+    </w:p>
+    <w:p>
+      <w:pPr>
+        <w:autoSpaceDE w:val="0"/>
+        <w:autoSpaceDN w:val="0"/>
+        <w:adjustRightInd w:val="0"/>
+        <w:spacing w:after="0" w:line="240" w:lineRule="auto"/>
+        <w:rPr>
+          <w:rFonts w:ascii="Courier New" w:hAnsi="Courier New" w:cs="Courier New"/>
+          <w:color w:val="000000"/>
+          <w:sz w:val="20"/>
+          <w:szCs w:val="20"/>
+          <w:shd w:val="clear" w:color="auto" w:fill="FFFFFF"/>
+        </w:rPr>
+      </w:pPr>
+    </w:p>
+    <w:p>
+      <w:pPr>
+        <w:autoSpaceDE w:val="0"/>
+        <w:autoSpaceDN w:val="0"/>
+        <w:adjustRightInd w:val="0"/>
+        <w:spacing w:after="0" w:line="240" w:lineRule="auto"/>
+        <w:rPr>
+          <w:rFonts w:ascii="Courier New" w:hAnsi="Courier New" w:cs="Courier New"/>
+          <w:color w:val="000000"/>
+          <w:sz w:val="20"/>
+          <w:szCs w:val="20"/>
+          <w:shd w:val="clear" w:color="auto" w:fill="FFFFFF"/>
+        </w:rPr>
+      </w:pPr>
+      <w:r>
+        <w:rPr>
+          <w:rFonts w:ascii="Courier New" w:hAnsi="Courier New" w:cs="Courier New"/>
+          <w:b/>
+          <w:bCs/>
+          <w:color w:val="000080"/>
+          <w:sz w:val="20"/>
+          <w:szCs w:val="20"/>
+          <w:shd w:val="clear" w:color="auto" w:fill="FFFFFF"/>
+        </w:rPr>
+        <w:t>proc</w:t>
+      </w:r>
+      <w:r>
+        <w:rPr>
+          <w:rFonts w:ascii="Courier New" w:hAnsi="Courier New" w:cs="Courier New"/>
+          <w:color w:val="000000"/>
+          <w:sz w:val="20"/>
+          <w:szCs w:val="20"/>
+          <w:shd w:val="clear" w:color="auto" w:fill="FFFFFF"/>
+        </w:rPr>
+        <w:t xml:space="preserve"> </w:t>
+      </w:r>
+      <w:r>
+        <w:rPr>
+          <w:rFonts w:ascii="Courier New" w:hAnsi="Courier New" w:cs="Courier New"/>
+          <w:b/>
+          <w:bCs/>
+          <w:color w:val="000080"/>
+          <w:sz w:val="20"/>
+          <w:szCs w:val="20"/>
+          <w:shd w:val="clear" w:color="auto" w:fill="FFFFFF"/>
+        </w:rPr>
+        <w:t>print</w:t>
+      </w:r>
+      <w:r>
+        <w:rPr>
+          <w:rFonts w:ascii="Courier New" w:hAnsi="Courier New" w:cs="Courier New"/>
+          <w:color w:val="000000"/>
+          <w:sz w:val="20"/>
+          <w:szCs w:val="20"/>
+          <w:shd w:val="clear" w:color="auto" w:fill="FFFFFF"/>
+        </w:rPr>
+        <w:t xml:space="preserve"> </w:t>
+      </w:r>
+      <w:r>
+        <w:rPr>
+          <w:rFonts w:ascii="Courier New" w:hAnsi="Courier New" w:cs="Courier New"/>
+          <w:color w:val="0000FF"/>
+          <w:sz w:val="20"/>
+          <w:szCs w:val="20"/>
+          <w:shd w:val="clear" w:color="auto" w:fill="FFFFFF"/>
+        </w:rPr>
+        <w:t>data</w:t>
+      </w:r>
+      <w:r>
+        <w:rPr>
+          <w:rFonts w:ascii="Courier New" w:hAnsi="Courier New" w:cs="Courier New"/>
+          <w:color w:val="000000"/>
+          <w:sz w:val="20"/>
+          <w:szCs w:val="20"/>
+          <w:shd w:val="clear" w:color="auto" w:fill="FFFFFF"/>
+        </w:rPr>
+        <w:t>=burn_data;</w:t>
+      </w:r>
+    </w:p>
+    <w:p>
+      <w:pPr>
+        <w:autoSpaceDE w:val="0"/>
+        <w:autoSpaceDN w:val="0"/>
+        <w:adjustRightInd w:val="0"/>
+        <w:spacing w:after="0" w:line="240" w:lineRule="auto"/>
+        <w:rPr>
+          <w:rFonts w:ascii="Courier New" w:hAnsi="Courier New" w:cs="Courier New"/>
+          <w:color w:val="000000"/>
+          <w:sz w:val="20"/>
+          <w:szCs w:val="20"/>
+          <w:shd w:val="clear" w:color="auto" w:fill="FFFFFF"/>
+        </w:rPr>
+      </w:pPr>
+      <w:r>
+        <w:rPr>
+          <w:rFonts w:ascii="Courier New" w:hAnsi="Courier New" w:cs="Courier New"/>
+          <w:b/>
+          <w:bCs/>
+          <w:color w:val="000080"/>
+          <w:sz w:val="20"/>
+          <w:szCs w:val="20"/>
+          <w:shd w:val="clear" w:color="auto" w:fill="FFFFFF"/>
+        </w:rPr>
+        <w:t>run</w:t>
+      </w:r>
+      <w:r>
+        <w:rPr>
+          <w:rFonts w:ascii="Courier New" w:hAnsi="Courier New" w:cs="Courier New"/>
+          <w:color w:val="000000"/>
+          <w:sz w:val="20"/>
+          <w:szCs w:val="20"/>
+          <w:shd w:val="clear" w:color="auto" w:fill="FFFFFF"/>
+        </w:rPr>
+        <w:t>;</w:t>
+      </w:r>
+    </w:p>
+    <w:p>
+      <w:pPr>
+        <w:autoSpaceDE w:val="0"/>
+        <w:autoSpaceDN w:val="0"/>
+        <w:adjustRightInd w:val="0"/>
+        <w:spacing w:after="0" w:line="240" w:lineRule="auto"/>
+        <w:rPr>
+          <w:rFonts w:ascii="Courier New" w:hAnsi="Courier New" w:cs="Courier New"/>
+          <w:color w:val="000000"/>
+          <w:sz w:val="20"/>
+          <w:szCs w:val="20"/>
+          <w:shd w:val="clear" w:color="auto" w:fill="FFFFFF"/>
+        </w:rPr>
+      </w:pPr>
+    </w:p>
+    <w:p>
+      <w:pPr>
+        <w:autoSpaceDE w:val="0"/>
+        <w:autoSpaceDN w:val="0"/>
+        <w:adjustRightInd w:val="0"/>
+        <w:spacing w:after="0" w:line="240" w:lineRule="auto"/>
+        <w:rPr>
+          <w:rFonts w:ascii="Courier New" w:hAnsi="Courier New" w:cs="Courier New"/>
+          <w:color w:val="000000"/>
+          <w:sz w:val="20"/>
+          <w:szCs w:val="20"/>
+          <w:shd w:val="clear" w:color="auto" w:fill="FFFFFF"/>
+        </w:rPr>
+      </w:pPr>
+      <w:r>
+        <w:rPr>
+          <w:rFonts w:ascii="Courier New" w:hAnsi="Courier New" w:cs="Courier New"/>
+          <w:b/>
+          <w:bCs/>
+          <w:color w:val="000080"/>
+          <w:sz w:val="20"/>
+          <w:szCs w:val="20"/>
+          <w:shd w:val="clear" w:color="auto" w:fill="FFFFFF"/>
+        </w:rPr>
+        <w:t>proc</w:t>
+      </w:r>
+      <w:r>
+        <w:rPr>
+          <w:rFonts w:ascii="Courier New" w:hAnsi="Courier New" w:cs="Courier New"/>
+          <w:color w:val="000000"/>
+          <w:sz w:val="20"/>
+          <w:szCs w:val="20"/>
+          <w:shd w:val="clear" w:color="auto" w:fill="FFFFFF"/>
+        </w:rPr>
+        <w:t xml:space="preserve"> </w:t>
+      </w:r>
+      <w:r>
+        <w:rPr>
+          <w:rFonts w:ascii="Courier New" w:hAnsi="Courier New" w:cs="Courier New"/>
+          <w:b/>
+          <w:bCs/>
+          <w:color w:val="000080"/>
+          <w:sz w:val="20"/>
+          <w:szCs w:val="20"/>
+          <w:shd w:val="clear" w:color="auto" w:fill="FFFFFF"/>
+        </w:rPr>
+        <w:t>lifetest</w:t>
+      </w:r>
+      <w:r>
+        <w:rPr>
+          <w:rFonts w:ascii="Courier New" w:hAnsi="Courier New" w:cs="Courier New"/>
+          <w:color w:val="000000"/>
+          <w:sz w:val="20"/>
+          <w:szCs w:val="20"/>
+          <w:shd w:val="clear" w:color="auto" w:fill="FFFFFF"/>
+        </w:rPr>
+        <w:t xml:space="preserve"> </w:t>
+      </w:r>
+      <w:r>
+        <w:rPr>
+          <w:rFonts w:ascii="Courier New" w:hAnsi="Courier New" w:cs="Courier New"/>
+          <w:color w:val="0000FF"/>
+          <w:sz w:val="20"/>
+          <w:szCs w:val="20"/>
+          <w:shd w:val="clear" w:color="auto" w:fill="FFFFFF"/>
+        </w:rPr>
+        <w:t>data</w:t>
+      </w:r>
+      <w:r>
+        <w:rPr>
+          <w:rFonts w:ascii="Courier New" w:hAnsi="Courier New" w:cs="Courier New"/>
+          <w:color w:val="000000"/>
+          <w:sz w:val="20"/>
+          <w:szCs w:val="20"/>
+          <w:shd w:val="clear" w:color="auto" w:fill="FFFFFF"/>
+        </w:rPr>
+        <w:t>=burn_data plot=(s);</w:t>
+      </w:r>
+    </w:p>
+    <w:p>
+      <w:pPr>
+        <w:autoSpaceDE w:val="0"/>
+        <w:autoSpaceDN w:val="0"/>
+        <w:adjustRightInd w:val="0"/>
+        <w:spacing w:after="0" w:line="240" w:lineRule="auto"/>
+        <w:rPr>
+          <w:rFonts w:ascii="Courier New" w:hAnsi="Courier New" w:cs="Courier New"/>
+          <w:color w:val="000000"/>
+          <w:sz w:val="20"/>
+          <w:szCs w:val="20"/>
+          <w:shd w:val="clear" w:color="auto" w:fill="FFFFFF"/>
+        </w:rPr>
+      </w:pPr>
+      <w:r>
+        <w:rPr>
+          <w:rFonts w:ascii="Courier New" w:hAnsi="Courier New" w:cs="Courier New"/>
+          <w:color w:val="0000FF"/>
+          <w:sz w:val="20"/>
+          <w:szCs w:val="20"/>
+          <w:shd w:val="clear" w:color="auto" w:fill="FFFFFF"/>
+        </w:rPr>
+        <w:t>time</w:t>
+      </w:r>
+      <w:r>
+        <w:rPr>
+          <w:rFonts w:ascii="Courier New" w:hAnsi="Courier New" w:cs="Courier New"/>
+          <w:color w:val="000000"/>
+          <w:sz w:val="20"/>
+          <w:szCs w:val="20"/>
+          <w:shd w:val="clear" w:color="auto" w:fill="FFFFFF"/>
+        </w:rPr>
+        <w:t xml:space="preserve"> TTSAI*SAI(</w:t>
+      </w:r>
+      <w:r>
+        <w:rPr>
+          <w:rFonts w:ascii="Courier New" w:hAnsi="Courier New" w:cs="Courier New"/>
+          <w:b/>
+          <w:bCs/>
+          <w:color w:val="008080"/>
+          <w:sz w:val="20"/>
+          <w:szCs w:val="20"/>
+          <w:shd w:val="clear" w:color="auto" w:fill="FFFFFF"/>
+        </w:rPr>
+        <w:t>0</w:t>
+      </w:r>
+      <w:r>
+        <w:rPr>
+          <w:rFonts w:ascii="Courier New" w:hAnsi="Courier New" w:cs="Courier New"/>
+          <w:color w:val="000000"/>
+          <w:sz w:val="20"/>
+          <w:szCs w:val="20"/>
+          <w:shd w:val="clear" w:color="auto" w:fill="FFFFFF"/>
+        </w:rPr>
+        <w:t>);</w:t>
+      </w:r>
+    </w:p>
+    <w:p>
+      <w:pPr>
+        <w:autoSpaceDE w:val="0"/>
+        <w:autoSpaceDN w:val="0"/>
+        <w:adjustRightInd w:val="0"/>
+        <w:spacing w:after="0" w:line="240" w:lineRule="auto"/>
+        <w:rPr>
+          <w:rFonts w:ascii="Courier New" w:hAnsi="Courier New" w:cs="Courier New"/>
+          <w:color w:val="000000"/>
+          <w:sz w:val="20"/>
+          <w:szCs w:val="20"/>
+          <w:shd w:val="clear" w:color="auto" w:fill="FFFFFF"/>
+        </w:rPr>
+      </w:pPr>
+      <w:r>
+        <w:rPr>
+          <w:rFonts w:ascii="Courier New" w:hAnsi="Courier New" w:cs="Courier New"/>
+          <w:color w:val="0000FF"/>
+          <w:sz w:val="20"/>
+          <w:szCs w:val="20"/>
+          <w:shd w:val="clear" w:color="auto" w:fill="FFFFFF"/>
+        </w:rPr>
+        <w:t>strata</w:t>
+      </w:r>
+      <w:r>
+        <w:rPr>
+          <w:rFonts w:ascii="Courier New" w:hAnsi="Courier New" w:cs="Courier New"/>
+          <w:color w:val="000000"/>
+          <w:sz w:val="20"/>
+          <w:szCs w:val="20"/>
+          <w:shd w:val="clear" w:color="auto" w:fill="FFFFFF"/>
+        </w:rPr>
+        <w:t xml:space="preserve"> Treatment;</w:t>
+      </w:r>
+    </w:p>
+    <w:p>
+      <w:r>
+        <w:rPr>
+          <w:rFonts w:ascii="Courier New" w:hAnsi="Courier New" w:cs="Courier New"/>
+          <w:b/>
+          <w:bCs/>
+          <w:color w:val="000080"/>
+          <w:sz w:val="20"/>
+          <w:szCs w:val="20"/>
+          <w:shd w:val="clear" w:color="auto" w:fill="FFFFFF"/>
+        </w:rPr>
+        <w:t>run</w:t>
+      </w:r>
+      <w:r>
+        <w:rPr>
+          <w:rFonts w:ascii="Courier New" w:hAnsi="Courier New" w:cs="Courier New"/>
+          <w:color w:val="000000"/>
+          <w:sz w:val="20"/>
+          <w:szCs w:val="20"/>
+          <w:shd w:val="clear" w:color="auto" w:fill="FFFFFF"/>
+        </w:rPr>
+        <w:t>;</w:t>
+      </w:r>
     </w:p>
     <w:sectPr>
       <w:pgSz w:w="12240" w:h="15840"/>
@@ -844,6 +6071,29 @@
     <w:name w:val="Normal"/>
     <w:qFormat/>
   </w:style>
+  <w:style w:type="paragraph" w:styleId="Heading1">
+    <w:name w:val="heading 1"/>
+    <w:basedOn w:val="Normal"/>
+    <w:next w:val="Normal"/>
+    <w:link w:val="Heading1Char"/>
+    <w:uiPriority w:val="9"/>
+    <w:qFormat/>
+    <w:rsid w:val="00741FF5"/>
+    <w:pPr>
+      <w:keepNext/>
+      <w:keepLines/>
+      <w:spacing w:before="480" w:after="0"/>
+      <w:outlineLvl w:val="0"/>
+    </w:pPr>
+    <w:rPr>
+      <w:rFonts w:asciiTheme="majorHAnsi" w:eastAsiaTheme="majorEastAsia" w:hAnsiTheme="majorHAnsi" w:cstheme="majorBidi"/>
+      <w:b/>
+      <w:bCs/>
+      <w:color w:val="365F91" w:themeColor="accent1" w:themeShade="BF"/>
+      <w:sz w:val="28"/>
+      <w:szCs w:val="28"/>
+    </w:rPr>
+  </w:style>
   <w:style w:type="character" w:default="1" w:styleId="DefaultParagraphFont">
     <w:name w:val="Default Paragraph Font"/>
     <w:uiPriority w:val="1"/>
@@ -909,6 +6159,60 @@
     <w:rsid w:val="00250271"/>
     <w:rPr>
       <w:color w:val="808080"/>
+    </w:rPr>
+  </w:style>
+  <w:style w:type="paragraph" w:styleId="Title">
+    <w:name w:val="Title"/>
+    <w:basedOn w:val="Normal"/>
+    <w:next w:val="Normal"/>
+    <w:link w:val="TitleChar"/>
+    <w:uiPriority w:val="10"/>
+    <w:qFormat/>
+    <w:rsid w:val="00741FF5"/>
+    <w:pPr>
+      <w:pBdr>
+        <w:bottom w:val="single" w:sz="8" w:space="4" w:color="4F81BD" w:themeColor="accent1"/>
+      </w:pBdr>
+      <w:spacing w:after="300" w:line="240" w:lineRule="auto"/>
+      <w:contextualSpacing/>
+    </w:pPr>
+    <w:rPr>
+      <w:rFonts w:asciiTheme="majorHAnsi" w:eastAsiaTheme="majorEastAsia" w:hAnsiTheme="majorHAnsi" w:cstheme="majorBidi"/>
+      <w:color w:val="17365D" w:themeColor="text2" w:themeShade="BF"/>
+      <w:spacing w:val="5"/>
+      <w:kern w:val="28"/>
+      <w:sz w:val="52"/>
+      <w:szCs w:val="52"/>
+    </w:rPr>
+  </w:style>
+  <w:style w:type="character" w:customStyle="1" w:styleId="TitleChar">
+    <w:name w:val="Title Char"/>
+    <w:basedOn w:val="DefaultParagraphFont"/>
+    <w:link w:val="Title"/>
+    <w:uiPriority w:val="10"/>
+    <w:rsid w:val="00741FF5"/>
+    <w:rPr>
+      <w:rFonts w:asciiTheme="majorHAnsi" w:eastAsiaTheme="majorEastAsia" w:hAnsiTheme="majorHAnsi" w:cstheme="majorBidi"/>
+      <w:color w:val="17365D" w:themeColor="text2" w:themeShade="BF"/>
+      <w:spacing w:val="5"/>
+      <w:kern w:val="28"/>
+      <w:sz w:val="52"/>
+      <w:szCs w:val="52"/>
+    </w:rPr>
+  </w:style>
+  <w:style w:type="character" w:customStyle="1" w:styleId="Heading1Char">
+    <w:name w:val="Heading 1 Char"/>
+    <w:basedOn w:val="DefaultParagraphFont"/>
+    <w:link w:val="Heading1"/>
+    <w:uiPriority w:val="9"/>
+    <w:rsid w:val="00741FF5"/>
+    <w:rPr>
+      <w:rFonts w:asciiTheme="majorHAnsi" w:eastAsiaTheme="majorEastAsia" w:hAnsiTheme="majorHAnsi" w:cstheme="majorBidi"/>
+      <w:b/>
+      <w:bCs/>
+      <w:color w:val="365F91" w:themeColor="accent1" w:themeShade="BF"/>
+      <w:sz w:val="28"/>
+      <w:szCs w:val="28"/>
     </w:rPr>
   </w:style>
 </w:styles>
@@ -1074,6 +6378,29 @@
     <w:name w:val="Normal"/>
     <w:qFormat/>
   </w:style>
+  <w:style w:type="paragraph" w:styleId="Heading1">
+    <w:name w:val="heading 1"/>
+    <w:basedOn w:val="Normal"/>
+    <w:next w:val="Normal"/>
+    <w:link w:val="Heading1Char"/>
+    <w:uiPriority w:val="9"/>
+    <w:qFormat/>
+    <w:rsid w:val="00741FF5"/>
+    <w:pPr>
+      <w:keepNext/>
+      <w:keepLines/>
+      <w:spacing w:before="480" w:after="0"/>
+      <w:outlineLvl w:val="0"/>
+    </w:pPr>
+    <w:rPr>
+      <w:rFonts w:asciiTheme="majorHAnsi" w:eastAsiaTheme="majorEastAsia" w:hAnsiTheme="majorHAnsi" w:cstheme="majorBidi"/>
+      <w:b/>
+      <w:bCs/>
+      <w:color w:val="365F91" w:themeColor="accent1" w:themeShade="BF"/>
+      <w:sz w:val="28"/>
+      <w:szCs w:val="28"/>
+    </w:rPr>
+  </w:style>
   <w:style w:type="character" w:default="1" w:styleId="DefaultParagraphFont">
     <w:name w:val="Default Paragraph Font"/>
     <w:uiPriority w:val="1"/>
@@ -1139,6 +6466,60 @@
     <w:rsid w:val="00250271"/>
     <w:rPr>
       <w:color w:val="808080"/>
+    </w:rPr>
+  </w:style>
+  <w:style w:type="paragraph" w:styleId="Title">
+    <w:name w:val="Title"/>
+    <w:basedOn w:val="Normal"/>
+    <w:next w:val="Normal"/>
+    <w:link w:val="TitleChar"/>
+    <w:uiPriority w:val="10"/>
+    <w:qFormat/>
+    <w:rsid w:val="00741FF5"/>
+    <w:pPr>
+      <w:pBdr>
+        <w:bottom w:val="single" w:sz="8" w:space="4" w:color="4F81BD" w:themeColor="accent1"/>
+      </w:pBdr>
+      <w:spacing w:after="300" w:line="240" w:lineRule="auto"/>
+      <w:contextualSpacing/>
+    </w:pPr>
+    <w:rPr>
+      <w:rFonts w:asciiTheme="majorHAnsi" w:eastAsiaTheme="majorEastAsia" w:hAnsiTheme="majorHAnsi" w:cstheme="majorBidi"/>
+      <w:color w:val="17365D" w:themeColor="text2" w:themeShade="BF"/>
+      <w:spacing w:val="5"/>
+      <w:kern w:val="28"/>
+      <w:sz w:val="52"/>
+      <w:szCs w:val="52"/>
+    </w:rPr>
+  </w:style>
+  <w:style w:type="character" w:customStyle="1" w:styleId="TitleChar">
+    <w:name w:val="Title Char"/>
+    <w:basedOn w:val="DefaultParagraphFont"/>
+    <w:link w:val="Title"/>
+    <w:uiPriority w:val="10"/>
+    <w:rsid w:val="00741FF5"/>
+    <w:rPr>
+      <w:rFonts w:asciiTheme="majorHAnsi" w:eastAsiaTheme="majorEastAsia" w:hAnsiTheme="majorHAnsi" w:cstheme="majorBidi"/>
+      <w:color w:val="17365D" w:themeColor="text2" w:themeShade="BF"/>
+      <w:spacing w:val="5"/>
+      <w:kern w:val="28"/>
+      <w:sz w:val="52"/>
+      <w:szCs w:val="52"/>
+    </w:rPr>
+  </w:style>
+  <w:style w:type="character" w:customStyle="1" w:styleId="Heading1Char">
+    <w:name w:val="Heading 1 Char"/>
+    <w:basedOn w:val="DefaultParagraphFont"/>
+    <w:link w:val="Heading1"/>
+    <w:uiPriority w:val="9"/>
+    <w:rsid w:val="00741FF5"/>
+    <w:rPr>
+      <w:rFonts w:asciiTheme="majorHAnsi" w:eastAsiaTheme="majorEastAsia" w:hAnsiTheme="majorHAnsi" w:cstheme="majorBidi"/>
+      <w:b/>
+      <w:bCs/>
+      <w:color w:val="365F91" w:themeColor="accent1" w:themeShade="BF"/>
+      <w:sz w:val="28"/>
+      <w:szCs w:val="28"/>
     </w:rPr>
   </w:style>
 </w:styles>
